--- a/ReviewQuestionsDS.docx
+++ b/ReviewQuestionsDS.docx
@@ -151,7 +151,7 @@
           <w:sz w:val="24"/>
           <w:szCs w:val="24"/>
         </w:rPr>
-        <w:t>(</w:t>
+        <w:t>(Answer is Yes)</w:t>
       </w:r>
       <w:r>
         <w:rPr>
@@ -159,7 +159,7 @@
           <w:sz w:val="24"/>
           <w:szCs w:val="24"/>
         </w:rPr>
-        <w:t xml:space="preserve">Answer is </w:t>
+        <w:t xml:space="preserve">? </w:t>
       </w:r>
       <w:r>
         <w:rPr>
@@ -167,73 +167,33 @@
           <w:sz w:val="24"/>
           <w:szCs w:val="24"/>
         </w:rPr>
-        <w:t>Yes</w:t>
-      </w:r>
-      <w:r>
+        <w:t>Why or why not?</w:t>
+      </w:r>
+    </w:p>
+    <w:p>
+      <w:pPr>
         <w:rPr>
           <w:rFonts w:ascii="Times New Roman" w:hAnsi="Times New Roman" w:cstheme="majorBidi"/>
           <w:sz w:val="24"/>
           <w:szCs w:val="24"/>
         </w:rPr>
-        <w:t>)</w:t>
-      </w:r>
-      <w:r>
+      </w:pPr>
+    </w:p>
+    <w:p>
+      <w:pPr>
         <w:rPr>
           <w:rFonts w:ascii="Times New Roman" w:hAnsi="Times New Roman" w:cstheme="majorBidi"/>
           <w:sz w:val="24"/>
           <w:szCs w:val="24"/>
         </w:rPr>
-        <w:t xml:space="preserve">? </w:t>
-      </w:r>
+      </w:pPr>
       <w:r>
         <w:rPr>
           <w:rFonts w:ascii="Times New Roman" w:hAnsi="Times New Roman" w:cstheme="majorBidi"/>
           <w:sz w:val="24"/>
           <w:szCs w:val="24"/>
         </w:rPr>
-        <w:t>Why or why not?</w:t>
-      </w:r>
-    </w:p>
-    <w:p>
-      <w:pPr>
-        <w:rPr>
-          <w:rFonts w:ascii="Times New Roman" w:hAnsi="Times New Roman" w:cstheme="majorBidi"/>
-          <w:sz w:val="24"/>
-          <w:szCs w:val="24"/>
-        </w:rPr>
-      </w:pPr>
-    </w:p>
-    <w:p>
-      <w:pPr>
-        <w:rPr>
-          <w:rFonts w:ascii="Times New Roman" w:hAnsi="Times New Roman" w:cstheme="majorBidi"/>
-          <w:sz w:val="24"/>
-          <w:szCs w:val="24"/>
-        </w:rPr>
-      </w:pPr>
-      <w:r>
-        <w:rPr>
-          <w:rFonts w:ascii="Times New Roman" w:hAnsi="Times New Roman" w:cstheme="majorBidi"/>
-          <w:sz w:val="24"/>
-          <w:szCs w:val="24"/>
-        </w:rPr>
-        <w:t xml:space="preserve">What is Bias Variance tradeoff? What is Bias and Variance in </w:t>
-      </w:r>
-      <w:r>
-        <w:rPr>
-          <w:rFonts w:ascii="Times New Roman" w:hAnsi="Times New Roman" w:cstheme="majorBidi"/>
-          <w:sz w:val="24"/>
-          <w:szCs w:val="24"/>
-        </w:rPr>
-        <w:t>Bias Variance tradeoff</w:t>
-      </w:r>
-      <w:r>
-        <w:rPr>
-          <w:rFonts w:ascii="Times New Roman" w:hAnsi="Times New Roman" w:cstheme="majorBidi"/>
-          <w:sz w:val="24"/>
-          <w:szCs w:val="24"/>
-        </w:rPr>
-        <w:t>?</w:t>
+        <w:t>What is Bias Variance tradeoff? What is Bias and Variance in Bias Variance tradeoff?</w:t>
       </w:r>
     </w:p>
     <w:p>
@@ -379,15 +339,7 @@
           <w:sz w:val="24"/>
           <w:szCs w:val="24"/>
         </w:rPr>
-        <w:t xml:space="preserve">Can we say theoretically </w:t>
-      </w:r>
-      <w:r>
-        <w:rPr>
-          <w:rFonts w:ascii="Times New Roman" w:hAnsi="Times New Roman" w:cstheme="majorBidi"/>
-          <w:sz w:val="24"/>
-          <w:szCs w:val="24"/>
-        </w:rPr>
-        <w:t xml:space="preserve">boosting algorithms like </w:t>
+        <w:t xml:space="preserve">Can we say theoretically boosting algorithms like </w:t>
       </w:r>
       <w:proofErr w:type="spellStart"/>
       <w:r>
@@ -1143,6 +1095,7 @@
         <w:rPr>
           <w:rFonts w:cs="Open Sans"/>
           <w:b w:val="0"/>
+          <w:noProof/>
           <w:color w:val="4A4A4A"/>
           <w:sz w:val="24"/>
         </w:rPr>
@@ -1200,6 +1153,7 @@
         <w:rPr>
           <w:rFonts w:cs="Open Sans"/>
           <w:b w:val="0"/>
+          <w:noProof/>
           <w:color w:val="4A4A4A"/>
           <w:sz w:val="24"/>
         </w:rPr>
@@ -1257,6 +1211,7 @@
         <w:rPr>
           <w:rFonts w:cs="Open Sans"/>
           <w:b w:val="0"/>
+          <w:noProof/>
           <w:color w:val="4A4A4A"/>
           <w:sz w:val="24"/>
         </w:rPr>
@@ -1315,6 +1270,7 @@
         <w:rPr>
           <w:rFonts w:cs="Open Sans"/>
           <w:b w:val="0"/>
+          <w:noProof/>
           <w:color w:val="4A4A4A"/>
           <w:sz w:val="24"/>
         </w:rPr>
@@ -1578,36 +1534,4176 @@
     <w:p>
       <w:pPr>
         <w:rPr>
+          <w:rFonts w:ascii="Segoe UI" w:hAnsi="Segoe UI" w:cs="Segoe UI"/>
+          <w:color w:val="333333"/>
+          <w:shd w:val="clear" w:color="auto" w:fill="FFFFFF"/>
+        </w:rPr>
+      </w:pPr>
+      <w:r>
+        <w:rPr>
+          <w:rFonts w:ascii="Segoe UI" w:hAnsi="Segoe UI" w:cs="Segoe UI"/>
+          <w:color w:val="333333"/>
+          <w:shd w:val="clear" w:color="auto" w:fill="FFFFFF"/>
+        </w:rPr>
+        <w:t>What is correct output of this program?</w:t>
+      </w:r>
+    </w:p>
+    <w:p>
+      <w:pPr>
+        <w:rPr>
+          <w:rFonts w:ascii="Segoe UI" w:hAnsi="Segoe UI" w:cs="Segoe UI"/>
+          <w:color w:val="333333"/>
+          <w:shd w:val="clear" w:color="auto" w:fill="FFFFFF"/>
+        </w:rPr>
+      </w:pPr>
+    </w:p>
+    <w:p>
+      <w:pPr>
+        <w:pStyle w:val="ListParagraph"/>
+        <w:numPr>
+          <w:ilvl w:val="0"/>
+          <w:numId w:val="14"/>
+        </w:numPr>
+      </w:pPr>
+      <w:r>
+        <w:t>How is the root mean squared is different than mean absolute error value?</w:t>
+      </w:r>
+    </w:p>
+    <w:p/>
+    <w:p/>
+    <w:p>
+      <w:pPr>
+        <w:shd w:val="clear" w:color="auto" w:fill="FFFFFF"/>
+        <w:spacing w:after="300" w:line="240" w:lineRule="auto"/>
+        <w:textAlignment w:val="baseline"/>
+        <w:outlineLvl w:val="1"/>
+        <w:rPr>
+          <w:rFonts w:ascii="Roboto" w:eastAsia="Times New Roman" w:hAnsi="Roboto" w:cs="Times New Roman"/>
+          <w:b/>
+          <w:bCs/>
+          <w:color w:val="333333"/>
+          <w:sz w:val="30"/>
+          <w:szCs w:val="30"/>
+        </w:rPr>
+      </w:pPr>
+      <w:r>
+        <w:rPr>
+          <w:rFonts w:ascii="Roboto" w:eastAsia="Times New Roman" w:hAnsi="Roboto" w:cs="Times New Roman"/>
+          <w:b/>
+          <w:bCs/>
+          <w:color w:val="333333"/>
+          <w:sz w:val="30"/>
+          <w:szCs w:val="30"/>
+        </w:rPr>
+        <w:t>2. ______ is the basic data structure of pandas that can be thought of SQL table or a spreadsheet data representation.</w:t>
+      </w:r>
+    </w:p>
+    <w:p>
+      <w:pPr>
+        <w:numPr>
+          <w:ilvl w:val="0"/>
+          <w:numId w:val="3"/>
+        </w:numPr>
+        <w:shd w:val="clear" w:color="auto" w:fill="FFFFFF"/>
+        <w:spacing w:after="0" w:line="240" w:lineRule="auto"/>
+        <w:ind w:left="1020"/>
+        <w:textAlignment w:val="baseline"/>
+        <w:rPr>
+          <w:rFonts w:ascii="inherit" w:eastAsia="Times New Roman" w:hAnsi="inherit" w:cs="Times New Roman"/>
+          <w:color w:val="000000"/>
+          <w:sz w:val="30"/>
+          <w:szCs w:val="30"/>
+        </w:rPr>
+      </w:pPr>
+      <w:r>
+        <w:rPr>
+          <w:rFonts w:ascii="inherit" w:eastAsia="Times New Roman" w:hAnsi="inherit" w:cs="Times New Roman"/>
+          <w:color w:val="000000"/>
+          <w:sz w:val="30"/>
+          <w:szCs w:val="30"/>
+        </w:rPr>
+        <w:t>Series</w:t>
+      </w:r>
+    </w:p>
+    <w:p>
+      <w:pPr>
+        <w:numPr>
+          <w:ilvl w:val="0"/>
+          <w:numId w:val="3"/>
+        </w:numPr>
+        <w:shd w:val="clear" w:color="auto" w:fill="FFFFFF"/>
+        <w:spacing w:after="0" w:line="240" w:lineRule="auto"/>
+        <w:ind w:left="1020"/>
+        <w:textAlignment w:val="baseline"/>
+        <w:rPr>
+          <w:rFonts w:ascii="inherit" w:eastAsia="Times New Roman" w:hAnsi="inherit" w:cs="Times New Roman"/>
+          <w:color w:val="000000"/>
+          <w:sz w:val="30"/>
+          <w:szCs w:val="30"/>
+        </w:rPr>
+      </w:pPr>
+      <w:r>
+        <w:rPr>
+          <w:rFonts w:ascii="inherit" w:eastAsia="Times New Roman" w:hAnsi="inherit" w:cs="Times New Roman"/>
+          <w:color w:val="000000"/>
+          <w:sz w:val="30"/>
+          <w:szCs w:val="30"/>
+        </w:rPr>
+        <w:t>List</w:t>
+      </w:r>
+    </w:p>
+    <w:p>
+      <w:pPr>
+        <w:numPr>
+          <w:ilvl w:val="0"/>
+          <w:numId w:val="3"/>
+        </w:numPr>
+        <w:shd w:val="clear" w:color="auto" w:fill="FFFFFF"/>
+        <w:spacing w:after="0" w:line="240" w:lineRule="auto"/>
+        <w:ind w:left="1020"/>
+        <w:textAlignment w:val="baseline"/>
+        <w:rPr>
+          <w:rFonts w:ascii="inherit" w:eastAsia="Times New Roman" w:hAnsi="inherit" w:cs="Times New Roman"/>
+          <w:color w:val="000000"/>
+          <w:sz w:val="30"/>
+          <w:szCs w:val="30"/>
+        </w:rPr>
+      </w:pPr>
+      <w:proofErr w:type="spellStart"/>
+      <w:r>
+        <w:rPr>
+          <w:rFonts w:ascii="inherit" w:eastAsia="Times New Roman" w:hAnsi="inherit" w:cs="Times New Roman"/>
+          <w:color w:val="000000"/>
+          <w:sz w:val="30"/>
+          <w:szCs w:val="30"/>
+        </w:rPr>
+        <w:lastRenderedPageBreak/>
+        <w:t>Dataframe</w:t>
+      </w:r>
+      <w:proofErr w:type="spellEnd"/>
+    </w:p>
+    <w:p>
+      <w:pPr>
+        <w:numPr>
+          <w:ilvl w:val="0"/>
+          <w:numId w:val="3"/>
+        </w:numPr>
+        <w:shd w:val="clear" w:color="auto" w:fill="FFFFFF"/>
+        <w:spacing w:after="0" w:line="240" w:lineRule="auto"/>
+        <w:ind w:left="1020"/>
+        <w:textAlignment w:val="baseline"/>
+        <w:rPr>
+          <w:rFonts w:ascii="inherit" w:eastAsia="Times New Roman" w:hAnsi="inherit" w:cs="Times New Roman"/>
+          <w:color w:val="000000"/>
+          <w:sz w:val="30"/>
+          <w:szCs w:val="30"/>
+        </w:rPr>
+      </w:pPr>
+      <w:proofErr w:type="spellStart"/>
+      <w:r>
+        <w:rPr>
+          <w:rFonts w:ascii="inherit" w:eastAsia="Times New Roman" w:hAnsi="inherit" w:cs="Times New Roman"/>
+          <w:color w:val="000000"/>
+          <w:sz w:val="30"/>
+          <w:szCs w:val="30"/>
+        </w:rPr>
+        <w:t>ndarray</w:t>
+      </w:r>
+      <w:proofErr w:type="spellEnd"/>
+    </w:p>
+    <w:p/>
+    <w:p/>
+    <w:p/>
+    <w:p>
+      <w:pPr>
+        <w:shd w:val="clear" w:color="auto" w:fill="FFFFFF"/>
+        <w:spacing w:after="100" w:afterAutospacing="1" w:line="495" w:lineRule="atLeast"/>
+        <w:rPr>
+          <w:rFonts w:ascii="Lato" w:eastAsia="Times New Roman" w:hAnsi="Lato" w:cs="Times New Roman"/>
+          <w:color w:val="222222"/>
+          <w:sz w:val="27"/>
+          <w:szCs w:val="27"/>
+        </w:rPr>
+      </w:pPr>
+      <w:r>
+        <w:rPr>
+          <w:rFonts w:ascii="Lato" w:eastAsia="Times New Roman" w:hAnsi="Lato" w:cs="Times New Roman"/>
+          <w:b/>
+          <w:bCs/>
+          <w:color w:val="222222"/>
+          <w:sz w:val="27"/>
+          <w:szCs w:val="27"/>
+        </w:rPr>
+        <w:t>3</w:t>
+      </w:r>
+      <w:r>
+        <w:rPr>
+          <w:rFonts w:ascii="Lato" w:eastAsia="Times New Roman" w:hAnsi="Lato" w:cs="Times New Roman"/>
+          <w:b/>
+          <w:bCs/>
+          <w:color w:val="222222"/>
+          <w:sz w:val="27"/>
+          <w:szCs w:val="27"/>
+        </w:rPr>
+        <w:t>) Which of the following is/are true about bagging trees?</w:t>
+      </w:r>
+    </w:p>
+    <w:p>
+      <w:pPr>
+        <w:numPr>
+          <w:ilvl w:val="0"/>
+          <w:numId w:val="4"/>
+        </w:numPr>
+        <w:shd w:val="clear" w:color="auto" w:fill="FFFFFF"/>
+        <w:spacing w:before="100" w:beforeAutospacing="1" w:after="100" w:afterAutospacing="1" w:line="240" w:lineRule="auto"/>
+        <w:rPr>
+          <w:rFonts w:ascii="Lato" w:eastAsia="Times New Roman" w:hAnsi="Lato" w:cs="Times New Roman"/>
+          <w:color w:val="222222"/>
+          <w:sz w:val="27"/>
+          <w:szCs w:val="27"/>
+        </w:rPr>
+      </w:pPr>
+      <w:r>
+        <w:rPr>
+          <w:rFonts w:ascii="Lato" w:eastAsia="Times New Roman" w:hAnsi="Lato" w:cs="Times New Roman"/>
+          <w:color w:val="222222"/>
+          <w:sz w:val="27"/>
+          <w:szCs w:val="27"/>
+        </w:rPr>
+        <w:t>In bagging trees, individual trees are independent of each other</w:t>
+      </w:r>
+    </w:p>
+    <w:p>
+      <w:pPr>
+        <w:numPr>
+          <w:ilvl w:val="0"/>
+          <w:numId w:val="4"/>
+        </w:numPr>
+        <w:shd w:val="clear" w:color="auto" w:fill="FFFFFF"/>
+        <w:spacing w:before="100" w:beforeAutospacing="1" w:after="100" w:afterAutospacing="1" w:line="240" w:lineRule="auto"/>
+        <w:rPr>
+          <w:rFonts w:ascii="Lato" w:eastAsia="Times New Roman" w:hAnsi="Lato" w:cs="Times New Roman"/>
+          <w:color w:val="222222"/>
+          <w:sz w:val="27"/>
+          <w:szCs w:val="27"/>
+        </w:rPr>
+      </w:pPr>
+      <w:r>
+        <w:rPr>
+          <w:rFonts w:ascii="Lato" w:eastAsia="Times New Roman" w:hAnsi="Lato" w:cs="Times New Roman"/>
+          <w:color w:val="222222"/>
+          <w:sz w:val="27"/>
+          <w:szCs w:val="27"/>
+        </w:rPr>
+        <w:t>Bagging is the method for improving the performance by aggregating the results of weak learners</w:t>
+      </w:r>
+    </w:p>
+    <w:p>
+      <w:pPr>
+        <w:shd w:val="clear" w:color="auto" w:fill="FFFFFF"/>
+        <w:spacing w:after="100" w:afterAutospacing="1" w:line="495" w:lineRule="atLeast"/>
+        <w:rPr>
+          <w:rFonts w:ascii="Lato" w:eastAsia="Times New Roman" w:hAnsi="Lato" w:cs="Times New Roman"/>
+          <w:color w:val="222222"/>
+          <w:sz w:val="27"/>
+          <w:szCs w:val="27"/>
+        </w:rPr>
+      </w:pPr>
+      <w:r>
+        <w:rPr>
+          <w:rFonts w:ascii="Lato" w:eastAsia="Times New Roman" w:hAnsi="Lato" w:cs="Times New Roman"/>
+          <w:color w:val="222222"/>
+          <w:sz w:val="27"/>
+          <w:szCs w:val="27"/>
+        </w:rPr>
+        <w:t>A) 1</w:t>
+      </w:r>
+      <w:r>
+        <w:rPr>
+          <w:rFonts w:ascii="Lato" w:eastAsia="Times New Roman" w:hAnsi="Lato" w:cs="Times New Roman"/>
+          <w:color w:val="222222"/>
+          <w:sz w:val="27"/>
+          <w:szCs w:val="27"/>
+        </w:rPr>
+        <w:br/>
+        <w:t>B) 2</w:t>
+      </w:r>
+      <w:r>
+        <w:rPr>
+          <w:rFonts w:ascii="Lato" w:eastAsia="Times New Roman" w:hAnsi="Lato" w:cs="Times New Roman"/>
+          <w:color w:val="222222"/>
+          <w:sz w:val="27"/>
+          <w:szCs w:val="27"/>
+        </w:rPr>
+        <w:br/>
+        <w:t>C) 1 and 2</w:t>
+      </w:r>
+      <w:r>
+        <w:rPr>
+          <w:rFonts w:ascii="Lato" w:eastAsia="Times New Roman" w:hAnsi="Lato" w:cs="Times New Roman"/>
+          <w:color w:val="222222"/>
+          <w:sz w:val="27"/>
+          <w:szCs w:val="27"/>
+        </w:rPr>
+        <w:br/>
+        <w:t>D) None of these</w:t>
+      </w:r>
+    </w:p>
+    <w:p>
+      <w:pPr>
+        <w:shd w:val="clear" w:color="auto" w:fill="FFFFFF"/>
+        <w:spacing w:after="100" w:afterAutospacing="1" w:line="495" w:lineRule="atLeast"/>
+        <w:rPr>
+          <w:rFonts w:ascii="Lato" w:eastAsia="Times New Roman" w:hAnsi="Lato" w:cs="Times New Roman"/>
+          <w:color w:val="222222"/>
+          <w:sz w:val="27"/>
+          <w:szCs w:val="27"/>
+        </w:rPr>
+      </w:pPr>
+      <w:r>
+        <w:rPr>
+          <w:rFonts w:ascii="Lato" w:eastAsia="Times New Roman" w:hAnsi="Lato" w:cs="Times New Roman"/>
+          <w:color w:val="222222"/>
+          <w:sz w:val="27"/>
+          <w:szCs w:val="27"/>
+        </w:rPr>
+        <w:t> </w:t>
+      </w:r>
+    </w:p>
+    <w:p>
+      <w:pPr>
+        <w:shd w:val="clear" w:color="auto" w:fill="FFFFFF"/>
+        <w:spacing w:after="100" w:afterAutospacing="1" w:line="495" w:lineRule="atLeast"/>
+        <w:rPr>
+          <w:rFonts w:ascii="Lato" w:eastAsia="Times New Roman" w:hAnsi="Lato" w:cs="Times New Roman"/>
+          <w:color w:val="222222"/>
+          <w:sz w:val="27"/>
+          <w:szCs w:val="27"/>
+        </w:rPr>
+      </w:pPr>
+      <w:r>
+        <w:rPr>
+          <w:rFonts w:ascii="Lato" w:eastAsia="Times New Roman" w:hAnsi="Lato" w:cs="Times New Roman"/>
+          <w:b/>
+          <w:bCs/>
+          <w:color w:val="222222"/>
+          <w:sz w:val="27"/>
+          <w:szCs w:val="27"/>
+        </w:rPr>
+        <w:t>4</w:t>
+      </w:r>
+      <w:r>
+        <w:rPr>
+          <w:rFonts w:ascii="Lato" w:eastAsia="Times New Roman" w:hAnsi="Lato" w:cs="Times New Roman"/>
+          <w:b/>
+          <w:bCs/>
+          <w:color w:val="222222"/>
+          <w:sz w:val="27"/>
+          <w:szCs w:val="27"/>
+        </w:rPr>
+        <w:t>) Which of the following is/are true about boosting trees?</w:t>
+      </w:r>
+    </w:p>
+    <w:p>
+      <w:pPr>
+        <w:numPr>
+          <w:ilvl w:val="0"/>
+          <w:numId w:val="5"/>
+        </w:numPr>
+        <w:shd w:val="clear" w:color="auto" w:fill="FFFFFF"/>
+        <w:spacing w:before="100" w:beforeAutospacing="1" w:after="100" w:afterAutospacing="1" w:line="240" w:lineRule="auto"/>
+        <w:rPr>
+          <w:rFonts w:ascii="Lato" w:eastAsia="Times New Roman" w:hAnsi="Lato" w:cs="Times New Roman"/>
+          <w:color w:val="222222"/>
+          <w:sz w:val="27"/>
+          <w:szCs w:val="27"/>
+        </w:rPr>
+      </w:pPr>
+      <w:r>
+        <w:rPr>
+          <w:rFonts w:ascii="Lato" w:eastAsia="Times New Roman" w:hAnsi="Lato" w:cs="Times New Roman"/>
+          <w:color w:val="222222"/>
+          <w:sz w:val="27"/>
+          <w:szCs w:val="27"/>
+        </w:rPr>
+        <w:t>In boosting trees, individual weak learners are independent of each other</w:t>
+      </w:r>
+    </w:p>
+    <w:p>
+      <w:pPr>
+        <w:numPr>
+          <w:ilvl w:val="0"/>
+          <w:numId w:val="5"/>
+        </w:numPr>
+        <w:shd w:val="clear" w:color="auto" w:fill="FFFFFF"/>
+        <w:spacing w:before="100" w:beforeAutospacing="1" w:after="100" w:afterAutospacing="1" w:line="240" w:lineRule="auto"/>
+        <w:rPr>
+          <w:rFonts w:ascii="Lato" w:eastAsia="Times New Roman" w:hAnsi="Lato" w:cs="Times New Roman"/>
+          <w:color w:val="222222"/>
+          <w:sz w:val="27"/>
+          <w:szCs w:val="27"/>
+        </w:rPr>
+      </w:pPr>
+      <w:r>
+        <w:rPr>
+          <w:rFonts w:ascii="Lato" w:eastAsia="Times New Roman" w:hAnsi="Lato" w:cs="Times New Roman"/>
+          <w:color w:val="222222"/>
+          <w:sz w:val="27"/>
+          <w:szCs w:val="27"/>
+        </w:rPr>
+        <w:t>It is the method for improving the performance by aggregating the results of weak learners</w:t>
+      </w:r>
+    </w:p>
+    <w:p>
+      <w:pPr>
+        <w:shd w:val="clear" w:color="auto" w:fill="FFFFFF"/>
+        <w:spacing w:after="100" w:afterAutospacing="1" w:line="495" w:lineRule="atLeast"/>
+        <w:rPr>
+          <w:rFonts w:ascii="Lato" w:eastAsia="Times New Roman" w:hAnsi="Lato" w:cs="Times New Roman"/>
+          <w:color w:val="222222"/>
+          <w:sz w:val="27"/>
+          <w:szCs w:val="27"/>
+        </w:rPr>
+      </w:pPr>
+      <w:r>
+        <w:rPr>
+          <w:rFonts w:ascii="Lato" w:eastAsia="Times New Roman" w:hAnsi="Lato" w:cs="Times New Roman"/>
+          <w:color w:val="222222"/>
+          <w:sz w:val="27"/>
+          <w:szCs w:val="27"/>
+        </w:rPr>
+        <w:t>A) 1</w:t>
+      </w:r>
+      <w:r>
+        <w:rPr>
+          <w:rFonts w:ascii="Lato" w:eastAsia="Times New Roman" w:hAnsi="Lato" w:cs="Times New Roman"/>
+          <w:color w:val="222222"/>
+          <w:sz w:val="27"/>
+          <w:szCs w:val="27"/>
+        </w:rPr>
+        <w:br/>
+        <w:t>B) 2</w:t>
+      </w:r>
+      <w:r>
+        <w:rPr>
+          <w:rFonts w:ascii="Lato" w:eastAsia="Times New Roman" w:hAnsi="Lato" w:cs="Times New Roman"/>
+          <w:color w:val="222222"/>
+          <w:sz w:val="27"/>
+          <w:szCs w:val="27"/>
+        </w:rPr>
+        <w:br/>
+        <w:t>C) 1 and 2</w:t>
+      </w:r>
+      <w:r>
+        <w:rPr>
+          <w:rFonts w:ascii="Lato" w:eastAsia="Times New Roman" w:hAnsi="Lato" w:cs="Times New Roman"/>
+          <w:color w:val="222222"/>
+          <w:sz w:val="27"/>
+          <w:szCs w:val="27"/>
+        </w:rPr>
+        <w:br/>
+        <w:t>D) None of these</w:t>
+      </w:r>
+    </w:p>
+    <w:p>
+      <w:pPr>
+        <w:shd w:val="clear" w:color="auto" w:fill="FFFFFF"/>
+        <w:spacing w:after="100" w:afterAutospacing="1" w:line="495" w:lineRule="atLeast"/>
+        <w:rPr>
+          <w:rFonts w:ascii="Lato" w:eastAsia="Times New Roman" w:hAnsi="Lato" w:cs="Times New Roman"/>
+          <w:color w:val="222222"/>
+          <w:sz w:val="27"/>
+          <w:szCs w:val="27"/>
+        </w:rPr>
+      </w:pPr>
+      <w:r>
+        <w:rPr>
+          <w:rFonts w:ascii="Lato" w:eastAsia="Times New Roman" w:hAnsi="Lato" w:cs="Times New Roman"/>
+          <w:color w:val="222222"/>
+          <w:sz w:val="27"/>
+          <w:szCs w:val="27"/>
+        </w:rPr>
+        <w:t> </w:t>
+      </w:r>
+    </w:p>
+    <w:p>
+      <w:pPr>
+        <w:shd w:val="clear" w:color="auto" w:fill="FFFFFF"/>
+        <w:spacing w:after="100" w:afterAutospacing="1" w:line="495" w:lineRule="atLeast"/>
+        <w:rPr>
+          <w:rFonts w:ascii="Lato" w:eastAsia="Times New Roman" w:hAnsi="Lato" w:cs="Times New Roman"/>
+          <w:color w:val="222222"/>
+          <w:sz w:val="27"/>
+          <w:szCs w:val="27"/>
+        </w:rPr>
+      </w:pPr>
+      <w:r>
+        <w:rPr>
+          <w:rFonts w:ascii="Lato" w:eastAsia="Times New Roman" w:hAnsi="Lato" w:cs="Times New Roman"/>
+          <w:b/>
+          <w:bCs/>
+          <w:color w:val="222222"/>
+          <w:sz w:val="27"/>
+          <w:szCs w:val="27"/>
+          <w:lang w:val="en-IN"/>
+        </w:rPr>
+        <w:lastRenderedPageBreak/>
+        <w:t>5</w:t>
+      </w:r>
+      <w:r>
+        <w:rPr>
+          <w:rFonts w:ascii="Lato" w:eastAsia="Times New Roman" w:hAnsi="Lato" w:cs="Times New Roman"/>
+          <w:b/>
+          <w:bCs/>
+          <w:color w:val="222222"/>
+          <w:sz w:val="27"/>
+          <w:szCs w:val="27"/>
+          <w:lang w:val="en-IN"/>
+        </w:rPr>
+        <w:t>) Which of the following is/are true about Random Forest and Gradient Boosting ensemble methods?</w:t>
+      </w:r>
+    </w:p>
+    <w:p>
+      <w:pPr>
+        <w:numPr>
+          <w:ilvl w:val="0"/>
+          <w:numId w:val="6"/>
+        </w:numPr>
+        <w:shd w:val="clear" w:color="auto" w:fill="FFFFFF"/>
+        <w:spacing w:before="100" w:beforeAutospacing="1" w:after="100" w:afterAutospacing="1" w:line="240" w:lineRule="auto"/>
+        <w:rPr>
+          <w:rFonts w:ascii="Lato" w:eastAsia="Times New Roman" w:hAnsi="Lato" w:cs="Times New Roman"/>
+          <w:color w:val="222222"/>
+          <w:sz w:val="27"/>
+          <w:szCs w:val="27"/>
+        </w:rPr>
+      </w:pPr>
+      <w:r>
+        <w:rPr>
+          <w:rFonts w:ascii="Lato" w:eastAsia="Times New Roman" w:hAnsi="Lato" w:cs="Times New Roman"/>
+          <w:color w:val="222222"/>
+          <w:sz w:val="27"/>
+          <w:szCs w:val="27"/>
+          <w:lang w:val="en-IN"/>
+        </w:rPr>
+        <w:t>Both methods can be used for classification task</w:t>
+      </w:r>
+    </w:p>
+    <w:p>
+      <w:pPr>
+        <w:numPr>
+          <w:ilvl w:val="0"/>
+          <w:numId w:val="6"/>
+        </w:numPr>
+        <w:shd w:val="clear" w:color="auto" w:fill="FFFFFF"/>
+        <w:spacing w:before="100" w:beforeAutospacing="1" w:after="100" w:afterAutospacing="1" w:line="240" w:lineRule="auto"/>
+        <w:rPr>
+          <w:rFonts w:ascii="Lato" w:eastAsia="Times New Roman" w:hAnsi="Lato" w:cs="Times New Roman"/>
+          <w:color w:val="222222"/>
+          <w:sz w:val="27"/>
+          <w:szCs w:val="27"/>
+        </w:rPr>
+      </w:pPr>
+      <w:r>
+        <w:rPr>
+          <w:rFonts w:ascii="Lato" w:eastAsia="Times New Roman" w:hAnsi="Lato" w:cs="Times New Roman"/>
+          <w:color w:val="222222"/>
+          <w:sz w:val="27"/>
+          <w:szCs w:val="27"/>
+          <w:lang w:val="en-IN"/>
+        </w:rPr>
+        <w:t>Random Forest is use for classification whereas Gradient Boosting is use for regression task</w:t>
+      </w:r>
+    </w:p>
+    <w:p>
+      <w:pPr>
+        <w:numPr>
+          <w:ilvl w:val="0"/>
+          <w:numId w:val="6"/>
+        </w:numPr>
+        <w:shd w:val="clear" w:color="auto" w:fill="FFFFFF"/>
+        <w:spacing w:before="100" w:beforeAutospacing="1" w:after="100" w:afterAutospacing="1" w:line="240" w:lineRule="auto"/>
+        <w:rPr>
+          <w:rFonts w:ascii="Lato" w:eastAsia="Times New Roman" w:hAnsi="Lato" w:cs="Times New Roman"/>
+          <w:color w:val="222222"/>
+          <w:sz w:val="27"/>
+          <w:szCs w:val="27"/>
+        </w:rPr>
+      </w:pPr>
+      <w:r>
+        <w:rPr>
+          <w:rFonts w:ascii="Lato" w:eastAsia="Times New Roman" w:hAnsi="Lato" w:cs="Times New Roman"/>
+          <w:color w:val="222222"/>
+          <w:sz w:val="27"/>
+          <w:szCs w:val="27"/>
+          <w:lang w:val="en-IN"/>
+        </w:rPr>
+        <w:t>Random Forest is use for regression whereas Gradient Boosting is use for Classification task</w:t>
+      </w:r>
+    </w:p>
+    <w:p>
+      <w:pPr>
+        <w:numPr>
+          <w:ilvl w:val="0"/>
+          <w:numId w:val="6"/>
+        </w:numPr>
+        <w:shd w:val="clear" w:color="auto" w:fill="FFFFFF"/>
+        <w:spacing w:before="100" w:beforeAutospacing="1" w:after="100" w:afterAutospacing="1" w:line="240" w:lineRule="auto"/>
+        <w:rPr>
+          <w:rFonts w:ascii="Lato" w:eastAsia="Times New Roman" w:hAnsi="Lato" w:cs="Times New Roman"/>
+          <w:color w:val="222222"/>
+          <w:sz w:val="27"/>
+          <w:szCs w:val="27"/>
+        </w:rPr>
+      </w:pPr>
+      <w:r>
+        <w:rPr>
+          <w:rFonts w:ascii="Lato" w:eastAsia="Times New Roman" w:hAnsi="Lato" w:cs="Times New Roman"/>
+          <w:color w:val="222222"/>
+          <w:sz w:val="27"/>
+          <w:szCs w:val="27"/>
+          <w:lang w:val="en-IN"/>
+        </w:rPr>
+        <w:t>Both methods can be used for regression task</w:t>
+      </w:r>
+    </w:p>
+    <w:p>
+      <w:pPr>
+        <w:shd w:val="clear" w:color="auto" w:fill="FFFFFF"/>
+        <w:spacing w:after="100" w:afterAutospacing="1" w:line="495" w:lineRule="atLeast"/>
+        <w:rPr>
+          <w:rFonts w:ascii="Lato" w:eastAsia="Times New Roman" w:hAnsi="Lato" w:cs="Times New Roman"/>
+          <w:color w:val="222222"/>
+          <w:sz w:val="27"/>
+          <w:szCs w:val="27"/>
+        </w:rPr>
+      </w:pPr>
+      <w:r>
+        <w:rPr>
+          <w:rFonts w:ascii="Lato" w:eastAsia="Times New Roman" w:hAnsi="Lato" w:cs="Times New Roman"/>
+          <w:color w:val="222222"/>
+          <w:sz w:val="27"/>
+          <w:szCs w:val="27"/>
+        </w:rPr>
+        <w:t>A) 1</w:t>
+      </w:r>
+      <w:r>
+        <w:rPr>
+          <w:rFonts w:ascii="Lato" w:eastAsia="Times New Roman" w:hAnsi="Lato" w:cs="Times New Roman"/>
+          <w:color w:val="222222"/>
+          <w:sz w:val="27"/>
+          <w:szCs w:val="27"/>
+        </w:rPr>
+        <w:br/>
+        <w:t>B) 2</w:t>
+      </w:r>
+      <w:r>
+        <w:rPr>
+          <w:rFonts w:ascii="Lato" w:eastAsia="Times New Roman" w:hAnsi="Lato" w:cs="Times New Roman"/>
+          <w:color w:val="222222"/>
+          <w:sz w:val="27"/>
+          <w:szCs w:val="27"/>
+        </w:rPr>
+        <w:br/>
+        <w:t>C) 3</w:t>
+      </w:r>
+      <w:r>
+        <w:rPr>
+          <w:rFonts w:ascii="Lato" w:eastAsia="Times New Roman" w:hAnsi="Lato" w:cs="Times New Roman"/>
+          <w:color w:val="222222"/>
+          <w:sz w:val="27"/>
+          <w:szCs w:val="27"/>
+        </w:rPr>
+        <w:br/>
+        <w:t>D) 4</w:t>
+      </w:r>
+      <w:r>
+        <w:rPr>
+          <w:rFonts w:ascii="Lato" w:eastAsia="Times New Roman" w:hAnsi="Lato" w:cs="Times New Roman"/>
+          <w:color w:val="222222"/>
+          <w:sz w:val="27"/>
+          <w:szCs w:val="27"/>
+        </w:rPr>
+        <w:br/>
+        <w:t>E) 1 and 4</w:t>
+      </w:r>
+    </w:p>
+    <w:p>
+      <w:pPr>
+        <w:shd w:val="clear" w:color="auto" w:fill="FFFFFF"/>
+        <w:spacing w:after="100" w:afterAutospacing="1" w:line="495" w:lineRule="atLeast"/>
+        <w:rPr>
+          <w:rFonts w:ascii="Lato" w:eastAsia="Times New Roman" w:hAnsi="Lato" w:cs="Times New Roman"/>
+          <w:color w:val="222222"/>
+          <w:sz w:val="27"/>
+          <w:szCs w:val="27"/>
+        </w:rPr>
+      </w:pPr>
+      <w:r>
+        <w:rPr>
+          <w:rFonts w:ascii="Lato" w:eastAsia="Times New Roman" w:hAnsi="Lato" w:cs="Times New Roman"/>
+          <w:color w:val="222222"/>
+          <w:sz w:val="27"/>
+          <w:szCs w:val="27"/>
+        </w:rPr>
+        <w:t> </w:t>
+      </w:r>
+    </w:p>
+    <w:p>
+      <w:pPr>
+        <w:shd w:val="clear" w:color="auto" w:fill="FFFFFF"/>
+        <w:spacing w:after="100" w:afterAutospacing="1" w:line="495" w:lineRule="atLeast"/>
+        <w:rPr>
+          <w:rFonts w:ascii="Lato" w:eastAsia="Times New Roman" w:hAnsi="Lato" w:cs="Times New Roman"/>
+          <w:color w:val="222222"/>
+          <w:sz w:val="27"/>
+          <w:szCs w:val="27"/>
+        </w:rPr>
+      </w:pPr>
+      <w:r>
+        <w:rPr>
+          <w:rFonts w:ascii="Lato" w:eastAsia="Times New Roman" w:hAnsi="Lato" w:cs="Times New Roman"/>
+          <w:b/>
+          <w:bCs/>
+          <w:color w:val="222222"/>
+          <w:sz w:val="27"/>
+          <w:szCs w:val="27"/>
+        </w:rPr>
+        <w:t>6</w:t>
+      </w:r>
+      <w:r>
+        <w:rPr>
+          <w:rFonts w:ascii="Lato" w:eastAsia="Times New Roman" w:hAnsi="Lato" w:cs="Times New Roman"/>
+          <w:b/>
+          <w:bCs/>
+          <w:color w:val="222222"/>
+          <w:sz w:val="27"/>
+          <w:szCs w:val="27"/>
+        </w:rPr>
+        <w:t xml:space="preserve">) In Random forest you can generate hundreds of trees (say T1, T2 </w:t>
+      </w:r>
+      <w:proofErr w:type="gramStart"/>
+      <w:r>
+        <w:rPr>
+          <w:rFonts w:ascii="Lato" w:eastAsia="Times New Roman" w:hAnsi="Lato" w:cs="Times New Roman"/>
+          <w:b/>
+          <w:bCs/>
+          <w:color w:val="222222"/>
+          <w:sz w:val="27"/>
+          <w:szCs w:val="27"/>
+        </w:rPr>
+        <w:t>…..</w:t>
+      </w:r>
+      <w:proofErr w:type="gramEnd"/>
+      <w:r>
+        <w:rPr>
+          <w:rFonts w:ascii="Lato" w:eastAsia="Times New Roman" w:hAnsi="Lato" w:cs="Times New Roman"/>
+          <w:b/>
+          <w:bCs/>
+          <w:color w:val="222222"/>
+          <w:sz w:val="27"/>
+          <w:szCs w:val="27"/>
+        </w:rPr>
+        <w:t xml:space="preserve">Tn) and then aggregate the results of these tree. Which of the following is true about </w:t>
+      </w:r>
+      <w:proofErr w:type="gramStart"/>
+      <w:r>
+        <w:rPr>
+          <w:rFonts w:ascii="Lato" w:eastAsia="Times New Roman" w:hAnsi="Lato" w:cs="Times New Roman"/>
+          <w:b/>
+          <w:bCs/>
+          <w:color w:val="222222"/>
+          <w:sz w:val="27"/>
+          <w:szCs w:val="27"/>
+        </w:rPr>
+        <w:t>individual(</w:t>
+      </w:r>
+      <w:proofErr w:type="gramEnd"/>
+      <w:r>
+        <w:rPr>
+          <w:rFonts w:ascii="Lato" w:eastAsia="Times New Roman" w:hAnsi="Lato" w:cs="Times New Roman"/>
+          <w:b/>
+          <w:bCs/>
+          <w:color w:val="222222"/>
+          <w:sz w:val="27"/>
+          <w:szCs w:val="27"/>
+        </w:rPr>
+        <w:t>Tk) tree in Random Forest?</w:t>
+      </w:r>
+    </w:p>
+    <w:p>
+      <w:pPr>
+        <w:numPr>
+          <w:ilvl w:val="0"/>
+          <w:numId w:val="7"/>
+        </w:numPr>
+        <w:shd w:val="clear" w:color="auto" w:fill="FFFFFF"/>
+        <w:spacing w:before="100" w:beforeAutospacing="1" w:after="100" w:afterAutospacing="1" w:line="240" w:lineRule="auto"/>
+        <w:rPr>
+          <w:rFonts w:ascii="Lato" w:eastAsia="Times New Roman" w:hAnsi="Lato" w:cs="Times New Roman"/>
+          <w:color w:val="222222"/>
+          <w:sz w:val="27"/>
+          <w:szCs w:val="27"/>
+        </w:rPr>
+      </w:pPr>
+      <w:r>
+        <w:rPr>
+          <w:rFonts w:ascii="Lato" w:eastAsia="Times New Roman" w:hAnsi="Lato" w:cs="Times New Roman"/>
+          <w:color w:val="222222"/>
+          <w:sz w:val="27"/>
+          <w:szCs w:val="27"/>
+        </w:rPr>
+        <w:t>Individual tree is built on a subset of the features</w:t>
+      </w:r>
+    </w:p>
+    <w:p>
+      <w:pPr>
+        <w:numPr>
+          <w:ilvl w:val="0"/>
+          <w:numId w:val="7"/>
+        </w:numPr>
+        <w:shd w:val="clear" w:color="auto" w:fill="FFFFFF"/>
+        <w:spacing w:before="100" w:beforeAutospacing="1" w:after="100" w:afterAutospacing="1" w:line="240" w:lineRule="auto"/>
+        <w:rPr>
+          <w:rFonts w:ascii="Lato" w:eastAsia="Times New Roman" w:hAnsi="Lato" w:cs="Times New Roman"/>
+          <w:color w:val="222222"/>
+          <w:sz w:val="27"/>
+          <w:szCs w:val="27"/>
+        </w:rPr>
+      </w:pPr>
+      <w:r>
+        <w:rPr>
+          <w:rFonts w:ascii="Lato" w:eastAsia="Times New Roman" w:hAnsi="Lato" w:cs="Times New Roman"/>
+          <w:color w:val="222222"/>
+          <w:sz w:val="27"/>
+          <w:szCs w:val="27"/>
+        </w:rPr>
+        <w:t>Individual tree is built on all the features</w:t>
+      </w:r>
+    </w:p>
+    <w:p>
+      <w:pPr>
+        <w:numPr>
+          <w:ilvl w:val="0"/>
+          <w:numId w:val="7"/>
+        </w:numPr>
+        <w:shd w:val="clear" w:color="auto" w:fill="FFFFFF"/>
+        <w:spacing w:before="100" w:beforeAutospacing="1" w:after="100" w:afterAutospacing="1" w:line="240" w:lineRule="auto"/>
+        <w:rPr>
+          <w:rFonts w:ascii="Lato" w:eastAsia="Times New Roman" w:hAnsi="Lato" w:cs="Times New Roman"/>
+          <w:color w:val="222222"/>
+          <w:sz w:val="27"/>
+          <w:szCs w:val="27"/>
+        </w:rPr>
+      </w:pPr>
+      <w:r>
+        <w:rPr>
+          <w:rFonts w:ascii="Lato" w:eastAsia="Times New Roman" w:hAnsi="Lato" w:cs="Times New Roman"/>
+          <w:color w:val="222222"/>
+          <w:sz w:val="27"/>
+          <w:szCs w:val="27"/>
+        </w:rPr>
+        <w:t>Individual tree is built on a subset of observations</w:t>
+      </w:r>
+    </w:p>
+    <w:p>
+      <w:pPr>
+        <w:numPr>
+          <w:ilvl w:val="0"/>
+          <w:numId w:val="7"/>
+        </w:numPr>
+        <w:shd w:val="clear" w:color="auto" w:fill="FFFFFF"/>
+        <w:spacing w:before="100" w:beforeAutospacing="1" w:after="100" w:afterAutospacing="1" w:line="240" w:lineRule="auto"/>
+        <w:rPr>
+          <w:rFonts w:ascii="Lato" w:eastAsia="Times New Roman" w:hAnsi="Lato" w:cs="Times New Roman"/>
+          <w:color w:val="222222"/>
+          <w:sz w:val="27"/>
+          <w:szCs w:val="27"/>
+        </w:rPr>
+      </w:pPr>
+      <w:r>
+        <w:rPr>
+          <w:rFonts w:ascii="Lato" w:eastAsia="Times New Roman" w:hAnsi="Lato" w:cs="Times New Roman"/>
+          <w:color w:val="222222"/>
+          <w:sz w:val="27"/>
+          <w:szCs w:val="27"/>
+        </w:rPr>
+        <w:t>Individual tree is built on full set of observations</w:t>
+      </w:r>
+    </w:p>
+    <w:p>
+      <w:pPr>
+        <w:shd w:val="clear" w:color="auto" w:fill="FFFFFF"/>
+        <w:spacing w:after="100" w:afterAutospacing="1" w:line="495" w:lineRule="atLeast"/>
+        <w:rPr>
+          <w:rFonts w:ascii="Lato" w:eastAsia="Times New Roman" w:hAnsi="Lato" w:cs="Times New Roman"/>
+          <w:color w:val="222222"/>
+          <w:sz w:val="27"/>
+          <w:szCs w:val="27"/>
+        </w:rPr>
+      </w:pPr>
+      <w:r>
+        <w:rPr>
+          <w:rFonts w:ascii="Lato" w:eastAsia="Times New Roman" w:hAnsi="Lato" w:cs="Times New Roman"/>
+          <w:color w:val="222222"/>
+          <w:sz w:val="27"/>
+          <w:szCs w:val="27"/>
+        </w:rPr>
+        <w:t>A) 1 and 3</w:t>
+      </w:r>
+      <w:r>
+        <w:rPr>
+          <w:rFonts w:ascii="Lato" w:eastAsia="Times New Roman" w:hAnsi="Lato" w:cs="Times New Roman"/>
+          <w:color w:val="222222"/>
+          <w:sz w:val="27"/>
+          <w:szCs w:val="27"/>
+        </w:rPr>
+        <w:br/>
+        <w:t>B) 1 and 4</w:t>
+      </w:r>
+      <w:r>
+        <w:rPr>
+          <w:rFonts w:ascii="Lato" w:eastAsia="Times New Roman" w:hAnsi="Lato" w:cs="Times New Roman"/>
+          <w:color w:val="222222"/>
+          <w:sz w:val="27"/>
+          <w:szCs w:val="27"/>
+        </w:rPr>
+        <w:br/>
+        <w:t>C) 2 and 3</w:t>
+      </w:r>
+      <w:r>
+        <w:rPr>
+          <w:rFonts w:ascii="Lato" w:eastAsia="Times New Roman" w:hAnsi="Lato" w:cs="Times New Roman"/>
+          <w:color w:val="222222"/>
+          <w:sz w:val="27"/>
+          <w:szCs w:val="27"/>
+        </w:rPr>
+        <w:br/>
+        <w:t>D) 2 and 4</w:t>
+      </w:r>
+    </w:p>
+    <w:p>
+      <w:pPr>
+        <w:shd w:val="clear" w:color="auto" w:fill="FFFFFF"/>
+        <w:spacing w:after="100" w:afterAutospacing="1" w:line="495" w:lineRule="atLeast"/>
+        <w:rPr>
+          <w:rFonts w:ascii="Lato" w:eastAsia="Times New Roman" w:hAnsi="Lato" w:cs="Times New Roman"/>
+          <w:color w:val="222222"/>
+          <w:sz w:val="27"/>
+          <w:szCs w:val="27"/>
+        </w:rPr>
+      </w:pPr>
+      <w:r>
+        <w:rPr>
+          <w:rFonts w:ascii="Lato" w:eastAsia="Times New Roman" w:hAnsi="Lato" w:cs="Times New Roman"/>
+          <w:color w:val="222222"/>
+          <w:sz w:val="27"/>
+          <w:szCs w:val="27"/>
+        </w:rPr>
+        <w:lastRenderedPageBreak/>
+        <w:t> </w:t>
+      </w:r>
+    </w:p>
+    <w:p>
+      <w:pPr>
+        <w:shd w:val="clear" w:color="auto" w:fill="FFFFFF"/>
+        <w:spacing w:after="100" w:afterAutospacing="1" w:line="495" w:lineRule="atLeast"/>
+        <w:rPr>
+          <w:rFonts w:ascii="Lato" w:eastAsia="Times New Roman" w:hAnsi="Lato" w:cs="Times New Roman"/>
+          <w:color w:val="222222"/>
+          <w:sz w:val="27"/>
+          <w:szCs w:val="27"/>
+        </w:rPr>
+      </w:pPr>
+      <w:r>
+        <w:rPr>
+          <w:rFonts w:ascii="Lato" w:eastAsia="Times New Roman" w:hAnsi="Lato" w:cs="Times New Roman"/>
+          <w:b/>
+          <w:bCs/>
+          <w:color w:val="222222"/>
+          <w:sz w:val="27"/>
+          <w:szCs w:val="27"/>
+          <w:lang w:val="en-IN"/>
+        </w:rPr>
+        <w:t>7</w:t>
+      </w:r>
+      <w:r>
+        <w:rPr>
+          <w:rFonts w:ascii="Lato" w:eastAsia="Times New Roman" w:hAnsi="Lato" w:cs="Times New Roman"/>
+          <w:b/>
+          <w:bCs/>
+          <w:color w:val="222222"/>
+          <w:sz w:val="27"/>
+          <w:szCs w:val="27"/>
+          <w:lang w:val="en-IN"/>
+        </w:rPr>
+        <w:t>) Which of the following is true about “</w:t>
+      </w:r>
+      <w:proofErr w:type="spellStart"/>
+      <w:r>
+        <w:rPr>
+          <w:rFonts w:ascii="Lato" w:eastAsia="Times New Roman" w:hAnsi="Lato" w:cs="Times New Roman"/>
+          <w:b/>
+          <w:bCs/>
+          <w:color w:val="222222"/>
+          <w:sz w:val="27"/>
+          <w:szCs w:val="27"/>
+          <w:lang w:val="en-IN"/>
+        </w:rPr>
+        <w:t>max_depth</w:t>
+      </w:r>
+      <w:proofErr w:type="spellEnd"/>
+      <w:r>
+        <w:rPr>
+          <w:rFonts w:ascii="Lato" w:eastAsia="Times New Roman" w:hAnsi="Lato" w:cs="Times New Roman"/>
+          <w:b/>
+          <w:bCs/>
+          <w:color w:val="222222"/>
+          <w:sz w:val="27"/>
+          <w:szCs w:val="27"/>
+          <w:lang w:val="en-IN"/>
+        </w:rPr>
+        <w:t>” hyperparameter in Gradient Boosting?</w:t>
+      </w:r>
+    </w:p>
+    <w:p>
+      <w:pPr>
+        <w:numPr>
+          <w:ilvl w:val="0"/>
+          <w:numId w:val="8"/>
+        </w:numPr>
+        <w:shd w:val="clear" w:color="auto" w:fill="FFFFFF"/>
+        <w:spacing w:before="100" w:beforeAutospacing="1" w:after="100" w:afterAutospacing="1" w:line="240" w:lineRule="auto"/>
+        <w:rPr>
+          <w:rFonts w:ascii="Lato" w:eastAsia="Times New Roman" w:hAnsi="Lato" w:cs="Times New Roman"/>
+          <w:color w:val="222222"/>
+          <w:sz w:val="27"/>
+          <w:szCs w:val="27"/>
+        </w:rPr>
+      </w:pPr>
+      <w:r>
+        <w:rPr>
+          <w:rFonts w:ascii="Lato" w:eastAsia="Times New Roman" w:hAnsi="Lato" w:cs="Times New Roman"/>
+          <w:color w:val="222222"/>
+          <w:sz w:val="27"/>
+          <w:szCs w:val="27"/>
+          <w:lang w:val="en-IN"/>
+        </w:rPr>
+        <w:t xml:space="preserve">Lower is better parameter in case of same </w:t>
+      </w:r>
+      <w:r>
+        <w:rPr>
+          <w:rFonts w:ascii="Lato" w:eastAsia="Times New Roman" w:hAnsi="Lato" w:cs="Times New Roman"/>
+          <w:color w:val="222222"/>
+          <w:sz w:val="27"/>
+          <w:szCs w:val="27"/>
+          <w:lang w:val="en-IN"/>
+        </w:rPr>
+        <w:t xml:space="preserve">cross </w:t>
+      </w:r>
+      <w:r>
+        <w:rPr>
+          <w:rFonts w:ascii="Lato" w:eastAsia="Times New Roman" w:hAnsi="Lato" w:cs="Times New Roman"/>
+          <w:color w:val="222222"/>
+          <w:sz w:val="27"/>
+          <w:szCs w:val="27"/>
+          <w:lang w:val="en-IN"/>
+        </w:rPr>
+        <w:t>validation accuracy</w:t>
+      </w:r>
+    </w:p>
+    <w:p>
+      <w:pPr>
+        <w:numPr>
+          <w:ilvl w:val="0"/>
+          <w:numId w:val="8"/>
+        </w:numPr>
+        <w:shd w:val="clear" w:color="auto" w:fill="FFFFFF"/>
+        <w:spacing w:before="100" w:beforeAutospacing="1" w:after="100" w:afterAutospacing="1" w:line="240" w:lineRule="auto"/>
+        <w:rPr>
+          <w:rFonts w:ascii="Lato" w:eastAsia="Times New Roman" w:hAnsi="Lato" w:cs="Times New Roman"/>
+          <w:color w:val="222222"/>
+          <w:sz w:val="27"/>
+          <w:szCs w:val="27"/>
+        </w:rPr>
+      </w:pPr>
+      <w:r>
+        <w:rPr>
+          <w:rFonts w:ascii="Lato" w:eastAsia="Times New Roman" w:hAnsi="Lato" w:cs="Times New Roman"/>
+          <w:color w:val="222222"/>
+          <w:sz w:val="27"/>
+          <w:szCs w:val="27"/>
+          <w:lang w:val="en-IN"/>
+        </w:rPr>
+        <w:t xml:space="preserve">Higher is better parameter in case of same </w:t>
+      </w:r>
+      <w:r>
+        <w:rPr>
+          <w:rFonts w:ascii="Lato" w:eastAsia="Times New Roman" w:hAnsi="Lato" w:cs="Times New Roman"/>
+          <w:color w:val="222222"/>
+          <w:sz w:val="27"/>
+          <w:szCs w:val="27"/>
+          <w:lang w:val="en-IN"/>
+        </w:rPr>
+        <w:t xml:space="preserve">cross </w:t>
+      </w:r>
+      <w:r>
+        <w:rPr>
+          <w:rFonts w:ascii="Lato" w:eastAsia="Times New Roman" w:hAnsi="Lato" w:cs="Times New Roman"/>
+          <w:color w:val="222222"/>
+          <w:sz w:val="27"/>
+          <w:szCs w:val="27"/>
+          <w:lang w:val="en-IN"/>
+        </w:rPr>
+        <w:t>validation accuracy</w:t>
+      </w:r>
+    </w:p>
+    <w:p>
+      <w:pPr>
+        <w:numPr>
+          <w:ilvl w:val="0"/>
+          <w:numId w:val="8"/>
+        </w:numPr>
+        <w:shd w:val="clear" w:color="auto" w:fill="FFFFFF"/>
+        <w:spacing w:before="100" w:beforeAutospacing="1" w:after="100" w:afterAutospacing="1" w:line="240" w:lineRule="auto"/>
+        <w:rPr>
+          <w:rFonts w:ascii="Lato" w:eastAsia="Times New Roman" w:hAnsi="Lato" w:cs="Times New Roman"/>
+          <w:color w:val="222222"/>
+          <w:sz w:val="27"/>
+          <w:szCs w:val="27"/>
+        </w:rPr>
+      </w:pPr>
+      <w:r>
+        <w:rPr>
+          <w:rFonts w:ascii="Lato" w:eastAsia="Times New Roman" w:hAnsi="Lato" w:cs="Times New Roman"/>
+          <w:color w:val="222222"/>
+          <w:sz w:val="27"/>
+          <w:szCs w:val="27"/>
+          <w:lang w:val="en-IN"/>
+        </w:rPr>
+        <w:t xml:space="preserve">Increase the value of </w:t>
+      </w:r>
+      <w:proofErr w:type="spellStart"/>
+      <w:r>
+        <w:rPr>
+          <w:rFonts w:ascii="Lato" w:eastAsia="Times New Roman" w:hAnsi="Lato" w:cs="Times New Roman"/>
+          <w:color w:val="222222"/>
+          <w:sz w:val="27"/>
+          <w:szCs w:val="27"/>
+          <w:lang w:val="en-IN"/>
+        </w:rPr>
+        <w:t>max_depth</w:t>
+      </w:r>
+      <w:proofErr w:type="spellEnd"/>
+      <w:r>
+        <w:rPr>
+          <w:rFonts w:ascii="Lato" w:eastAsia="Times New Roman" w:hAnsi="Lato" w:cs="Times New Roman"/>
+          <w:color w:val="222222"/>
+          <w:sz w:val="27"/>
+          <w:szCs w:val="27"/>
+          <w:lang w:val="en-IN"/>
+        </w:rPr>
+        <w:t xml:space="preserve"> may overfit the data</w:t>
+      </w:r>
+    </w:p>
+    <w:p>
+      <w:pPr>
+        <w:numPr>
+          <w:ilvl w:val="0"/>
+          <w:numId w:val="8"/>
+        </w:numPr>
+        <w:shd w:val="clear" w:color="auto" w:fill="FFFFFF"/>
+        <w:spacing w:before="100" w:beforeAutospacing="1" w:after="100" w:afterAutospacing="1" w:line="240" w:lineRule="auto"/>
+        <w:rPr>
+          <w:rFonts w:ascii="Lato" w:eastAsia="Times New Roman" w:hAnsi="Lato" w:cs="Times New Roman"/>
+          <w:color w:val="222222"/>
+          <w:sz w:val="27"/>
+          <w:szCs w:val="27"/>
+        </w:rPr>
+      </w:pPr>
+      <w:r>
+        <w:rPr>
+          <w:rFonts w:ascii="Lato" w:eastAsia="Times New Roman" w:hAnsi="Lato" w:cs="Times New Roman"/>
+          <w:color w:val="222222"/>
+          <w:sz w:val="27"/>
+          <w:szCs w:val="27"/>
+          <w:lang w:val="en-IN"/>
+        </w:rPr>
+        <w:t xml:space="preserve">Increase the value of </w:t>
+      </w:r>
+      <w:proofErr w:type="spellStart"/>
+      <w:r>
+        <w:rPr>
+          <w:rFonts w:ascii="Lato" w:eastAsia="Times New Roman" w:hAnsi="Lato" w:cs="Times New Roman"/>
+          <w:color w:val="222222"/>
+          <w:sz w:val="27"/>
+          <w:szCs w:val="27"/>
+          <w:lang w:val="en-IN"/>
+        </w:rPr>
+        <w:t>max_depth</w:t>
+      </w:r>
+      <w:proofErr w:type="spellEnd"/>
+      <w:r>
+        <w:rPr>
+          <w:rFonts w:ascii="Lato" w:eastAsia="Times New Roman" w:hAnsi="Lato" w:cs="Times New Roman"/>
+          <w:color w:val="222222"/>
+          <w:sz w:val="27"/>
+          <w:szCs w:val="27"/>
+          <w:lang w:val="en-IN"/>
+        </w:rPr>
+        <w:t xml:space="preserve"> may underfit the data</w:t>
+      </w:r>
+    </w:p>
+    <w:p>
+      <w:pPr>
+        <w:shd w:val="clear" w:color="auto" w:fill="FFFFFF"/>
+        <w:spacing w:after="100" w:afterAutospacing="1" w:line="495" w:lineRule="atLeast"/>
+        <w:rPr>
+          <w:rFonts w:ascii="Lato" w:eastAsia="Times New Roman" w:hAnsi="Lato" w:cs="Times New Roman"/>
+          <w:color w:val="222222"/>
+          <w:sz w:val="27"/>
+          <w:szCs w:val="27"/>
+        </w:rPr>
+      </w:pPr>
+      <w:r>
+        <w:rPr>
+          <w:rFonts w:ascii="Lato" w:eastAsia="Times New Roman" w:hAnsi="Lato" w:cs="Times New Roman"/>
+          <w:color w:val="222222"/>
+          <w:sz w:val="27"/>
+          <w:szCs w:val="27"/>
+        </w:rPr>
+        <w:t>A) 1 and 3</w:t>
+      </w:r>
+      <w:r>
+        <w:rPr>
+          <w:rFonts w:ascii="Lato" w:eastAsia="Times New Roman" w:hAnsi="Lato" w:cs="Times New Roman"/>
+          <w:color w:val="222222"/>
+          <w:sz w:val="27"/>
+          <w:szCs w:val="27"/>
+        </w:rPr>
+        <w:br/>
+        <w:t>B) 1 and 4</w:t>
+      </w:r>
+      <w:r>
+        <w:rPr>
+          <w:rFonts w:ascii="Lato" w:eastAsia="Times New Roman" w:hAnsi="Lato" w:cs="Times New Roman"/>
+          <w:color w:val="222222"/>
+          <w:sz w:val="27"/>
+          <w:szCs w:val="27"/>
+        </w:rPr>
+        <w:br/>
+        <w:t>C) 2 and 3</w:t>
+      </w:r>
+      <w:r>
+        <w:rPr>
+          <w:rFonts w:ascii="Lato" w:eastAsia="Times New Roman" w:hAnsi="Lato" w:cs="Times New Roman"/>
+          <w:color w:val="222222"/>
+          <w:sz w:val="27"/>
+          <w:szCs w:val="27"/>
+        </w:rPr>
+        <w:br/>
+        <w:t>D) 2 and 4</w:t>
+      </w:r>
+    </w:p>
+    <w:p>
+      <w:pPr>
+        <w:shd w:val="clear" w:color="auto" w:fill="FFFFFF"/>
+        <w:spacing w:after="100" w:afterAutospacing="1" w:line="495" w:lineRule="atLeast"/>
+        <w:rPr>
+          <w:rFonts w:ascii="Lato" w:eastAsia="Times New Roman" w:hAnsi="Lato" w:cs="Times New Roman"/>
+          <w:color w:val="222222"/>
+          <w:sz w:val="27"/>
+          <w:szCs w:val="27"/>
+        </w:rPr>
+      </w:pPr>
+      <w:r>
+        <w:rPr>
+          <w:rFonts w:ascii="Lato" w:eastAsia="Times New Roman" w:hAnsi="Lato" w:cs="Times New Roman"/>
+          <w:color w:val="222222"/>
+          <w:sz w:val="27"/>
+          <w:szCs w:val="27"/>
+        </w:rPr>
+        <w:t> </w:t>
+      </w:r>
+    </w:p>
+    <w:p>
+      <w:pPr>
+        <w:shd w:val="clear" w:color="auto" w:fill="FFFFFF"/>
+        <w:spacing w:after="100" w:afterAutospacing="1" w:line="495" w:lineRule="atLeast"/>
+        <w:rPr>
+          <w:rFonts w:ascii="Lato" w:eastAsia="Times New Roman" w:hAnsi="Lato" w:cs="Times New Roman"/>
+          <w:color w:val="222222"/>
+          <w:sz w:val="27"/>
+          <w:szCs w:val="27"/>
+        </w:rPr>
+      </w:pPr>
+      <w:r>
+        <w:rPr>
+          <w:rFonts w:ascii="Lato" w:eastAsia="Times New Roman" w:hAnsi="Lato" w:cs="Times New Roman"/>
+          <w:b/>
+          <w:bCs/>
+          <w:color w:val="222222"/>
+          <w:sz w:val="27"/>
+          <w:szCs w:val="27"/>
+        </w:rPr>
+        <w:t>8</w:t>
+      </w:r>
+      <w:r>
+        <w:rPr>
+          <w:rFonts w:ascii="Lato" w:eastAsia="Times New Roman" w:hAnsi="Lato" w:cs="Times New Roman"/>
+          <w:b/>
+          <w:bCs/>
+          <w:color w:val="222222"/>
+          <w:sz w:val="27"/>
+          <w:szCs w:val="27"/>
+        </w:rPr>
+        <w:t xml:space="preserve">) Which of the following algorithm would you take into the consideration in your final model building </w:t>
+      </w:r>
+      <w:proofErr w:type="gramStart"/>
+      <w:r>
+        <w:rPr>
+          <w:rFonts w:ascii="Lato" w:eastAsia="Times New Roman" w:hAnsi="Lato" w:cs="Times New Roman"/>
+          <w:b/>
+          <w:bCs/>
+          <w:color w:val="222222"/>
+          <w:sz w:val="27"/>
+          <w:szCs w:val="27"/>
+        </w:rPr>
+        <w:t>on the basis of</w:t>
+      </w:r>
+      <w:proofErr w:type="gramEnd"/>
+      <w:r>
+        <w:rPr>
+          <w:rFonts w:ascii="Lato" w:eastAsia="Times New Roman" w:hAnsi="Lato" w:cs="Times New Roman"/>
+          <w:b/>
+          <w:bCs/>
+          <w:color w:val="222222"/>
+          <w:sz w:val="27"/>
+          <w:szCs w:val="27"/>
+        </w:rPr>
+        <w:t xml:space="preserve"> performance?</w:t>
+      </w:r>
+    </w:p>
+    <w:p>
+      <w:pPr>
+        <w:shd w:val="clear" w:color="auto" w:fill="FFFFFF"/>
+        <w:spacing w:after="100" w:afterAutospacing="1" w:line="495" w:lineRule="atLeast"/>
+        <w:rPr>
+          <w:rFonts w:ascii="Lato" w:eastAsia="Times New Roman" w:hAnsi="Lato" w:cs="Times New Roman"/>
+          <w:color w:val="222222"/>
+          <w:sz w:val="27"/>
+          <w:szCs w:val="27"/>
+        </w:rPr>
+      </w:pPr>
+      <w:r>
+        <w:rPr>
+          <w:rFonts w:ascii="Lato" w:eastAsia="Times New Roman" w:hAnsi="Lato" w:cs="Times New Roman"/>
+          <w:color w:val="222222"/>
+          <w:sz w:val="27"/>
+          <w:szCs w:val="27"/>
+        </w:rPr>
+        <w:t xml:space="preserve">Suppose you have given the following graph which shows the ROC curve for two different classification algorithms such as Random </w:t>
+      </w:r>
+      <w:proofErr w:type="gramStart"/>
+      <w:r>
+        <w:rPr>
+          <w:rFonts w:ascii="Lato" w:eastAsia="Times New Roman" w:hAnsi="Lato" w:cs="Times New Roman"/>
+          <w:color w:val="222222"/>
+          <w:sz w:val="27"/>
+          <w:szCs w:val="27"/>
+        </w:rPr>
+        <w:t>Forest(</w:t>
+      </w:r>
+      <w:proofErr w:type="gramEnd"/>
+      <w:r>
+        <w:rPr>
+          <w:rFonts w:ascii="Lato" w:eastAsia="Times New Roman" w:hAnsi="Lato" w:cs="Times New Roman"/>
+          <w:color w:val="222222"/>
+          <w:sz w:val="27"/>
+          <w:szCs w:val="27"/>
+        </w:rPr>
+        <w:t>Red) and Logistic Regression(Blue)</w:t>
+      </w:r>
+    </w:p>
+    <w:p>
+      <w:pPr>
+        <w:shd w:val="clear" w:color="auto" w:fill="FFFFFF"/>
+        <w:spacing w:after="100" w:afterAutospacing="1" w:line="495" w:lineRule="atLeast"/>
+        <w:rPr>
+          <w:rFonts w:ascii="Lato" w:eastAsia="Times New Roman" w:hAnsi="Lato" w:cs="Times New Roman"/>
+          <w:color w:val="222222"/>
+          <w:sz w:val="27"/>
+          <w:szCs w:val="27"/>
+        </w:rPr>
+      </w:pPr>
+      <w:r>
+        <w:rPr>
+          <w:rFonts w:ascii="Lato" w:eastAsia="Times New Roman" w:hAnsi="Lato" w:cs="Times New Roman"/>
+          <w:noProof/>
+          <w:color w:val="007BFF"/>
+          <w:sz w:val="27"/>
+          <w:szCs w:val="27"/>
+        </w:rPr>
+        <w:lastRenderedPageBreak/>
+        <w:drawing>
+          <wp:inline distT="0" distB="0" distL="0" distR="0" wp14:anchorId="033A979E" wp14:editId="79D74889">
+            <wp:extent cx="5943600" cy="3741420"/>
+            <wp:effectExtent l="0" t="0" r="0" b="0"/>
+            <wp:docPr id="6" name="Picture 6" descr="Chart, line chart&#10;&#10;Description automatically generated">
+              <a:hlinkClick xmlns:a="http://schemas.openxmlformats.org/drawingml/2006/main" r:id="rId12"/>
+            </wp:docPr>
+            <wp:cNvGraphicFramePr>
+              <a:graphicFrameLocks xmlns:a="http://schemas.openxmlformats.org/drawingml/2006/main" noChangeAspect="1"/>
+            </wp:cNvGraphicFramePr>
+            <a:graphic xmlns:a="http://schemas.openxmlformats.org/drawingml/2006/main">
+              <a:graphicData uri="http://schemas.openxmlformats.org/drawingml/2006/picture">
+                <pic:pic xmlns:pic="http://schemas.openxmlformats.org/drawingml/2006/picture">
+                  <pic:nvPicPr>
+                    <pic:cNvPr id="4" name="Picture 4" descr="Chart, line chart&#10;&#10;Description automatically generated">
+                      <a:hlinkClick r:id="rId12"/>
+                    </pic:cNvPr>
+                    <pic:cNvPicPr>
+                      <a:picLocks noChangeAspect="1" noChangeArrowheads="1"/>
+                    </pic:cNvPicPr>
+                  </pic:nvPicPr>
+                  <pic:blipFill>
+                    <a:blip r:embed="rId13">
+                      <a:extLst>
+                        <a:ext uri="{28A0092B-C50C-407E-A947-70E740481C1C}">
+                          <a14:useLocalDpi xmlns:a14="http://schemas.microsoft.com/office/drawing/2010/main" val="0"/>
+                        </a:ext>
+                      </a:extLst>
+                    </a:blip>
+                    <a:srcRect/>
+                    <a:stretch>
+                      <a:fillRect/>
+                    </a:stretch>
+                  </pic:blipFill>
+                  <pic:spPr bwMode="auto">
+                    <a:xfrm>
+                      <a:off x="0" y="0"/>
+                      <a:ext cx="5943600" cy="3741420"/>
+                    </a:xfrm>
+                    <a:prstGeom prst="rect">
+                      <a:avLst/>
+                    </a:prstGeom>
+                    <a:noFill/>
+                    <a:ln>
+                      <a:noFill/>
+                    </a:ln>
+                  </pic:spPr>
+                </pic:pic>
+              </a:graphicData>
+            </a:graphic>
+          </wp:inline>
+        </w:drawing>
+      </w:r>
+    </w:p>
+    <w:p>
+      <w:pPr>
+        <w:shd w:val="clear" w:color="auto" w:fill="FFFFFF"/>
+        <w:spacing w:after="100" w:afterAutospacing="1" w:line="495" w:lineRule="atLeast"/>
+        <w:rPr>
+          <w:rFonts w:ascii="Lato" w:eastAsia="Times New Roman" w:hAnsi="Lato" w:cs="Times New Roman"/>
+          <w:color w:val="222222"/>
+          <w:sz w:val="27"/>
+          <w:szCs w:val="27"/>
+        </w:rPr>
+      </w:pPr>
+      <w:r>
+        <w:rPr>
+          <w:rFonts w:ascii="Lato" w:eastAsia="Times New Roman" w:hAnsi="Lato" w:cs="Times New Roman"/>
+          <w:color w:val="222222"/>
+          <w:sz w:val="27"/>
+          <w:szCs w:val="27"/>
+        </w:rPr>
+        <w:t>A) Random Forest</w:t>
+      </w:r>
+      <w:r>
+        <w:rPr>
+          <w:rFonts w:ascii="Lato" w:eastAsia="Times New Roman" w:hAnsi="Lato" w:cs="Times New Roman"/>
+          <w:color w:val="222222"/>
+          <w:sz w:val="27"/>
+          <w:szCs w:val="27"/>
+        </w:rPr>
+        <w:br/>
+        <w:t>B) Logistic Regression</w:t>
+      </w:r>
+      <w:r>
+        <w:rPr>
+          <w:rFonts w:ascii="Lato" w:eastAsia="Times New Roman" w:hAnsi="Lato" w:cs="Times New Roman"/>
+          <w:color w:val="222222"/>
+          <w:sz w:val="27"/>
+          <w:szCs w:val="27"/>
+        </w:rPr>
+        <w:br/>
+        <w:t>C) Both of the above</w:t>
+      </w:r>
+      <w:r>
+        <w:rPr>
+          <w:rFonts w:ascii="Lato" w:eastAsia="Times New Roman" w:hAnsi="Lato" w:cs="Times New Roman"/>
+          <w:color w:val="222222"/>
+          <w:sz w:val="27"/>
+          <w:szCs w:val="27"/>
+        </w:rPr>
+        <w:br/>
+        <w:t>D) None of these</w:t>
+      </w:r>
+    </w:p>
+    <w:p>
+      <w:pPr>
+        <w:shd w:val="clear" w:color="auto" w:fill="FFFFFF"/>
+        <w:spacing w:after="100" w:afterAutospacing="1" w:line="495" w:lineRule="atLeast"/>
+        <w:rPr>
+          <w:rFonts w:ascii="Lato" w:eastAsia="Times New Roman" w:hAnsi="Lato" w:cs="Times New Roman"/>
+          <w:color w:val="222222"/>
+          <w:sz w:val="27"/>
+          <w:szCs w:val="27"/>
+        </w:rPr>
+      </w:pPr>
+      <w:r>
+        <w:rPr>
+          <w:rFonts w:ascii="Lato" w:eastAsia="Times New Roman" w:hAnsi="Lato" w:cs="Times New Roman"/>
+          <w:color w:val="222222"/>
+          <w:sz w:val="27"/>
+          <w:szCs w:val="27"/>
+        </w:rPr>
+        <w:t> </w:t>
+      </w:r>
+    </w:p>
+    <w:p>
+      <w:pPr>
+        <w:shd w:val="clear" w:color="auto" w:fill="FFFFFF"/>
+        <w:spacing w:after="100" w:afterAutospacing="1" w:line="495" w:lineRule="atLeast"/>
+        <w:rPr>
+          <w:rFonts w:ascii="Lato" w:eastAsia="Times New Roman" w:hAnsi="Lato" w:cs="Times New Roman"/>
+          <w:color w:val="222222"/>
+          <w:sz w:val="27"/>
+          <w:szCs w:val="27"/>
+        </w:rPr>
+      </w:pPr>
+    </w:p>
+    <w:p>
+      <w:pPr>
+        <w:shd w:val="clear" w:color="auto" w:fill="FFFFFF"/>
+        <w:spacing w:after="100" w:afterAutospacing="1" w:line="495" w:lineRule="atLeast"/>
+        <w:rPr>
+          <w:rFonts w:ascii="Lato" w:eastAsia="Times New Roman" w:hAnsi="Lato" w:cs="Times New Roman"/>
+          <w:color w:val="222222"/>
+          <w:sz w:val="27"/>
+          <w:szCs w:val="27"/>
+        </w:rPr>
+      </w:pPr>
+      <w:r>
+        <w:rPr>
+          <w:rFonts w:ascii="Lato" w:eastAsia="Times New Roman" w:hAnsi="Lato" w:cs="Times New Roman"/>
+          <w:b/>
+          <w:bCs/>
+          <w:color w:val="222222"/>
+          <w:sz w:val="27"/>
+          <w:szCs w:val="27"/>
+        </w:rPr>
+        <w:t>9</w:t>
+      </w:r>
+      <w:r>
+        <w:rPr>
+          <w:rFonts w:ascii="Lato" w:eastAsia="Times New Roman" w:hAnsi="Lato" w:cs="Times New Roman"/>
+          <w:b/>
+          <w:bCs/>
+          <w:color w:val="222222"/>
+          <w:sz w:val="27"/>
+          <w:szCs w:val="27"/>
+        </w:rPr>
+        <w:t>) Which of the following is true about training and testing error in such case?</w:t>
+      </w:r>
+    </w:p>
+    <w:p>
+      <w:pPr>
+        <w:shd w:val="clear" w:color="auto" w:fill="FFFFFF"/>
+        <w:spacing w:after="100" w:afterAutospacing="1" w:line="495" w:lineRule="atLeast"/>
+        <w:rPr>
+          <w:rFonts w:ascii="Lato" w:eastAsia="Times New Roman" w:hAnsi="Lato" w:cs="Times New Roman"/>
+          <w:color w:val="222222"/>
+          <w:sz w:val="27"/>
+          <w:szCs w:val="27"/>
+        </w:rPr>
+      </w:pPr>
+      <w:r>
+        <w:rPr>
+          <w:rFonts w:ascii="Lato" w:eastAsia="Times New Roman" w:hAnsi="Lato" w:cs="Times New Roman"/>
+          <w:color w:val="222222"/>
+          <w:sz w:val="27"/>
+          <w:szCs w:val="27"/>
+        </w:rPr>
+        <w:t>Suppose you want to apply AdaBoost algorithm on Data D which has T observations. You set half the data for training and half for testing initially. Now you want to increase the number of data points for training T1, T2 … Tn where T1 &lt; T2…. Tn-1 &lt; Tn.</w:t>
+      </w:r>
+    </w:p>
+    <w:p>
+      <w:pPr>
+        <w:shd w:val="clear" w:color="auto" w:fill="FFFFFF"/>
+        <w:spacing w:after="100" w:afterAutospacing="1" w:line="495" w:lineRule="atLeast"/>
+        <w:rPr>
+          <w:rFonts w:ascii="Lato" w:eastAsia="Times New Roman" w:hAnsi="Lato" w:cs="Times New Roman"/>
+          <w:color w:val="222222"/>
+          <w:sz w:val="27"/>
+          <w:szCs w:val="27"/>
+        </w:rPr>
+      </w:pPr>
+      <w:r>
+        <w:rPr>
+          <w:rFonts w:ascii="Lato" w:eastAsia="Times New Roman" w:hAnsi="Lato" w:cs="Times New Roman"/>
+          <w:color w:val="222222"/>
+          <w:sz w:val="27"/>
+          <w:szCs w:val="27"/>
+        </w:rPr>
+        <w:lastRenderedPageBreak/>
+        <w:t>A) The difference between training error and test error increases as number of observations increases</w:t>
+      </w:r>
+      <w:r>
+        <w:rPr>
+          <w:rFonts w:ascii="Lato" w:eastAsia="Times New Roman" w:hAnsi="Lato" w:cs="Times New Roman"/>
+          <w:color w:val="222222"/>
+          <w:sz w:val="27"/>
+          <w:szCs w:val="27"/>
+        </w:rPr>
+        <w:br/>
+        <w:t>B) The difference between training error and test error decreases as number of observations increases</w:t>
+      </w:r>
+      <w:r>
+        <w:rPr>
+          <w:rFonts w:ascii="Lato" w:eastAsia="Times New Roman" w:hAnsi="Lato" w:cs="Times New Roman"/>
+          <w:color w:val="222222"/>
+          <w:sz w:val="27"/>
+          <w:szCs w:val="27"/>
+        </w:rPr>
+        <w:br/>
+        <w:t>C) The difference between training error and test error will not change</w:t>
+      </w:r>
+      <w:r>
+        <w:rPr>
+          <w:rFonts w:ascii="Lato" w:eastAsia="Times New Roman" w:hAnsi="Lato" w:cs="Times New Roman"/>
+          <w:color w:val="222222"/>
+          <w:sz w:val="27"/>
+          <w:szCs w:val="27"/>
+        </w:rPr>
+        <w:br/>
+        <w:t>D) None of These</w:t>
+      </w:r>
+    </w:p>
+    <w:p>
+      <w:pPr>
+        <w:shd w:val="clear" w:color="auto" w:fill="FFFFFF"/>
+        <w:spacing w:after="100" w:afterAutospacing="1" w:line="495" w:lineRule="atLeast"/>
+        <w:rPr>
+          <w:rFonts w:ascii="Lato" w:eastAsia="Times New Roman" w:hAnsi="Lato" w:cs="Times New Roman"/>
+          <w:color w:val="222222"/>
+          <w:sz w:val="27"/>
+          <w:szCs w:val="27"/>
+        </w:rPr>
+      </w:pPr>
+      <w:r>
+        <w:rPr>
+          <w:rFonts w:ascii="Lato" w:eastAsia="Times New Roman" w:hAnsi="Lato" w:cs="Times New Roman"/>
+          <w:color w:val="222222"/>
+          <w:sz w:val="27"/>
+          <w:szCs w:val="27"/>
+          <w:lang w:val="en-IN"/>
+        </w:rPr>
+        <w:t>Both can handle real valued features.</w:t>
+      </w:r>
+    </w:p>
+    <w:p>
+      <w:pPr>
+        <w:shd w:val="clear" w:color="auto" w:fill="FFFFFF"/>
+        <w:spacing w:after="100" w:afterAutospacing="1" w:line="495" w:lineRule="atLeast"/>
+        <w:rPr>
+          <w:rFonts w:ascii="Lato" w:eastAsia="Times New Roman" w:hAnsi="Lato" w:cs="Times New Roman"/>
+          <w:color w:val="222222"/>
+          <w:sz w:val="27"/>
+          <w:szCs w:val="27"/>
+        </w:rPr>
+      </w:pPr>
+      <w:r>
+        <w:rPr>
+          <w:rFonts w:ascii="Lato" w:eastAsia="Times New Roman" w:hAnsi="Lato" w:cs="Times New Roman"/>
+          <w:color w:val="222222"/>
+          <w:sz w:val="27"/>
+          <w:szCs w:val="27"/>
+        </w:rPr>
+        <w:t> </w:t>
+      </w:r>
+    </w:p>
+    <w:p>
+      <w:pPr>
+        <w:shd w:val="clear" w:color="auto" w:fill="FFFFFF"/>
+        <w:spacing w:after="100" w:afterAutospacing="1" w:line="495" w:lineRule="atLeast"/>
+        <w:rPr>
+          <w:rFonts w:ascii="Lato" w:eastAsia="Times New Roman" w:hAnsi="Lato" w:cs="Times New Roman"/>
+          <w:color w:val="222222"/>
+          <w:sz w:val="27"/>
+          <w:szCs w:val="27"/>
+        </w:rPr>
+      </w:pPr>
+      <w:r>
+        <w:rPr>
+          <w:rFonts w:ascii="Lato" w:eastAsia="Times New Roman" w:hAnsi="Lato" w:cs="Times New Roman"/>
+          <w:b/>
+          <w:bCs/>
+          <w:color w:val="222222"/>
+          <w:sz w:val="27"/>
+          <w:szCs w:val="27"/>
+        </w:rPr>
+        <w:t>10) Which of the following algorithm are not an example of ensemble learning algorithm?</w:t>
+      </w:r>
+    </w:p>
+    <w:p>
+      <w:pPr>
+        <w:shd w:val="clear" w:color="auto" w:fill="FFFFFF"/>
+        <w:spacing w:after="100" w:afterAutospacing="1" w:line="495" w:lineRule="atLeast"/>
+        <w:rPr>
+          <w:rFonts w:ascii="Lato" w:eastAsia="Times New Roman" w:hAnsi="Lato" w:cs="Times New Roman"/>
+          <w:color w:val="222222"/>
+          <w:sz w:val="27"/>
+          <w:szCs w:val="27"/>
+        </w:rPr>
+      </w:pPr>
+      <w:r>
+        <w:rPr>
+          <w:rFonts w:ascii="Lato" w:eastAsia="Times New Roman" w:hAnsi="Lato" w:cs="Times New Roman"/>
+          <w:color w:val="222222"/>
+          <w:sz w:val="27"/>
+          <w:szCs w:val="27"/>
+        </w:rPr>
+        <w:t>A) Random Forest</w:t>
+      </w:r>
+      <w:r>
+        <w:rPr>
+          <w:rFonts w:ascii="Lato" w:eastAsia="Times New Roman" w:hAnsi="Lato" w:cs="Times New Roman"/>
+          <w:color w:val="222222"/>
+          <w:sz w:val="27"/>
+          <w:szCs w:val="27"/>
+        </w:rPr>
+        <w:br/>
+        <w:t xml:space="preserve">B) </w:t>
+      </w:r>
+      <w:proofErr w:type="spellStart"/>
+      <w:r>
+        <w:rPr>
+          <w:rFonts w:ascii="Lato" w:eastAsia="Times New Roman" w:hAnsi="Lato" w:cs="Times New Roman"/>
+          <w:color w:val="222222"/>
+          <w:sz w:val="27"/>
+          <w:szCs w:val="27"/>
+        </w:rPr>
+        <w:t>Adaboost</w:t>
+      </w:r>
+      <w:proofErr w:type="spellEnd"/>
+      <w:r>
+        <w:rPr>
+          <w:rFonts w:ascii="Lato" w:eastAsia="Times New Roman" w:hAnsi="Lato" w:cs="Times New Roman"/>
+          <w:color w:val="222222"/>
+          <w:sz w:val="27"/>
+          <w:szCs w:val="27"/>
+        </w:rPr>
+        <w:br/>
+      </w:r>
+      <w:r>
+        <w:rPr>
+          <w:rFonts w:ascii="Lato" w:eastAsia="Times New Roman" w:hAnsi="Lato" w:cs="Times New Roman"/>
+          <w:color w:val="222222"/>
+          <w:sz w:val="27"/>
+          <w:szCs w:val="27"/>
+        </w:rPr>
+        <w:t>C</w:t>
+      </w:r>
+      <w:r>
+        <w:rPr>
+          <w:rFonts w:ascii="Lato" w:eastAsia="Times New Roman" w:hAnsi="Lato" w:cs="Times New Roman"/>
+          <w:color w:val="222222"/>
+          <w:sz w:val="27"/>
+          <w:szCs w:val="27"/>
+        </w:rPr>
+        <w:t>) Gradient Boosting</w:t>
+      </w:r>
+      <w:r>
+        <w:rPr>
+          <w:rFonts w:ascii="Lato" w:eastAsia="Times New Roman" w:hAnsi="Lato" w:cs="Times New Roman"/>
+          <w:color w:val="222222"/>
+          <w:sz w:val="27"/>
+          <w:szCs w:val="27"/>
+        </w:rPr>
+        <w:br/>
+      </w:r>
+      <w:r>
+        <w:rPr>
+          <w:rFonts w:ascii="Lato" w:eastAsia="Times New Roman" w:hAnsi="Lato" w:cs="Times New Roman"/>
+          <w:color w:val="222222"/>
+          <w:sz w:val="27"/>
+          <w:szCs w:val="27"/>
+        </w:rPr>
+        <w:t>D</w:t>
+      </w:r>
+      <w:r>
+        <w:rPr>
+          <w:rFonts w:ascii="Lato" w:eastAsia="Times New Roman" w:hAnsi="Lato" w:cs="Times New Roman"/>
+          <w:color w:val="222222"/>
+          <w:sz w:val="27"/>
+          <w:szCs w:val="27"/>
+        </w:rPr>
+        <w:t>) Decision Trees</w:t>
+      </w:r>
+    </w:p>
+    <w:p>
+      <w:pPr>
+        <w:shd w:val="clear" w:color="auto" w:fill="FFFFFF"/>
+        <w:spacing w:after="100" w:afterAutospacing="1" w:line="495" w:lineRule="atLeast"/>
+        <w:rPr>
+          <w:rFonts w:ascii="Lato" w:eastAsia="Times New Roman" w:hAnsi="Lato" w:cs="Times New Roman"/>
+          <w:color w:val="222222"/>
+          <w:sz w:val="27"/>
+          <w:szCs w:val="27"/>
+          <w:lang w:val="en-IN"/>
+        </w:rPr>
+      </w:pPr>
+    </w:p>
+    <w:p>
+      <w:pPr>
+        <w:shd w:val="clear" w:color="auto" w:fill="FFFFFF"/>
+        <w:spacing w:after="100" w:afterAutospacing="1" w:line="495" w:lineRule="atLeast"/>
+        <w:rPr>
+          <w:rFonts w:ascii="Lato" w:eastAsia="Times New Roman" w:hAnsi="Lato" w:cs="Times New Roman"/>
+          <w:color w:val="222222"/>
+          <w:sz w:val="27"/>
+          <w:szCs w:val="27"/>
+        </w:rPr>
+      </w:pPr>
+      <w:r>
+        <w:rPr>
+          <w:rFonts w:ascii="Lato" w:eastAsia="Times New Roman" w:hAnsi="Lato" w:cs="Times New Roman"/>
+          <w:color w:val="222222"/>
+          <w:sz w:val="27"/>
+          <w:szCs w:val="27"/>
+        </w:rPr>
+        <w:t> </w:t>
+      </w:r>
+    </w:p>
+    <w:p>
+      <w:pPr>
+        <w:shd w:val="clear" w:color="auto" w:fill="FFFFFF"/>
+        <w:spacing w:after="100" w:afterAutospacing="1" w:line="495" w:lineRule="atLeast"/>
+        <w:rPr>
+          <w:rFonts w:ascii="Lato" w:eastAsia="Times New Roman" w:hAnsi="Lato" w:cs="Times New Roman"/>
+          <w:color w:val="222222"/>
+          <w:sz w:val="27"/>
+          <w:szCs w:val="27"/>
+        </w:rPr>
+      </w:pPr>
+      <w:r>
+        <w:rPr>
+          <w:rFonts w:ascii="Lato" w:eastAsia="Times New Roman" w:hAnsi="Lato" w:cs="Times New Roman"/>
+          <w:b/>
+          <w:bCs/>
+          <w:color w:val="222222"/>
+          <w:sz w:val="27"/>
+          <w:szCs w:val="27"/>
+          <w:lang w:val="en-IN"/>
+        </w:rPr>
+        <w:t xml:space="preserve">11) Suppose you are using a </w:t>
+      </w:r>
+      <w:proofErr w:type="gramStart"/>
+      <w:r>
+        <w:rPr>
+          <w:rFonts w:ascii="Lato" w:eastAsia="Times New Roman" w:hAnsi="Lato" w:cs="Times New Roman"/>
+          <w:b/>
+          <w:bCs/>
+          <w:color w:val="222222"/>
+          <w:sz w:val="27"/>
+          <w:szCs w:val="27"/>
+          <w:lang w:val="en-IN"/>
+        </w:rPr>
+        <w:t>bagging based</w:t>
+      </w:r>
+      <w:proofErr w:type="gramEnd"/>
+      <w:r>
+        <w:rPr>
+          <w:rFonts w:ascii="Lato" w:eastAsia="Times New Roman" w:hAnsi="Lato" w:cs="Times New Roman"/>
+          <w:b/>
+          <w:bCs/>
+          <w:color w:val="222222"/>
+          <w:sz w:val="27"/>
+          <w:szCs w:val="27"/>
+          <w:lang w:val="en-IN"/>
+        </w:rPr>
+        <w:t xml:space="preserve"> algorithm say a </w:t>
+      </w:r>
+      <w:proofErr w:type="spellStart"/>
+      <w:r>
+        <w:rPr>
+          <w:rFonts w:ascii="Lato" w:eastAsia="Times New Roman" w:hAnsi="Lato" w:cs="Times New Roman"/>
+          <w:b/>
+          <w:bCs/>
+          <w:color w:val="222222"/>
+          <w:sz w:val="27"/>
+          <w:szCs w:val="27"/>
+          <w:lang w:val="en-IN"/>
+        </w:rPr>
+        <w:t>RandomForest</w:t>
+      </w:r>
+      <w:proofErr w:type="spellEnd"/>
+      <w:r>
+        <w:rPr>
+          <w:rFonts w:ascii="Lato" w:eastAsia="Times New Roman" w:hAnsi="Lato" w:cs="Times New Roman"/>
+          <w:b/>
+          <w:bCs/>
+          <w:color w:val="222222"/>
+          <w:sz w:val="27"/>
+          <w:szCs w:val="27"/>
+          <w:lang w:val="en-IN"/>
+        </w:rPr>
+        <w:t xml:space="preserve"> in model building. Which of the following can be true?</w:t>
+      </w:r>
+    </w:p>
+    <w:p>
+      <w:pPr>
+        <w:numPr>
+          <w:ilvl w:val="0"/>
+          <w:numId w:val="9"/>
+        </w:numPr>
+        <w:shd w:val="clear" w:color="auto" w:fill="FFFFFF"/>
+        <w:spacing w:before="100" w:beforeAutospacing="1" w:after="100" w:afterAutospacing="1" w:line="240" w:lineRule="auto"/>
+        <w:rPr>
+          <w:rFonts w:ascii="Lato" w:eastAsia="Times New Roman" w:hAnsi="Lato" w:cs="Times New Roman"/>
+          <w:color w:val="222222"/>
+          <w:sz w:val="27"/>
+          <w:szCs w:val="27"/>
+        </w:rPr>
+      </w:pPr>
+      <w:r>
+        <w:rPr>
+          <w:rFonts w:ascii="Lato" w:eastAsia="Times New Roman" w:hAnsi="Lato" w:cs="Times New Roman"/>
+          <w:color w:val="222222"/>
+          <w:sz w:val="27"/>
+          <w:szCs w:val="27"/>
+          <w:lang w:val="en-IN"/>
+        </w:rPr>
+        <w:t xml:space="preserve">Number of </w:t>
+      </w:r>
+      <w:proofErr w:type="gramStart"/>
+      <w:r>
+        <w:rPr>
+          <w:rFonts w:ascii="Lato" w:eastAsia="Times New Roman" w:hAnsi="Lato" w:cs="Times New Roman"/>
+          <w:color w:val="222222"/>
+          <w:sz w:val="27"/>
+          <w:szCs w:val="27"/>
+          <w:lang w:val="en-IN"/>
+        </w:rPr>
+        <w:t>tree</w:t>
+      </w:r>
+      <w:proofErr w:type="gramEnd"/>
+      <w:r>
+        <w:rPr>
+          <w:rFonts w:ascii="Lato" w:eastAsia="Times New Roman" w:hAnsi="Lato" w:cs="Times New Roman"/>
+          <w:color w:val="222222"/>
+          <w:sz w:val="27"/>
+          <w:szCs w:val="27"/>
+          <w:lang w:val="en-IN"/>
+        </w:rPr>
+        <w:t xml:space="preserve"> should be as large as possible</w:t>
+      </w:r>
+    </w:p>
+    <w:p>
+      <w:pPr>
+        <w:numPr>
+          <w:ilvl w:val="0"/>
+          <w:numId w:val="9"/>
+        </w:numPr>
+        <w:shd w:val="clear" w:color="auto" w:fill="FFFFFF"/>
+        <w:spacing w:before="100" w:beforeAutospacing="1" w:after="100" w:afterAutospacing="1" w:line="240" w:lineRule="auto"/>
+        <w:rPr>
+          <w:rFonts w:ascii="Lato" w:eastAsia="Times New Roman" w:hAnsi="Lato" w:cs="Times New Roman"/>
+          <w:color w:val="222222"/>
+          <w:sz w:val="27"/>
+          <w:szCs w:val="27"/>
+        </w:rPr>
+      </w:pPr>
+      <w:r>
+        <w:rPr>
+          <w:rFonts w:ascii="Lato" w:eastAsia="Times New Roman" w:hAnsi="Lato" w:cs="Times New Roman"/>
+          <w:color w:val="222222"/>
+          <w:sz w:val="27"/>
+          <w:szCs w:val="27"/>
+          <w:lang w:val="en-IN"/>
+        </w:rPr>
+        <w:t xml:space="preserve">You will have interpretability after using </w:t>
+      </w:r>
+      <w:proofErr w:type="spellStart"/>
+      <w:r>
+        <w:rPr>
+          <w:rFonts w:ascii="Lato" w:eastAsia="Times New Roman" w:hAnsi="Lato" w:cs="Times New Roman"/>
+          <w:color w:val="222222"/>
+          <w:sz w:val="27"/>
+          <w:szCs w:val="27"/>
+          <w:lang w:val="en-IN"/>
+        </w:rPr>
+        <w:t>RandomForest</w:t>
+      </w:r>
+      <w:proofErr w:type="spellEnd"/>
+    </w:p>
+    <w:p>
+      <w:pPr>
+        <w:shd w:val="clear" w:color="auto" w:fill="FFFFFF"/>
+        <w:spacing w:after="100" w:afterAutospacing="1" w:line="495" w:lineRule="atLeast"/>
+        <w:rPr>
+          <w:rFonts w:ascii="Lato" w:eastAsia="Times New Roman" w:hAnsi="Lato" w:cs="Times New Roman"/>
+          <w:color w:val="222222"/>
+          <w:sz w:val="27"/>
+          <w:szCs w:val="27"/>
+        </w:rPr>
+      </w:pPr>
+      <w:r>
+        <w:rPr>
+          <w:rFonts w:ascii="Lato" w:eastAsia="Times New Roman" w:hAnsi="Lato" w:cs="Times New Roman"/>
+          <w:color w:val="222222"/>
+          <w:sz w:val="27"/>
+          <w:szCs w:val="27"/>
+        </w:rPr>
+        <w:lastRenderedPageBreak/>
+        <w:t>A) 1</w:t>
+      </w:r>
+      <w:r>
+        <w:rPr>
+          <w:rFonts w:ascii="Lato" w:eastAsia="Times New Roman" w:hAnsi="Lato" w:cs="Times New Roman"/>
+          <w:color w:val="222222"/>
+          <w:sz w:val="27"/>
+          <w:szCs w:val="27"/>
+        </w:rPr>
+        <w:br/>
+        <w:t>B) 2</w:t>
+      </w:r>
+      <w:r>
+        <w:rPr>
+          <w:rFonts w:ascii="Lato" w:eastAsia="Times New Roman" w:hAnsi="Lato" w:cs="Times New Roman"/>
+          <w:color w:val="222222"/>
+          <w:sz w:val="27"/>
+          <w:szCs w:val="27"/>
+        </w:rPr>
+        <w:br/>
+        <w:t>C) 1 and 2</w:t>
+      </w:r>
+      <w:r>
+        <w:rPr>
+          <w:rFonts w:ascii="Lato" w:eastAsia="Times New Roman" w:hAnsi="Lato" w:cs="Times New Roman"/>
+          <w:color w:val="222222"/>
+          <w:sz w:val="27"/>
+          <w:szCs w:val="27"/>
+        </w:rPr>
+        <w:br/>
+        <w:t>D) None of these</w:t>
+      </w:r>
+    </w:p>
+    <w:p>
+      <w:pPr>
+        <w:shd w:val="clear" w:color="auto" w:fill="FFFFFF"/>
+        <w:spacing w:after="100" w:afterAutospacing="1" w:line="495" w:lineRule="atLeast"/>
+        <w:rPr>
+          <w:rFonts w:ascii="Lato" w:eastAsia="Times New Roman" w:hAnsi="Lato" w:cs="Times New Roman"/>
+          <w:b/>
+          <w:bCs/>
+          <w:color w:val="222222"/>
+          <w:sz w:val="27"/>
+          <w:szCs w:val="27"/>
+        </w:rPr>
+      </w:pPr>
+    </w:p>
+    <w:p>
+      <w:pPr>
+        <w:shd w:val="clear" w:color="auto" w:fill="FFFFFF"/>
+        <w:spacing w:after="100" w:afterAutospacing="1" w:line="495" w:lineRule="atLeast"/>
+        <w:rPr>
+          <w:rFonts w:ascii="Lato" w:eastAsia="Times New Roman" w:hAnsi="Lato" w:cs="Times New Roman"/>
+          <w:color w:val="222222"/>
+          <w:sz w:val="27"/>
+          <w:szCs w:val="27"/>
+        </w:rPr>
+      </w:pPr>
+      <w:r>
+        <w:rPr>
+          <w:rFonts w:ascii="Lato" w:eastAsia="Times New Roman" w:hAnsi="Lato" w:cs="Times New Roman"/>
+          <w:b/>
+          <w:bCs/>
+          <w:color w:val="222222"/>
+          <w:sz w:val="27"/>
+          <w:szCs w:val="27"/>
+        </w:rPr>
+        <w:t>Context 12-15</w:t>
+      </w:r>
+    </w:p>
+    <w:p>
+      <w:pPr>
+        <w:shd w:val="clear" w:color="auto" w:fill="FFFFFF"/>
+        <w:spacing w:after="100" w:afterAutospacing="1" w:line="495" w:lineRule="atLeast"/>
+        <w:rPr>
+          <w:rFonts w:ascii="Lato" w:eastAsia="Times New Roman" w:hAnsi="Lato" w:cs="Times New Roman"/>
+          <w:color w:val="222222"/>
+          <w:sz w:val="27"/>
+          <w:szCs w:val="27"/>
+        </w:rPr>
+      </w:pPr>
+      <w:r>
+        <w:rPr>
+          <w:rFonts w:ascii="Lato" w:eastAsia="Times New Roman" w:hAnsi="Lato" w:cs="Times New Roman"/>
+          <w:color w:val="222222"/>
+          <w:sz w:val="27"/>
+          <w:szCs w:val="27"/>
+        </w:rPr>
+        <w:t xml:space="preserve">Consider the following figure for answering the next few questions. In the figure, X1 and X2 are the two </w:t>
+      </w:r>
+      <w:proofErr w:type="gramStart"/>
+      <w:r>
+        <w:rPr>
+          <w:rFonts w:ascii="Lato" w:eastAsia="Times New Roman" w:hAnsi="Lato" w:cs="Times New Roman"/>
+          <w:color w:val="222222"/>
+          <w:sz w:val="27"/>
+          <w:szCs w:val="27"/>
+        </w:rPr>
+        <w:t>features</w:t>
+      </w:r>
+      <w:proofErr w:type="gramEnd"/>
+      <w:r>
+        <w:rPr>
+          <w:rFonts w:ascii="Lato" w:eastAsia="Times New Roman" w:hAnsi="Lato" w:cs="Times New Roman"/>
+          <w:color w:val="222222"/>
+          <w:sz w:val="27"/>
+          <w:szCs w:val="27"/>
+        </w:rPr>
+        <w:t xml:space="preserve"> and the data point is represented by dots (-1 is negative class and +1 is a positive class). And you first split the data based on feature X1(say splitting point is x11) which is shown in the figure using vertical line. Every value less than x11 will be predicted as positive class and greater than x will be predicted as negative class.</w:t>
+      </w:r>
+    </w:p>
+    <w:p>
+      <w:pPr>
+        <w:shd w:val="clear" w:color="auto" w:fill="FFFFFF"/>
+        <w:spacing w:after="100" w:afterAutospacing="1" w:line="495" w:lineRule="atLeast"/>
+        <w:rPr>
+          <w:rFonts w:ascii="Lato" w:eastAsia="Times New Roman" w:hAnsi="Lato" w:cs="Times New Roman"/>
+          <w:b/>
+          <w:bCs/>
+          <w:color w:val="222222"/>
+          <w:sz w:val="27"/>
+          <w:szCs w:val="27"/>
+        </w:rPr>
+      </w:pPr>
+      <w:r>
+        <w:rPr>
+          <w:rFonts w:ascii="Lato" w:eastAsia="Times New Roman" w:hAnsi="Lato" w:cs="Times New Roman"/>
+          <w:noProof/>
+          <w:color w:val="007BFF"/>
+          <w:sz w:val="27"/>
+          <w:szCs w:val="27"/>
+        </w:rPr>
+        <w:drawing>
+          <wp:inline distT="0" distB="0" distL="0" distR="0" wp14:anchorId="53069C31" wp14:editId="3FA2EE46">
+            <wp:extent cx="3329940" cy="2575560"/>
+            <wp:effectExtent l="0" t="0" r="3810" b="0"/>
+            <wp:docPr id="7" name="Picture 7" descr="Chart, scatter chart&#10;&#10;Description automatically generated">
+              <a:hlinkClick xmlns:a="http://schemas.openxmlformats.org/drawingml/2006/main" r:id="rId14"/>
+            </wp:docPr>
+            <wp:cNvGraphicFramePr>
+              <a:graphicFrameLocks xmlns:a="http://schemas.openxmlformats.org/drawingml/2006/main" noChangeAspect="1"/>
+            </wp:cNvGraphicFramePr>
+            <a:graphic xmlns:a="http://schemas.openxmlformats.org/drawingml/2006/main">
+              <a:graphicData uri="http://schemas.openxmlformats.org/drawingml/2006/picture">
+                <pic:pic xmlns:pic="http://schemas.openxmlformats.org/drawingml/2006/picture">
+                  <pic:nvPicPr>
+                    <pic:cNvPr id="3" name="Picture 3" descr="Chart, scatter chart&#10;&#10;Description automatically generated">
+                      <a:hlinkClick r:id="rId14"/>
+                    </pic:cNvPr>
+                    <pic:cNvPicPr>
+                      <a:picLocks noChangeAspect="1" noChangeArrowheads="1"/>
+                    </pic:cNvPicPr>
+                  </pic:nvPicPr>
+                  <pic:blipFill>
+                    <a:blip r:embed="rId15">
+                      <a:extLst>
+                        <a:ext uri="{28A0092B-C50C-407E-A947-70E740481C1C}">
+                          <a14:useLocalDpi xmlns:a14="http://schemas.microsoft.com/office/drawing/2010/main" val="0"/>
+                        </a:ext>
+                      </a:extLst>
+                    </a:blip>
+                    <a:srcRect/>
+                    <a:stretch>
+                      <a:fillRect/>
+                    </a:stretch>
+                  </pic:blipFill>
+                  <pic:spPr bwMode="auto">
+                    <a:xfrm>
+                      <a:off x="0" y="0"/>
+                      <a:ext cx="3329940" cy="2575560"/>
+                    </a:xfrm>
+                    <a:prstGeom prst="rect">
+                      <a:avLst/>
+                    </a:prstGeom>
+                    <a:noFill/>
+                    <a:ln>
+                      <a:noFill/>
+                    </a:ln>
+                  </pic:spPr>
+                </pic:pic>
+              </a:graphicData>
+            </a:graphic>
+          </wp:inline>
+        </w:drawing>
+      </w:r>
+    </w:p>
+    <w:p>
+      <w:pPr>
+        <w:shd w:val="clear" w:color="auto" w:fill="FFFFFF"/>
+        <w:spacing w:after="100" w:afterAutospacing="1" w:line="495" w:lineRule="atLeast"/>
+        <w:rPr>
+          <w:rFonts w:ascii="Lato" w:eastAsia="Times New Roman" w:hAnsi="Lato" w:cs="Times New Roman"/>
+          <w:b/>
+          <w:bCs/>
+          <w:color w:val="222222"/>
+          <w:sz w:val="27"/>
+          <w:szCs w:val="27"/>
+        </w:rPr>
+      </w:pPr>
+    </w:p>
+    <w:p>
+      <w:pPr>
+        <w:shd w:val="clear" w:color="auto" w:fill="FFFFFF"/>
+        <w:spacing w:after="100" w:afterAutospacing="1" w:line="495" w:lineRule="atLeast"/>
+        <w:rPr>
+          <w:rFonts w:ascii="Lato" w:eastAsia="Times New Roman" w:hAnsi="Lato" w:cs="Times New Roman"/>
+          <w:b/>
+          <w:bCs/>
+          <w:color w:val="222222"/>
+          <w:sz w:val="27"/>
+          <w:szCs w:val="27"/>
+        </w:rPr>
+      </w:pPr>
+    </w:p>
+    <w:p>
+      <w:pPr>
+        <w:shd w:val="clear" w:color="auto" w:fill="FFFFFF"/>
+        <w:spacing w:after="100" w:afterAutospacing="1" w:line="495" w:lineRule="atLeast"/>
+        <w:rPr>
+          <w:rFonts w:ascii="Lato" w:eastAsia="Times New Roman" w:hAnsi="Lato" w:cs="Times New Roman"/>
+          <w:color w:val="222222"/>
+          <w:sz w:val="27"/>
+          <w:szCs w:val="27"/>
+        </w:rPr>
+      </w:pPr>
+      <w:r>
+        <w:rPr>
+          <w:rFonts w:ascii="Lato" w:eastAsia="Times New Roman" w:hAnsi="Lato" w:cs="Times New Roman"/>
+          <w:b/>
+          <w:bCs/>
+          <w:color w:val="222222"/>
+          <w:sz w:val="27"/>
+          <w:szCs w:val="27"/>
+        </w:rPr>
+        <w:lastRenderedPageBreak/>
+        <w:t>12) How many data points are misclassified in above image?</w:t>
+      </w:r>
+    </w:p>
+    <w:p>
+      <w:pPr>
+        <w:shd w:val="clear" w:color="auto" w:fill="FFFFFF"/>
+        <w:spacing w:after="100" w:afterAutospacing="1" w:line="495" w:lineRule="atLeast"/>
+        <w:rPr>
+          <w:rFonts w:ascii="Lato" w:eastAsia="Times New Roman" w:hAnsi="Lato" w:cs="Times New Roman"/>
+          <w:color w:val="222222"/>
+          <w:sz w:val="27"/>
+          <w:szCs w:val="27"/>
+        </w:rPr>
+      </w:pPr>
+      <w:r>
+        <w:rPr>
+          <w:rFonts w:ascii="Lato" w:eastAsia="Times New Roman" w:hAnsi="Lato" w:cs="Times New Roman"/>
+          <w:color w:val="222222"/>
+          <w:sz w:val="27"/>
+          <w:szCs w:val="27"/>
+        </w:rPr>
+        <w:t>A) 1</w:t>
+      </w:r>
+      <w:r>
+        <w:rPr>
+          <w:rFonts w:ascii="Lato" w:eastAsia="Times New Roman" w:hAnsi="Lato" w:cs="Times New Roman"/>
+          <w:color w:val="222222"/>
+          <w:sz w:val="27"/>
+          <w:szCs w:val="27"/>
+        </w:rPr>
+        <w:br/>
+        <w:t>B) 2</w:t>
+      </w:r>
+      <w:r>
+        <w:rPr>
+          <w:rFonts w:ascii="Lato" w:eastAsia="Times New Roman" w:hAnsi="Lato" w:cs="Times New Roman"/>
+          <w:color w:val="222222"/>
+          <w:sz w:val="27"/>
+          <w:szCs w:val="27"/>
+        </w:rPr>
+        <w:br/>
+        <w:t>C) 3</w:t>
+      </w:r>
+      <w:r>
+        <w:rPr>
+          <w:rFonts w:ascii="Lato" w:eastAsia="Times New Roman" w:hAnsi="Lato" w:cs="Times New Roman"/>
+          <w:color w:val="222222"/>
+          <w:sz w:val="27"/>
+          <w:szCs w:val="27"/>
+        </w:rPr>
+        <w:br/>
+        <w:t>D) 4</w:t>
+      </w:r>
+    </w:p>
+    <w:p>
+      <w:pPr>
+        <w:shd w:val="clear" w:color="auto" w:fill="FFFFFF"/>
+        <w:spacing w:after="100" w:afterAutospacing="1" w:line="495" w:lineRule="atLeast"/>
+        <w:rPr>
+          <w:rFonts w:ascii="Lato" w:eastAsia="Times New Roman" w:hAnsi="Lato" w:cs="Times New Roman"/>
+          <w:color w:val="222222"/>
+          <w:sz w:val="27"/>
+          <w:szCs w:val="27"/>
+        </w:rPr>
+      </w:pPr>
+      <w:r>
+        <w:rPr>
+          <w:rFonts w:ascii="Lato" w:eastAsia="Times New Roman" w:hAnsi="Lato" w:cs="Times New Roman"/>
+          <w:color w:val="222222"/>
+          <w:sz w:val="27"/>
+          <w:szCs w:val="27"/>
+        </w:rPr>
+        <w:t> </w:t>
+      </w:r>
+    </w:p>
+    <w:p>
+      <w:pPr>
+        <w:shd w:val="clear" w:color="auto" w:fill="FFFFFF"/>
+        <w:spacing w:after="100" w:afterAutospacing="1" w:line="495" w:lineRule="atLeast"/>
+        <w:rPr>
+          <w:rFonts w:ascii="Lato" w:eastAsia="Times New Roman" w:hAnsi="Lato" w:cs="Times New Roman"/>
+          <w:color w:val="222222"/>
+          <w:sz w:val="27"/>
+          <w:szCs w:val="27"/>
+        </w:rPr>
+      </w:pPr>
+      <w:r>
+        <w:rPr>
+          <w:rFonts w:ascii="Lato" w:eastAsia="Times New Roman" w:hAnsi="Lato" w:cs="Times New Roman"/>
+          <w:b/>
+          <w:bCs/>
+          <w:color w:val="222222"/>
+          <w:sz w:val="27"/>
+          <w:szCs w:val="27"/>
+        </w:rPr>
+        <w:t>13) Which of the following splitting point on feature x1 will classify the data correctly?</w:t>
+      </w:r>
+    </w:p>
+    <w:p>
+      <w:pPr>
+        <w:shd w:val="clear" w:color="auto" w:fill="FFFFFF"/>
+        <w:spacing w:after="100" w:afterAutospacing="1" w:line="495" w:lineRule="atLeast"/>
+        <w:rPr>
+          <w:rFonts w:ascii="Lato" w:eastAsia="Times New Roman" w:hAnsi="Lato" w:cs="Times New Roman"/>
+          <w:color w:val="222222"/>
+          <w:sz w:val="27"/>
+          <w:szCs w:val="27"/>
+        </w:rPr>
+      </w:pPr>
+      <w:r>
+        <w:rPr>
+          <w:rFonts w:ascii="Lato" w:eastAsia="Times New Roman" w:hAnsi="Lato" w:cs="Times New Roman"/>
+          <w:color w:val="222222"/>
+          <w:sz w:val="27"/>
+          <w:szCs w:val="27"/>
+        </w:rPr>
+        <w:t>A) Greater than x1</w:t>
+      </w:r>
+      <w:r>
+        <w:rPr>
+          <w:rFonts w:ascii="Lato" w:eastAsia="Times New Roman" w:hAnsi="Lato" w:cs="Times New Roman"/>
+          <w:color w:val="222222"/>
+          <w:sz w:val="27"/>
+          <w:szCs w:val="27"/>
+        </w:rPr>
+        <w:br/>
+        <w:t>B) Less than x1</w:t>
+      </w:r>
+      <w:r>
+        <w:rPr>
+          <w:rFonts w:ascii="Lato" w:eastAsia="Times New Roman" w:hAnsi="Lato" w:cs="Times New Roman"/>
+          <w:color w:val="222222"/>
+          <w:sz w:val="27"/>
+          <w:szCs w:val="27"/>
+        </w:rPr>
+        <w:br/>
+        <w:t>C) Equal to x1</w:t>
+      </w:r>
+      <w:r>
+        <w:rPr>
+          <w:rFonts w:ascii="Lato" w:eastAsia="Times New Roman" w:hAnsi="Lato" w:cs="Times New Roman"/>
+          <w:color w:val="222222"/>
+          <w:sz w:val="27"/>
+          <w:szCs w:val="27"/>
+        </w:rPr>
+        <w:br/>
+        <w:t>D) None of above</w:t>
+      </w:r>
+    </w:p>
+    <w:p>
+      <w:pPr>
+        <w:shd w:val="clear" w:color="auto" w:fill="FFFFFF"/>
+        <w:spacing w:after="100" w:afterAutospacing="1" w:line="495" w:lineRule="atLeast"/>
+        <w:rPr>
+          <w:rFonts w:ascii="Lato" w:eastAsia="Times New Roman" w:hAnsi="Lato" w:cs="Times New Roman"/>
+          <w:color w:val="222222"/>
+          <w:sz w:val="27"/>
+          <w:szCs w:val="27"/>
+        </w:rPr>
+      </w:pPr>
+      <w:r>
+        <w:rPr>
+          <w:rFonts w:ascii="Lato" w:eastAsia="Times New Roman" w:hAnsi="Lato" w:cs="Times New Roman"/>
+          <w:color w:val="222222"/>
+          <w:sz w:val="27"/>
+          <w:szCs w:val="27"/>
+        </w:rPr>
+        <w:t> </w:t>
+      </w:r>
+    </w:p>
+    <w:p>
+      <w:pPr>
+        <w:shd w:val="clear" w:color="auto" w:fill="FFFFFF"/>
+        <w:spacing w:after="100" w:afterAutospacing="1" w:line="495" w:lineRule="atLeast"/>
+        <w:rPr>
+          <w:rFonts w:ascii="Lato" w:eastAsia="Times New Roman" w:hAnsi="Lato" w:cs="Times New Roman"/>
+          <w:color w:val="222222"/>
+          <w:sz w:val="27"/>
+          <w:szCs w:val="27"/>
+        </w:rPr>
+      </w:pPr>
+      <w:r>
+        <w:rPr>
+          <w:rFonts w:ascii="Lato" w:eastAsia="Times New Roman" w:hAnsi="Lato" w:cs="Times New Roman"/>
+          <w:b/>
+          <w:bCs/>
+          <w:color w:val="222222"/>
+          <w:sz w:val="27"/>
+          <w:szCs w:val="27"/>
+        </w:rPr>
+        <w:t>14) If you consider only feature X2 for splitting. Can you now perfectly separate the positive class from negative class for any one split on X2?</w:t>
+      </w:r>
+    </w:p>
+    <w:p>
+      <w:pPr>
+        <w:shd w:val="clear" w:color="auto" w:fill="FFFFFF"/>
+        <w:spacing w:after="100" w:afterAutospacing="1" w:line="495" w:lineRule="atLeast"/>
+        <w:rPr>
+          <w:rFonts w:ascii="Lato" w:eastAsia="Times New Roman" w:hAnsi="Lato" w:cs="Times New Roman"/>
+          <w:color w:val="222222"/>
+          <w:sz w:val="27"/>
+          <w:szCs w:val="27"/>
+        </w:rPr>
+      </w:pPr>
+      <w:r>
+        <w:rPr>
+          <w:rFonts w:ascii="Lato" w:eastAsia="Times New Roman" w:hAnsi="Lato" w:cs="Times New Roman"/>
+          <w:color w:val="222222"/>
+          <w:sz w:val="27"/>
+          <w:szCs w:val="27"/>
+        </w:rPr>
+        <w:t>A) Yes</w:t>
+      </w:r>
+      <w:r>
+        <w:rPr>
+          <w:rFonts w:ascii="Lato" w:eastAsia="Times New Roman" w:hAnsi="Lato" w:cs="Times New Roman"/>
+          <w:color w:val="222222"/>
+          <w:sz w:val="27"/>
+          <w:szCs w:val="27"/>
+        </w:rPr>
+        <w:br/>
+        <w:t>B) No</w:t>
+      </w:r>
+    </w:p>
+    <w:p>
+      <w:pPr>
+        <w:shd w:val="clear" w:color="auto" w:fill="FFFFFF"/>
+        <w:spacing w:after="100" w:afterAutospacing="1" w:line="495" w:lineRule="atLeast"/>
+        <w:rPr>
+          <w:rFonts w:ascii="Lato" w:eastAsia="Times New Roman" w:hAnsi="Lato" w:cs="Times New Roman"/>
+          <w:color w:val="222222"/>
+          <w:sz w:val="27"/>
+          <w:szCs w:val="27"/>
+        </w:rPr>
+      </w:pPr>
+      <w:r>
+        <w:rPr>
+          <w:rFonts w:ascii="Lato" w:eastAsia="Times New Roman" w:hAnsi="Lato" w:cs="Times New Roman"/>
+          <w:color w:val="222222"/>
+          <w:sz w:val="27"/>
+          <w:szCs w:val="27"/>
+        </w:rPr>
+        <w:t> </w:t>
+      </w:r>
+    </w:p>
+    <w:p>
+      <w:pPr>
+        <w:shd w:val="clear" w:color="auto" w:fill="FFFFFF"/>
+        <w:spacing w:after="100" w:afterAutospacing="1" w:line="495" w:lineRule="atLeast"/>
+        <w:rPr>
+          <w:rFonts w:ascii="Lato" w:eastAsia="Times New Roman" w:hAnsi="Lato" w:cs="Times New Roman"/>
+          <w:color w:val="222222"/>
+          <w:sz w:val="27"/>
+          <w:szCs w:val="27"/>
+        </w:rPr>
+      </w:pPr>
+      <w:r>
+        <w:rPr>
+          <w:rFonts w:ascii="Lato" w:eastAsia="Times New Roman" w:hAnsi="Lato" w:cs="Times New Roman"/>
+          <w:b/>
+          <w:bCs/>
+          <w:color w:val="222222"/>
+          <w:sz w:val="27"/>
+          <w:szCs w:val="27"/>
+        </w:rPr>
+        <w:t>15) Now consider only one splitting on both (one on X1 and one on X2) feature. You can split both features at any point. Would you be able to classify all data points correctly?</w:t>
+      </w:r>
+    </w:p>
+    <w:p>
+      <w:pPr>
+        <w:shd w:val="clear" w:color="auto" w:fill="FFFFFF"/>
+        <w:spacing w:after="100" w:afterAutospacing="1" w:line="495" w:lineRule="atLeast"/>
+        <w:rPr>
+          <w:rFonts w:ascii="Lato" w:eastAsia="Times New Roman" w:hAnsi="Lato" w:cs="Times New Roman"/>
+          <w:color w:val="222222"/>
+          <w:sz w:val="27"/>
+          <w:szCs w:val="27"/>
+        </w:rPr>
+      </w:pPr>
+      <w:r>
+        <w:rPr>
+          <w:rFonts w:ascii="Lato" w:eastAsia="Times New Roman" w:hAnsi="Lato" w:cs="Times New Roman"/>
+          <w:color w:val="222222"/>
+          <w:sz w:val="27"/>
+          <w:szCs w:val="27"/>
+        </w:rPr>
+        <w:lastRenderedPageBreak/>
+        <w:t>A) TRUE</w:t>
+      </w:r>
+      <w:r>
+        <w:rPr>
+          <w:rFonts w:ascii="Lato" w:eastAsia="Times New Roman" w:hAnsi="Lato" w:cs="Times New Roman"/>
+          <w:color w:val="222222"/>
+          <w:sz w:val="27"/>
+          <w:szCs w:val="27"/>
+        </w:rPr>
+        <w:br/>
+        <w:t>B) FALSE</w:t>
+      </w:r>
+    </w:p>
+    <w:p>
+      <w:pPr>
+        <w:shd w:val="clear" w:color="auto" w:fill="FFFFFF"/>
+        <w:spacing w:after="100" w:afterAutospacing="1" w:line="495" w:lineRule="atLeast"/>
+        <w:rPr>
+          <w:rFonts w:ascii="Lato" w:eastAsia="Times New Roman" w:hAnsi="Lato" w:cs="Times New Roman"/>
+          <w:b/>
+          <w:bCs/>
+          <w:color w:val="222222"/>
+          <w:sz w:val="27"/>
+          <w:szCs w:val="27"/>
+        </w:rPr>
+      </w:pPr>
+    </w:p>
+    <w:p>
+      <w:pPr>
+        <w:shd w:val="clear" w:color="auto" w:fill="FFFFFF"/>
+        <w:spacing w:after="100" w:afterAutospacing="1" w:line="495" w:lineRule="atLeast"/>
+        <w:rPr>
+          <w:rFonts w:ascii="Lato" w:eastAsia="Times New Roman" w:hAnsi="Lato" w:cs="Times New Roman"/>
+          <w:b/>
+          <w:bCs/>
+          <w:color w:val="222222"/>
+          <w:sz w:val="27"/>
+          <w:szCs w:val="27"/>
+        </w:rPr>
+      </w:pPr>
+    </w:p>
+    <w:p>
+      <w:pPr>
+        <w:shd w:val="clear" w:color="auto" w:fill="FFFFFF"/>
+        <w:spacing w:after="100" w:afterAutospacing="1" w:line="495" w:lineRule="atLeast"/>
+        <w:rPr>
+          <w:rFonts w:ascii="Lato" w:eastAsia="Times New Roman" w:hAnsi="Lato" w:cs="Times New Roman"/>
+          <w:b/>
+          <w:bCs/>
+          <w:color w:val="222222"/>
+          <w:sz w:val="27"/>
+          <w:szCs w:val="27"/>
+        </w:rPr>
+      </w:pPr>
+    </w:p>
+    <w:p>
+      <w:pPr>
+        <w:shd w:val="clear" w:color="auto" w:fill="FFFFFF"/>
+        <w:spacing w:after="100" w:afterAutospacing="1" w:line="495" w:lineRule="atLeast"/>
+        <w:rPr>
+          <w:rFonts w:ascii="Lato" w:eastAsia="Times New Roman" w:hAnsi="Lato" w:cs="Times New Roman"/>
+          <w:color w:val="222222"/>
+          <w:sz w:val="27"/>
+          <w:szCs w:val="27"/>
+        </w:rPr>
+      </w:pPr>
+      <w:r>
+        <w:rPr>
+          <w:rFonts w:ascii="Lato" w:eastAsia="Times New Roman" w:hAnsi="Lato" w:cs="Times New Roman"/>
+          <w:color w:val="222222"/>
+          <w:sz w:val="27"/>
+          <w:szCs w:val="27"/>
+        </w:rPr>
+        <w:t> </w:t>
+      </w:r>
+    </w:p>
+    <w:p>
+      <w:pPr>
+        <w:shd w:val="clear" w:color="auto" w:fill="FFFFFF"/>
+        <w:spacing w:after="100" w:afterAutospacing="1" w:line="495" w:lineRule="atLeast"/>
+        <w:rPr>
+          <w:rFonts w:ascii="Lato" w:eastAsia="Times New Roman" w:hAnsi="Lato" w:cs="Times New Roman"/>
+          <w:color w:val="222222"/>
+          <w:sz w:val="27"/>
+          <w:szCs w:val="27"/>
+        </w:rPr>
+      </w:pPr>
+      <w:r>
+        <w:rPr>
+          <w:rFonts w:ascii="Lato" w:eastAsia="Times New Roman" w:hAnsi="Lato" w:cs="Times New Roman"/>
+          <w:b/>
+          <w:bCs/>
+          <w:color w:val="222222"/>
+          <w:sz w:val="27"/>
+          <w:szCs w:val="27"/>
+        </w:rPr>
+        <w:t>19) Which of the following is true about the Gradient Boosting trees?</w:t>
+      </w:r>
+    </w:p>
+    <w:p>
+      <w:pPr>
+        <w:numPr>
+          <w:ilvl w:val="0"/>
+          <w:numId w:val="10"/>
+        </w:numPr>
+        <w:shd w:val="clear" w:color="auto" w:fill="FFFFFF"/>
+        <w:spacing w:before="100" w:beforeAutospacing="1" w:after="100" w:afterAutospacing="1" w:line="240" w:lineRule="auto"/>
+        <w:rPr>
+          <w:rFonts w:ascii="Lato" w:eastAsia="Times New Roman" w:hAnsi="Lato" w:cs="Times New Roman"/>
+          <w:color w:val="222222"/>
+          <w:sz w:val="27"/>
+          <w:szCs w:val="27"/>
+        </w:rPr>
+      </w:pPr>
+      <w:r>
+        <w:rPr>
+          <w:rFonts w:ascii="Lato" w:eastAsia="Times New Roman" w:hAnsi="Lato" w:cs="Times New Roman"/>
+          <w:color w:val="222222"/>
+          <w:sz w:val="27"/>
+          <w:szCs w:val="27"/>
+        </w:rPr>
+        <w:t>In each stage, introduce a new regression tree to compensate the shortcomings of existing model</w:t>
+      </w:r>
+    </w:p>
+    <w:p>
+      <w:pPr>
+        <w:numPr>
+          <w:ilvl w:val="0"/>
+          <w:numId w:val="10"/>
+        </w:numPr>
+        <w:shd w:val="clear" w:color="auto" w:fill="FFFFFF"/>
+        <w:spacing w:before="100" w:beforeAutospacing="1" w:after="100" w:afterAutospacing="1" w:line="240" w:lineRule="auto"/>
+        <w:rPr>
+          <w:rFonts w:ascii="Lato" w:eastAsia="Times New Roman" w:hAnsi="Lato" w:cs="Times New Roman"/>
+          <w:color w:val="222222"/>
+          <w:sz w:val="27"/>
+          <w:szCs w:val="27"/>
+        </w:rPr>
+      </w:pPr>
+      <w:r>
+        <w:rPr>
+          <w:rFonts w:ascii="Lato" w:eastAsia="Times New Roman" w:hAnsi="Lato" w:cs="Times New Roman"/>
+          <w:color w:val="222222"/>
+          <w:sz w:val="27"/>
+          <w:szCs w:val="27"/>
+        </w:rPr>
+        <w:t>We can use gradient decent method for minimize the loss function</w:t>
+      </w:r>
+    </w:p>
+    <w:p>
+      <w:pPr>
+        <w:shd w:val="clear" w:color="auto" w:fill="FFFFFF"/>
+        <w:spacing w:after="100" w:afterAutospacing="1" w:line="495" w:lineRule="atLeast"/>
+        <w:rPr>
+          <w:rFonts w:ascii="Lato" w:eastAsia="Times New Roman" w:hAnsi="Lato" w:cs="Times New Roman"/>
+          <w:color w:val="222222"/>
+          <w:sz w:val="27"/>
+          <w:szCs w:val="27"/>
+        </w:rPr>
+      </w:pPr>
+      <w:r>
+        <w:rPr>
+          <w:rFonts w:ascii="Lato" w:eastAsia="Times New Roman" w:hAnsi="Lato" w:cs="Times New Roman"/>
+          <w:color w:val="222222"/>
+          <w:sz w:val="27"/>
+          <w:szCs w:val="27"/>
+        </w:rPr>
+        <w:t>A) 1</w:t>
+      </w:r>
+      <w:r>
+        <w:rPr>
+          <w:rFonts w:ascii="Lato" w:eastAsia="Times New Roman" w:hAnsi="Lato" w:cs="Times New Roman"/>
+          <w:color w:val="222222"/>
+          <w:sz w:val="27"/>
+          <w:szCs w:val="27"/>
+        </w:rPr>
+        <w:br/>
+        <w:t>B) 2</w:t>
+      </w:r>
+      <w:r>
+        <w:rPr>
+          <w:rFonts w:ascii="Lato" w:eastAsia="Times New Roman" w:hAnsi="Lato" w:cs="Times New Roman"/>
+          <w:color w:val="222222"/>
+          <w:sz w:val="27"/>
+          <w:szCs w:val="27"/>
+        </w:rPr>
+        <w:br/>
+        <w:t>C) 1 and 2</w:t>
+      </w:r>
+      <w:r>
+        <w:rPr>
+          <w:rFonts w:ascii="Lato" w:eastAsia="Times New Roman" w:hAnsi="Lato" w:cs="Times New Roman"/>
+          <w:color w:val="222222"/>
+          <w:sz w:val="27"/>
+          <w:szCs w:val="27"/>
+        </w:rPr>
+        <w:br/>
+        <w:t>D) None of these</w:t>
+      </w:r>
+    </w:p>
+    <w:p>
+      <w:pPr>
+        <w:shd w:val="clear" w:color="auto" w:fill="FFFFFF"/>
+        <w:spacing w:after="100" w:afterAutospacing="1" w:line="495" w:lineRule="atLeast"/>
+        <w:rPr>
+          <w:rFonts w:ascii="Lato" w:eastAsia="Times New Roman" w:hAnsi="Lato" w:cs="Times New Roman"/>
+          <w:color w:val="222222"/>
+          <w:sz w:val="27"/>
+          <w:szCs w:val="27"/>
+        </w:rPr>
+      </w:pPr>
+      <w:r>
+        <w:rPr>
+          <w:rFonts w:ascii="Lato" w:eastAsia="Times New Roman" w:hAnsi="Lato" w:cs="Times New Roman"/>
+          <w:color w:val="222222"/>
+          <w:sz w:val="27"/>
+          <w:szCs w:val="27"/>
+        </w:rPr>
+        <w:t> </w:t>
+      </w:r>
+    </w:p>
+    <w:p>
+      <w:pPr>
+        <w:shd w:val="clear" w:color="auto" w:fill="FFFFFF"/>
+        <w:spacing w:after="100" w:afterAutospacing="1" w:line="495" w:lineRule="atLeast"/>
+        <w:rPr>
+          <w:rFonts w:ascii="Lato" w:eastAsia="Times New Roman" w:hAnsi="Lato" w:cs="Times New Roman"/>
+          <w:color w:val="222222"/>
+          <w:sz w:val="27"/>
+          <w:szCs w:val="27"/>
+        </w:rPr>
+      </w:pPr>
+      <w:r>
+        <w:rPr>
+          <w:rFonts w:ascii="Lato" w:eastAsia="Times New Roman" w:hAnsi="Lato" w:cs="Times New Roman"/>
+          <w:b/>
+          <w:bCs/>
+          <w:color w:val="222222"/>
+          <w:sz w:val="27"/>
+          <w:szCs w:val="27"/>
+        </w:rPr>
+        <w:t>20) True-False: The bagging is suitable for high variance low bias models?</w:t>
+      </w:r>
+    </w:p>
+    <w:p>
+      <w:pPr>
+        <w:shd w:val="clear" w:color="auto" w:fill="FFFFFF"/>
+        <w:spacing w:after="100" w:afterAutospacing="1" w:line="495" w:lineRule="atLeast"/>
+        <w:rPr>
+          <w:rFonts w:ascii="Lato" w:eastAsia="Times New Roman" w:hAnsi="Lato" w:cs="Times New Roman"/>
+          <w:color w:val="222222"/>
+          <w:sz w:val="27"/>
+          <w:szCs w:val="27"/>
+        </w:rPr>
+      </w:pPr>
+      <w:r>
+        <w:rPr>
+          <w:rFonts w:ascii="Lato" w:eastAsia="Times New Roman" w:hAnsi="Lato" w:cs="Times New Roman"/>
+          <w:color w:val="222222"/>
+          <w:sz w:val="27"/>
+          <w:szCs w:val="27"/>
+        </w:rPr>
+        <w:t>A) TRUE</w:t>
+      </w:r>
+      <w:r>
+        <w:rPr>
+          <w:rFonts w:ascii="Lato" w:eastAsia="Times New Roman" w:hAnsi="Lato" w:cs="Times New Roman"/>
+          <w:color w:val="222222"/>
+          <w:sz w:val="27"/>
+          <w:szCs w:val="27"/>
+        </w:rPr>
+        <w:br/>
+        <w:t>B) FALSE </w:t>
+      </w:r>
+    </w:p>
+    <w:p>
+      <w:pPr>
+        <w:shd w:val="clear" w:color="auto" w:fill="FFFFFF"/>
+        <w:spacing w:after="100" w:afterAutospacing="1" w:line="495" w:lineRule="atLeast"/>
+        <w:rPr>
+          <w:rFonts w:ascii="Lato" w:eastAsia="Times New Roman" w:hAnsi="Lato" w:cs="Times New Roman"/>
+          <w:color w:val="222222"/>
+          <w:sz w:val="27"/>
+          <w:szCs w:val="27"/>
+        </w:rPr>
+      </w:pPr>
+      <w:r>
+        <w:rPr>
+          <w:rFonts w:ascii="Lato" w:eastAsia="Times New Roman" w:hAnsi="Lato" w:cs="Times New Roman"/>
+          <w:b/>
+          <w:bCs/>
+          <w:color w:val="222222"/>
+          <w:sz w:val="27"/>
+          <w:szCs w:val="27"/>
+        </w:rPr>
+        <w:br/>
+      </w:r>
+      <w:r>
+        <w:rPr>
+          <w:rFonts w:ascii="Lato" w:eastAsia="Times New Roman" w:hAnsi="Lato" w:cs="Times New Roman"/>
+          <w:color w:val="222222"/>
+          <w:sz w:val="27"/>
+          <w:szCs w:val="27"/>
+        </w:rPr>
+        <w:t>22)</w:t>
+      </w:r>
+    </w:p>
+    <w:p>
+      <w:pPr>
+        <w:shd w:val="clear" w:color="auto" w:fill="FFFFFF"/>
+        <w:spacing w:after="100" w:afterAutospacing="1" w:line="495" w:lineRule="atLeast"/>
+        <w:rPr>
+          <w:rFonts w:ascii="Lato" w:eastAsia="Times New Roman" w:hAnsi="Lato" w:cs="Times New Roman"/>
+          <w:color w:val="222222"/>
+          <w:sz w:val="27"/>
+          <w:szCs w:val="27"/>
+        </w:rPr>
+      </w:pPr>
+      <w:proofErr w:type="gramStart"/>
+      <w:r>
+        <w:rPr>
+          <w:rFonts w:ascii="Lato" w:eastAsia="Times New Roman" w:hAnsi="Lato" w:cs="Times New Roman"/>
+          <w:color w:val="222222"/>
+          <w:sz w:val="27"/>
+          <w:szCs w:val="27"/>
+        </w:rPr>
+        <w:lastRenderedPageBreak/>
+        <w:t>Suppose,</w:t>
+      </w:r>
+      <w:proofErr w:type="gramEnd"/>
+      <w:r>
+        <w:rPr>
+          <w:rFonts w:ascii="Lato" w:eastAsia="Times New Roman" w:hAnsi="Lato" w:cs="Times New Roman"/>
+          <w:color w:val="222222"/>
+          <w:sz w:val="27"/>
+          <w:szCs w:val="27"/>
+        </w:rPr>
+        <w:t xml:space="preserve"> you are building a Gradient Boosting model on data, which has millions of observations and 1000’s of features. Before building the </w:t>
+      </w:r>
+      <w:proofErr w:type="gramStart"/>
+      <w:r>
+        <w:rPr>
+          <w:rFonts w:ascii="Lato" w:eastAsia="Times New Roman" w:hAnsi="Lato" w:cs="Times New Roman"/>
+          <w:color w:val="222222"/>
+          <w:sz w:val="27"/>
+          <w:szCs w:val="27"/>
+        </w:rPr>
+        <w:t>model</w:t>
+      </w:r>
+      <w:proofErr w:type="gramEnd"/>
+      <w:r>
+        <w:rPr>
+          <w:rFonts w:ascii="Lato" w:eastAsia="Times New Roman" w:hAnsi="Lato" w:cs="Times New Roman"/>
+          <w:color w:val="222222"/>
+          <w:sz w:val="27"/>
+          <w:szCs w:val="27"/>
+        </w:rPr>
+        <w:t xml:space="preserve"> you want to consider the difference parameter setting for time measurement.</w:t>
+      </w:r>
+    </w:p>
+    <w:p>
+      <w:pPr>
+        <w:shd w:val="clear" w:color="auto" w:fill="FFFFFF"/>
+        <w:spacing w:after="100" w:afterAutospacing="1" w:line="495" w:lineRule="atLeast"/>
+        <w:rPr>
+          <w:rFonts w:ascii="Lato" w:eastAsia="Times New Roman" w:hAnsi="Lato" w:cs="Times New Roman"/>
+          <w:color w:val="222222"/>
+          <w:sz w:val="27"/>
+          <w:szCs w:val="27"/>
+        </w:rPr>
+      </w:pPr>
+      <w:r>
+        <w:rPr>
+          <w:rFonts w:ascii="Lato" w:eastAsia="Times New Roman" w:hAnsi="Lato" w:cs="Times New Roman"/>
+          <w:b/>
+          <w:bCs/>
+          <w:color w:val="222222"/>
+          <w:sz w:val="27"/>
+          <w:szCs w:val="27"/>
+        </w:rPr>
+        <w:t>Consider the hyperparameter “number of trees” and arrange the options in terms of time taken by each hyperparameter for building the Gradient Boosting model?</w:t>
+      </w:r>
+    </w:p>
+    <w:p>
+      <w:pPr>
+        <w:shd w:val="clear" w:color="auto" w:fill="FFFFFF"/>
+        <w:spacing w:after="100" w:afterAutospacing="1" w:line="495" w:lineRule="atLeast"/>
+        <w:rPr>
+          <w:rFonts w:ascii="Lato" w:eastAsia="Times New Roman" w:hAnsi="Lato" w:cs="Times New Roman"/>
+          <w:color w:val="222222"/>
+          <w:sz w:val="27"/>
+          <w:szCs w:val="27"/>
+        </w:rPr>
+      </w:pPr>
+      <w:r>
+        <w:rPr>
+          <w:rFonts w:ascii="Lato" w:eastAsia="Times New Roman" w:hAnsi="Lato" w:cs="Times New Roman"/>
+          <w:color w:val="222222"/>
+          <w:sz w:val="27"/>
+          <w:szCs w:val="27"/>
+        </w:rPr>
+        <w:t>Note: remaining hyperparameters are same</w:t>
+      </w:r>
+    </w:p>
+    <w:p>
+      <w:pPr>
+        <w:numPr>
+          <w:ilvl w:val="0"/>
+          <w:numId w:val="11"/>
+        </w:numPr>
+        <w:shd w:val="clear" w:color="auto" w:fill="FFFFFF"/>
+        <w:spacing w:before="100" w:beforeAutospacing="1" w:after="100" w:afterAutospacing="1" w:line="240" w:lineRule="auto"/>
+        <w:rPr>
+          <w:rFonts w:ascii="Lato" w:eastAsia="Times New Roman" w:hAnsi="Lato" w:cs="Times New Roman"/>
+          <w:color w:val="222222"/>
+          <w:sz w:val="27"/>
+          <w:szCs w:val="27"/>
+        </w:rPr>
+      </w:pPr>
+      <w:r>
+        <w:rPr>
+          <w:rFonts w:ascii="Lato" w:eastAsia="Times New Roman" w:hAnsi="Lato" w:cs="Times New Roman"/>
+          <w:color w:val="222222"/>
+          <w:sz w:val="27"/>
+          <w:szCs w:val="27"/>
+        </w:rPr>
+        <w:t>Number of trees = 100</w:t>
+      </w:r>
+    </w:p>
+    <w:p>
+      <w:pPr>
+        <w:numPr>
+          <w:ilvl w:val="0"/>
+          <w:numId w:val="11"/>
+        </w:numPr>
+        <w:shd w:val="clear" w:color="auto" w:fill="FFFFFF"/>
+        <w:spacing w:before="100" w:beforeAutospacing="1" w:after="100" w:afterAutospacing="1" w:line="240" w:lineRule="auto"/>
+        <w:rPr>
+          <w:rFonts w:ascii="Lato" w:eastAsia="Times New Roman" w:hAnsi="Lato" w:cs="Times New Roman"/>
+          <w:color w:val="222222"/>
+          <w:sz w:val="27"/>
+          <w:szCs w:val="27"/>
+        </w:rPr>
+      </w:pPr>
+      <w:r>
+        <w:rPr>
+          <w:rFonts w:ascii="Lato" w:eastAsia="Times New Roman" w:hAnsi="Lato" w:cs="Times New Roman"/>
+          <w:color w:val="222222"/>
+          <w:sz w:val="27"/>
+          <w:szCs w:val="27"/>
+        </w:rPr>
+        <w:t>Number of trees = 500</w:t>
+      </w:r>
+    </w:p>
+    <w:p>
+      <w:pPr>
+        <w:numPr>
+          <w:ilvl w:val="0"/>
+          <w:numId w:val="11"/>
+        </w:numPr>
+        <w:shd w:val="clear" w:color="auto" w:fill="FFFFFF"/>
+        <w:spacing w:before="100" w:beforeAutospacing="1" w:after="100" w:afterAutospacing="1" w:line="240" w:lineRule="auto"/>
+        <w:rPr>
+          <w:rFonts w:ascii="Lato" w:eastAsia="Times New Roman" w:hAnsi="Lato" w:cs="Times New Roman"/>
+          <w:color w:val="222222"/>
+          <w:sz w:val="27"/>
+          <w:szCs w:val="27"/>
+        </w:rPr>
+      </w:pPr>
+      <w:r>
+        <w:rPr>
+          <w:rFonts w:ascii="Lato" w:eastAsia="Times New Roman" w:hAnsi="Lato" w:cs="Times New Roman"/>
+          <w:color w:val="222222"/>
+          <w:sz w:val="27"/>
+          <w:szCs w:val="27"/>
+        </w:rPr>
+        <w:t>Number of trees = 1000</w:t>
+      </w:r>
+    </w:p>
+    <w:p>
+      <w:pPr>
+        <w:shd w:val="clear" w:color="auto" w:fill="FFFFFF"/>
+        <w:spacing w:after="100" w:afterAutospacing="1" w:line="495" w:lineRule="atLeast"/>
+        <w:rPr>
+          <w:rFonts w:ascii="Lato" w:eastAsia="Times New Roman" w:hAnsi="Lato" w:cs="Times New Roman"/>
+          <w:color w:val="222222"/>
+          <w:sz w:val="27"/>
+          <w:szCs w:val="27"/>
+        </w:rPr>
+      </w:pPr>
+      <w:r>
+        <w:rPr>
+          <w:rFonts w:ascii="Lato" w:eastAsia="Times New Roman" w:hAnsi="Lato" w:cs="Times New Roman"/>
+          <w:color w:val="222222"/>
+          <w:sz w:val="27"/>
+          <w:szCs w:val="27"/>
+        </w:rPr>
+        <w:t>A) 1~2~3</w:t>
+      </w:r>
+      <w:r>
+        <w:rPr>
+          <w:rFonts w:ascii="Lato" w:eastAsia="Times New Roman" w:hAnsi="Lato" w:cs="Times New Roman"/>
+          <w:color w:val="222222"/>
+          <w:sz w:val="27"/>
+          <w:szCs w:val="27"/>
+        </w:rPr>
+        <w:br/>
+        <w:t>B) 1&lt;2&lt;3</w:t>
+      </w:r>
+    </w:p>
+    <w:p>
+      <w:pPr>
+        <w:shd w:val="clear" w:color="auto" w:fill="FFFFFF"/>
+        <w:spacing w:after="100" w:afterAutospacing="1" w:line="495" w:lineRule="atLeast"/>
+        <w:rPr>
+          <w:rFonts w:ascii="Lato" w:eastAsia="Times New Roman" w:hAnsi="Lato" w:cs="Times New Roman"/>
+          <w:color w:val="222222"/>
+          <w:sz w:val="27"/>
+          <w:szCs w:val="27"/>
+        </w:rPr>
+      </w:pPr>
+      <w:r>
+        <w:rPr>
+          <w:rFonts w:ascii="Lato" w:eastAsia="Times New Roman" w:hAnsi="Lato" w:cs="Times New Roman"/>
+          <w:color w:val="222222"/>
+          <w:sz w:val="27"/>
+          <w:szCs w:val="27"/>
+        </w:rPr>
+        <w:t>C) 1&gt;2&gt;3</w:t>
+      </w:r>
+      <w:r>
+        <w:rPr>
+          <w:rFonts w:ascii="Lato" w:eastAsia="Times New Roman" w:hAnsi="Lato" w:cs="Times New Roman"/>
+          <w:color w:val="222222"/>
+          <w:sz w:val="27"/>
+          <w:szCs w:val="27"/>
+        </w:rPr>
+        <w:br/>
+        <w:t>D) None of these</w:t>
+      </w:r>
+    </w:p>
+    <w:p>
+      <w:pPr>
+        <w:shd w:val="clear" w:color="auto" w:fill="FFFFFF"/>
+        <w:spacing w:after="100" w:afterAutospacing="1" w:line="495" w:lineRule="atLeast"/>
+        <w:rPr>
+          <w:rFonts w:ascii="Lato" w:eastAsia="Times New Roman" w:hAnsi="Lato" w:cs="Times New Roman"/>
+          <w:color w:val="222222"/>
+          <w:sz w:val="27"/>
+          <w:szCs w:val="27"/>
+        </w:rPr>
+      </w:pPr>
+    </w:p>
+    <w:p>
+      <w:pPr>
+        <w:shd w:val="clear" w:color="auto" w:fill="FFFFFF"/>
+        <w:spacing w:after="100" w:afterAutospacing="1" w:line="495" w:lineRule="atLeast"/>
+        <w:rPr>
+          <w:rFonts w:ascii="Lato" w:eastAsia="Times New Roman" w:hAnsi="Lato" w:cs="Times New Roman"/>
+          <w:color w:val="222222"/>
+          <w:sz w:val="27"/>
+          <w:szCs w:val="27"/>
+        </w:rPr>
+      </w:pPr>
+      <w:r>
+        <w:rPr>
+          <w:rFonts w:ascii="Lato" w:eastAsia="Times New Roman" w:hAnsi="Lato" w:cs="Times New Roman"/>
+          <w:b/>
+          <w:bCs/>
+          <w:color w:val="222222"/>
+          <w:sz w:val="27"/>
+          <w:szCs w:val="27"/>
+        </w:rPr>
+        <w:t>25) [True or False] Cross validation can be used to select the number of iterations in boosting; this procedure may help reduce overfitting.</w:t>
+      </w:r>
+    </w:p>
+    <w:p>
+      <w:pPr>
+        <w:shd w:val="clear" w:color="auto" w:fill="FFFFFF"/>
+        <w:spacing w:after="100" w:afterAutospacing="1" w:line="495" w:lineRule="atLeast"/>
+        <w:rPr>
+          <w:rFonts w:ascii="Lato" w:eastAsia="Times New Roman" w:hAnsi="Lato" w:cs="Times New Roman"/>
+          <w:color w:val="222222"/>
+          <w:sz w:val="27"/>
+          <w:szCs w:val="27"/>
+        </w:rPr>
+      </w:pPr>
+      <w:r>
+        <w:rPr>
+          <w:rFonts w:ascii="Lato" w:eastAsia="Times New Roman" w:hAnsi="Lato" w:cs="Times New Roman"/>
+          <w:color w:val="222222"/>
+          <w:sz w:val="27"/>
+          <w:szCs w:val="27"/>
+        </w:rPr>
+        <w:t>A) TRUE</w:t>
+      </w:r>
+      <w:r>
+        <w:rPr>
+          <w:rFonts w:ascii="Lato" w:eastAsia="Times New Roman" w:hAnsi="Lato" w:cs="Times New Roman"/>
+          <w:color w:val="222222"/>
+          <w:sz w:val="27"/>
+          <w:szCs w:val="27"/>
+        </w:rPr>
+        <w:br/>
+        <w:t>B) FALSE</w:t>
+      </w:r>
+    </w:p>
+    <w:p>
+      <w:pPr>
+        <w:shd w:val="clear" w:color="auto" w:fill="FFFFFF"/>
+        <w:spacing w:after="100" w:afterAutospacing="1" w:line="495" w:lineRule="atLeast"/>
+        <w:rPr>
+          <w:rFonts w:ascii="Lato" w:eastAsia="Times New Roman" w:hAnsi="Lato" w:cs="Times New Roman"/>
+          <w:color w:val="222222"/>
+          <w:sz w:val="27"/>
+          <w:szCs w:val="27"/>
+        </w:rPr>
+      </w:pPr>
+      <w:r>
+        <w:rPr>
+          <w:rFonts w:ascii="Lato" w:eastAsia="Times New Roman" w:hAnsi="Lato" w:cs="Times New Roman"/>
+          <w:color w:val="222222"/>
+          <w:sz w:val="27"/>
+          <w:szCs w:val="27"/>
+        </w:rPr>
+        <w:t> </w:t>
+      </w:r>
+    </w:p>
+    <w:p>
+      <w:pPr>
+        <w:shd w:val="clear" w:color="auto" w:fill="FFFFFF"/>
+        <w:spacing w:after="100" w:afterAutospacing="1" w:line="495" w:lineRule="atLeast"/>
+        <w:rPr>
+          <w:rFonts w:ascii="Lato" w:eastAsia="Times New Roman" w:hAnsi="Lato" w:cs="Times New Roman"/>
+          <w:color w:val="222222"/>
+          <w:sz w:val="27"/>
+          <w:szCs w:val="27"/>
+        </w:rPr>
+      </w:pPr>
+      <w:r>
+        <w:rPr>
+          <w:rFonts w:ascii="Lato" w:eastAsia="Times New Roman" w:hAnsi="Lato" w:cs="Times New Roman"/>
+          <w:b/>
+          <w:bCs/>
+          <w:color w:val="222222"/>
+          <w:sz w:val="27"/>
+          <w:szCs w:val="27"/>
+        </w:rPr>
+        <w:lastRenderedPageBreak/>
+        <w:t>26) When you use the boosting algorithm you always consider the weak learners. Which of the following is the main reason for having weak learners?</w:t>
+      </w:r>
+    </w:p>
+    <w:p>
+      <w:pPr>
+        <w:numPr>
+          <w:ilvl w:val="0"/>
+          <w:numId w:val="12"/>
+        </w:numPr>
+        <w:shd w:val="clear" w:color="auto" w:fill="FFFFFF"/>
+        <w:spacing w:before="100" w:beforeAutospacing="1" w:after="100" w:afterAutospacing="1" w:line="240" w:lineRule="auto"/>
+        <w:rPr>
+          <w:rFonts w:ascii="Lato" w:eastAsia="Times New Roman" w:hAnsi="Lato" w:cs="Times New Roman"/>
+          <w:color w:val="222222"/>
+          <w:sz w:val="27"/>
+          <w:szCs w:val="27"/>
+        </w:rPr>
+      </w:pPr>
+      <w:r>
+        <w:rPr>
+          <w:rFonts w:ascii="Lato" w:eastAsia="Times New Roman" w:hAnsi="Lato" w:cs="Times New Roman"/>
+          <w:color w:val="222222"/>
+          <w:sz w:val="27"/>
+          <w:szCs w:val="27"/>
+        </w:rPr>
+        <w:t>To prevent overfitting</w:t>
+      </w:r>
+    </w:p>
+    <w:p>
+      <w:pPr>
+        <w:numPr>
+          <w:ilvl w:val="0"/>
+          <w:numId w:val="12"/>
+        </w:numPr>
+        <w:shd w:val="clear" w:color="auto" w:fill="FFFFFF"/>
+        <w:spacing w:before="100" w:beforeAutospacing="1" w:after="100" w:afterAutospacing="1" w:line="240" w:lineRule="auto"/>
+        <w:rPr>
+          <w:rFonts w:ascii="Lato" w:eastAsia="Times New Roman" w:hAnsi="Lato" w:cs="Times New Roman"/>
+          <w:color w:val="222222"/>
+          <w:sz w:val="27"/>
+          <w:szCs w:val="27"/>
+        </w:rPr>
+      </w:pPr>
+      <w:r>
+        <w:rPr>
+          <w:rFonts w:ascii="Lato" w:eastAsia="Times New Roman" w:hAnsi="Lato" w:cs="Times New Roman"/>
+          <w:color w:val="222222"/>
+          <w:sz w:val="27"/>
+          <w:szCs w:val="27"/>
+        </w:rPr>
+        <w:t>To prevent under fitting</w:t>
+      </w:r>
+    </w:p>
+    <w:p>
+      <w:pPr>
+        <w:shd w:val="clear" w:color="auto" w:fill="FFFFFF"/>
+        <w:spacing w:after="100" w:afterAutospacing="1" w:line="495" w:lineRule="atLeast"/>
+        <w:rPr>
+          <w:rFonts w:ascii="Lato" w:eastAsia="Times New Roman" w:hAnsi="Lato" w:cs="Times New Roman"/>
+          <w:color w:val="222222"/>
+          <w:sz w:val="27"/>
+          <w:szCs w:val="27"/>
+        </w:rPr>
+      </w:pPr>
+      <w:r>
+        <w:rPr>
+          <w:rFonts w:ascii="Lato" w:eastAsia="Times New Roman" w:hAnsi="Lato" w:cs="Times New Roman"/>
+          <w:color w:val="222222"/>
+          <w:sz w:val="27"/>
+          <w:szCs w:val="27"/>
+        </w:rPr>
+        <w:t>A) 1</w:t>
+      </w:r>
+      <w:r>
+        <w:rPr>
+          <w:rFonts w:ascii="Lato" w:eastAsia="Times New Roman" w:hAnsi="Lato" w:cs="Times New Roman"/>
+          <w:color w:val="222222"/>
+          <w:sz w:val="27"/>
+          <w:szCs w:val="27"/>
+        </w:rPr>
+        <w:br/>
+        <w:t>B) 2</w:t>
+      </w:r>
+      <w:r>
+        <w:rPr>
+          <w:rFonts w:ascii="Lato" w:eastAsia="Times New Roman" w:hAnsi="Lato" w:cs="Times New Roman"/>
+          <w:color w:val="222222"/>
+          <w:sz w:val="27"/>
+          <w:szCs w:val="27"/>
+        </w:rPr>
+        <w:br/>
+        <w:t>C) 1 and 2</w:t>
+      </w:r>
+      <w:r>
+        <w:rPr>
+          <w:rFonts w:ascii="Lato" w:eastAsia="Times New Roman" w:hAnsi="Lato" w:cs="Times New Roman"/>
+          <w:color w:val="222222"/>
+          <w:sz w:val="27"/>
+          <w:szCs w:val="27"/>
+        </w:rPr>
+        <w:br/>
+        <w:t>D) None of these</w:t>
+      </w:r>
+    </w:p>
+    <w:p>
+      <w:pPr>
+        <w:shd w:val="clear" w:color="auto" w:fill="FFFFFF"/>
+        <w:spacing w:after="100" w:afterAutospacing="1" w:line="495" w:lineRule="atLeast"/>
+        <w:rPr>
+          <w:rFonts w:ascii="Lato" w:eastAsia="Times New Roman" w:hAnsi="Lato" w:cs="Times New Roman"/>
+          <w:color w:val="222222"/>
+          <w:sz w:val="27"/>
+          <w:szCs w:val="27"/>
+        </w:rPr>
+      </w:pPr>
+      <w:r>
+        <w:rPr>
+          <w:rFonts w:ascii="Lato" w:eastAsia="Times New Roman" w:hAnsi="Lato" w:cs="Times New Roman"/>
+          <w:color w:val="222222"/>
+          <w:sz w:val="27"/>
+          <w:szCs w:val="27"/>
+        </w:rPr>
+        <w:t> </w:t>
+      </w:r>
+    </w:p>
+    <w:p>
+      <w:pPr>
+        <w:shd w:val="clear" w:color="auto" w:fill="FFFFFF"/>
+        <w:spacing w:after="100" w:afterAutospacing="1" w:line="495" w:lineRule="atLeast"/>
+        <w:rPr>
+          <w:rFonts w:ascii="Lato" w:eastAsia="Times New Roman" w:hAnsi="Lato" w:cs="Times New Roman"/>
+          <w:color w:val="222222"/>
+          <w:sz w:val="27"/>
+          <w:szCs w:val="27"/>
+        </w:rPr>
+      </w:pPr>
+      <w:r>
+        <w:rPr>
+          <w:rFonts w:ascii="Lato" w:eastAsia="Times New Roman" w:hAnsi="Lato" w:cs="Times New Roman"/>
+          <w:b/>
+          <w:bCs/>
+          <w:color w:val="222222"/>
+          <w:sz w:val="27"/>
+          <w:szCs w:val="27"/>
+        </w:rPr>
+        <w:t>27) To apply bagging to regression trees which of the following is/are true in such case?</w:t>
+      </w:r>
+    </w:p>
+    <w:p>
+      <w:pPr>
+        <w:numPr>
+          <w:ilvl w:val="0"/>
+          <w:numId w:val="13"/>
+        </w:numPr>
+        <w:shd w:val="clear" w:color="auto" w:fill="FFFFFF"/>
+        <w:spacing w:before="100" w:beforeAutospacing="1" w:after="100" w:afterAutospacing="1" w:line="240" w:lineRule="auto"/>
+        <w:rPr>
+          <w:rFonts w:ascii="Lato" w:eastAsia="Times New Roman" w:hAnsi="Lato" w:cs="Times New Roman"/>
+          <w:color w:val="222222"/>
+          <w:sz w:val="27"/>
+          <w:szCs w:val="27"/>
+        </w:rPr>
+      </w:pPr>
+      <w:r>
+        <w:rPr>
+          <w:rFonts w:ascii="Lato" w:eastAsia="Times New Roman" w:hAnsi="Lato" w:cs="Times New Roman"/>
+          <w:color w:val="222222"/>
+          <w:sz w:val="27"/>
+          <w:szCs w:val="27"/>
+        </w:rPr>
+        <w:t>We build the N regression with N bootstrap sample</w:t>
+      </w:r>
+    </w:p>
+    <w:p>
+      <w:pPr>
+        <w:numPr>
+          <w:ilvl w:val="0"/>
+          <w:numId w:val="13"/>
+        </w:numPr>
+        <w:shd w:val="clear" w:color="auto" w:fill="FFFFFF"/>
+        <w:spacing w:before="100" w:beforeAutospacing="1" w:after="100" w:afterAutospacing="1" w:line="240" w:lineRule="auto"/>
+        <w:rPr>
+          <w:rFonts w:ascii="Lato" w:eastAsia="Times New Roman" w:hAnsi="Lato" w:cs="Times New Roman"/>
+          <w:color w:val="222222"/>
+          <w:sz w:val="27"/>
+          <w:szCs w:val="27"/>
+        </w:rPr>
+      </w:pPr>
+      <w:r>
+        <w:rPr>
+          <w:rFonts w:ascii="Lato" w:eastAsia="Times New Roman" w:hAnsi="Lato" w:cs="Times New Roman"/>
+          <w:color w:val="222222"/>
+          <w:sz w:val="27"/>
+          <w:szCs w:val="27"/>
+        </w:rPr>
+        <w:t>We take the average the of N regression tree</w:t>
+      </w:r>
+    </w:p>
+    <w:p>
+      <w:pPr>
+        <w:numPr>
+          <w:ilvl w:val="0"/>
+          <w:numId w:val="13"/>
+        </w:numPr>
+        <w:shd w:val="clear" w:color="auto" w:fill="FFFFFF"/>
+        <w:spacing w:before="100" w:beforeAutospacing="1" w:after="100" w:afterAutospacing="1" w:line="240" w:lineRule="auto"/>
+        <w:rPr>
+          <w:rFonts w:ascii="Lato" w:eastAsia="Times New Roman" w:hAnsi="Lato" w:cs="Times New Roman"/>
+          <w:color w:val="222222"/>
+          <w:sz w:val="27"/>
+          <w:szCs w:val="27"/>
+        </w:rPr>
+      </w:pPr>
+      <w:r>
+        <w:rPr>
+          <w:rFonts w:ascii="Lato" w:eastAsia="Times New Roman" w:hAnsi="Lato" w:cs="Times New Roman"/>
+          <w:color w:val="222222"/>
+          <w:sz w:val="27"/>
+          <w:szCs w:val="27"/>
+        </w:rPr>
+        <w:t>Each tree has a high variance with low bias</w:t>
+      </w:r>
+    </w:p>
+    <w:p>
+      <w:pPr>
+        <w:shd w:val="clear" w:color="auto" w:fill="FFFFFF"/>
+        <w:spacing w:after="100" w:afterAutospacing="1" w:line="495" w:lineRule="atLeast"/>
+        <w:rPr>
+          <w:rFonts w:ascii="Lato" w:eastAsia="Times New Roman" w:hAnsi="Lato" w:cs="Times New Roman"/>
+          <w:color w:val="222222"/>
+          <w:sz w:val="27"/>
+          <w:szCs w:val="27"/>
+        </w:rPr>
+      </w:pPr>
+      <w:r>
+        <w:rPr>
+          <w:rFonts w:ascii="Lato" w:eastAsia="Times New Roman" w:hAnsi="Lato" w:cs="Times New Roman"/>
+          <w:color w:val="222222"/>
+          <w:sz w:val="27"/>
+          <w:szCs w:val="27"/>
+        </w:rPr>
+        <w:t>A) 1 and 2</w:t>
+      </w:r>
+      <w:r>
+        <w:rPr>
+          <w:rFonts w:ascii="Lato" w:eastAsia="Times New Roman" w:hAnsi="Lato" w:cs="Times New Roman"/>
+          <w:color w:val="222222"/>
+          <w:sz w:val="27"/>
+          <w:szCs w:val="27"/>
+        </w:rPr>
+        <w:br/>
+        <w:t>B) 2 and 3</w:t>
+      </w:r>
+      <w:r>
+        <w:rPr>
+          <w:rFonts w:ascii="Lato" w:eastAsia="Times New Roman" w:hAnsi="Lato" w:cs="Times New Roman"/>
+          <w:color w:val="222222"/>
+          <w:sz w:val="27"/>
+          <w:szCs w:val="27"/>
+        </w:rPr>
+        <w:br/>
+        <w:t>C) 1 and 3</w:t>
+      </w:r>
+      <w:r>
+        <w:rPr>
+          <w:rFonts w:ascii="Lato" w:eastAsia="Times New Roman" w:hAnsi="Lato" w:cs="Times New Roman"/>
+          <w:color w:val="222222"/>
+          <w:sz w:val="27"/>
+          <w:szCs w:val="27"/>
+        </w:rPr>
+        <w:br/>
+        <w:t>D) 1,2 and 3</w:t>
+      </w:r>
+    </w:p>
+    <w:p>
+      <w:pPr>
+        <w:shd w:val="clear" w:color="auto" w:fill="FFFFFF"/>
+        <w:spacing w:after="100" w:afterAutospacing="1" w:line="495" w:lineRule="atLeast"/>
+        <w:rPr>
+          <w:rFonts w:ascii="Lato" w:eastAsia="Times New Roman" w:hAnsi="Lato" w:cs="Times New Roman"/>
+          <w:color w:val="222222"/>
+          <w:sz w:val="27"/>
+          <w:szCs w:val="27"/>
+        </w:rPr>
+      </w:pPr>
+      <w:r>
+        <w:rPr>
+          <w:rFonts w:ascii="Lato" w:eastAsia="Times New Roman" w:hAnsi="Lato" w:cs="Times New Roman"/>
+          <w:b/>
+          <w:bCs/>
+          <w:color w:val="222222"/>
+          <w:sz w:val="27"/>
+          <w:szCs w:val="27"/>
+        </w:rPr>
+        <w:t xml:space="preserve">28) How to select best hyperparameters in </w:t>
+      </w:r>
+      <w:proofErr w:type="gramStart"/>
+      <w:r>
+        <w:rPr>
+          <w:rFonts w:ascii="Lato" w:eastAsia="Times New Roman" w:hAnsi="Lato" w:cs="Times New Roman"/>
+          <w:b/>
+          <w:bCs/>
+          <w:color w:val="222222"/>
+          <w:sz w:val="27"/>
+          <w:szCs w:val="27"/>
+        </w:rPr>
+        <w:t>tree based</w:t>
+      </w:r>
+      <w:proofErr w:type="gramEnd"/>
+      <w:r>
+        <w:rPr>
+          <w:rFonts w:ascii="Lato" w:eastAsia="Times New Roman" w:hAnsi="Lato" w:cs="Times New Roman"/>
+          <w:b/>
+          <w:bCs/>
+          <w:color w:val="222222"/>
+          <w:sz w:val="27"/>
+          <w:szCs w:val="27"/>
+        </w:rPr>
+        <w:t xml:space="preserve"> models?</w:t>
+      </w:r>
+    </w:p>
+    <w:p>
+      <w:pPr>
+        <w:shd w:val="clear" w:color="auto" w:fill="FFFFFF"/>
+        <w:spacing w:after="100" w:afterAutospacing="1" w:line="495" w:lineRule="atLeast"/>
+        <w:rPr>
+          <w:rFonts w:ascii="Lato" w:eastAsia="Times New Roman" w:hAnsi="Lato" w:cs="Times New Roman"/>
+          <w:color w:val="222222"/>
+          <w:sz w:val="27"/>
+          <w:szCs w:val="27"/>
+        </w:rPr>
+      </w:pPr>
+      <w:r>
+        <w:rPr>
+          <w:rFonts w:ascii="Lato" w:eastAsia="Times New Roman" w:hAnsi="Lato" w:cs="Times New Roman"/>
+          <w:color w:val="222222"/>
+          <w:sz w:val="27"/>
+          <w:szCs w:val="27"/>
+        </w:rPr>
+        <w:t>A) Measure performance over training data</w:t>
+      </w:r>
+      <w:r>
+        <w:rPr>
+          <w:rFonts w:ascii="Lato" w:eastAsia="Times New Roman" w:hAnsi="Lato" w:cs="Times New Roman"/>
+          <w:color w:val="222222"/>
+          <w:sz w:val="27"/>
+          <w:szCs w:val="27"/>
+        </w:rPr>
+        <w:br/>
+        <w:t xml:space="preserve">B) Measure performance over </w:t>
+      </w:r>
+      <w:r>
+        <w:rPr>
+          <w:rFonts w:ascii="Lato" w:eastAsia="Times New Roman" w:hAnsi="Lato" w:cs="Times New Roman"/>
+          <w:color w:val="222222"/>
+          <w:sz w:val="27"/>
+          <w:szCs w:val="27"/>
+        </w:rPr>
+        <w:t xml:space="preserve">cross </w:t>
+      </w:r>
+      <w:r>
+        <w:rPr>
+          <w:rFonts w:ascii="Lato" w:eastAsia="Times New Roman" w:hAnsi="Lato" w:cs="Times New Roman"/>
+          <w:color w:val="222222"/>
+          <w:sz w:val="27"/>
+          <w:szCs w:val="27"/>
+        </w:rPr>
+        <w:t>validation data</w:t>
+      </w:r>
+      <w:r>
+        <w:rPr>
+          <w:rFonts w:ascii="Lato" w:eastAsia="Times New Roman" w:hAnsi="Lato" w:cs="Times New Roman"/>
+          <w:color w:val="222222"/>
+          <w:sz w:val="27"/>
+          <w:szCs w:val="27"/>
+        </w:rPr>
+        <w:br/>
+        <w:t>C) Both of these</w:t>
+      </w:r>
+      <w:r>
+        <w:rPr>
+          <w:rFonts w:ascii="Lato" w:eastAsia="Times New Roman" w:hAnsi="Lato" w:cs="Times New Roman"/>
+          <w:color w:val="222222"/>
+          <w:sz w:val="27"/>
+          <w:szCs w:val="27"/>
+        </w:rPr>
+        <w:br/>
+        <w:t>D) None of the</w:t>
+      </w:r>
+    </w:p>
+    <w:p>
+      <w:pPr>
+        <w:shd w:val="clear" w:color="auto" w:fill="FFFFFF"/>
+        <w:spacing w:after="100" w:afterAutospacing="1" w:line="495" w:lineRule="atLeast"/>
+        <w:rPr>
+          <w:rFonts w:ascii="Lato" w:eastAsia="Times New Roman" w:hAnsi="Lato" w:cs="Times New Roman"/>
+          <w:color w:val="222222"/>
+          <w:sz w:val="27"/>
+          <w:szCs w:val="27"/>
+        </w:rPr>
+      </w:pPr>
+      <w:r>
+        <w:rPr>
+          <w:rFonts w:ascii="Lato" w:eastAsia="Times New Roman" w:hAnsi="Lato" w:cs="Times New Roman"/>
+          <w:color w:val="222222"/>
+          <w:sz w:val="27"/>
+          <w:szCs w:val="27"/>
+        </w:rPr>
+        <w:lastRenderedPageBreak/>
+        <w:t>Suppose that you would like to get graph for that. Which one is more appropriate?</w:t>
+      </w:r>
+    </w:p>
+    <w:p>
+      <w:pPr>
+        <w:shd w:val="clear" w:color="auto" w:fill="FFFFFF"/>
+        <w:spacing w:after="100" w:afterAutospacing="1" w:line="240" w:lineRule="auto"/>
+        <w:outlineLvl w:val="1"/>
+        <w:rPr>
+          <w:rFonts w:ascii="Lato" w:eastAsia="Times New Roman" w:hAnsi="Lato" w:cs="Times New Roman"/>
+          <w:color w:val="222222"/>
+          <w:sz w:val="36"/>
+          <w:szCs w:val="36"/>
+        </w:rPr>
+      </w:pPr>
+      <w:r>
+        <w:rPr>
+          <w:rFonts w:ascii="Lato" w:eastAsia="Times New Roman" w:hAnsi="Lato" w:cs="Times New Roman"/>
+          <w:color w:val="222222"/>
+          <w:sz w:val="36"/>
+          <w:szCs w:val="36"/>
+        </w:rPr>
+        <w:t> </w:t>
+      </w:r>
+      <w:r>
+        <w:rPr>
+          <w:rFonts w:ascii="Lato" w:hAnsi="Lato"/>
+          <w:noProof/>
+          <w:color w:val="222222"/>
+          <w:sz w:val="36"/>
+          <w:szCs w:val="36"/>
+        </w:rPr>
+        <w:drawing>
+          <wp:inline distT="0" distB="0" distL="0" distR="0" wp14:anchorId="689BD18A" wp14:editId="3CC27A5E">
+            <wp:extent cx="5943600" cy="2605405"/>
+            <wp:effectExtent l="0" t="0" r="0" b="0"/>
+            <wp:docPr id="5" name="Picture 5" descr="A picture containing chart&#10;&#10;Description automatically generated"/>
+            <wp:cNvGraphicFramePr>
+              <a:graphicFrameLocks xmlns:a="http://schemas.openxmlformats.org/drawingml/2006/main" noChangeAspect="1"/>
+            </wp:cNvGraphicFramePr>
+            <a:graphic xmlns:a="http://schemas.openxmlformats.org/drawingml/2006/main">
+              <a:graphicData uri="http://schemas.openxmlformats.org/drawingml/2006/picture">
+                <pic:pic xmlns:pic="http://schemas.openxmlformats.org/drawingml/2006/picture">
+                  <pic:nvPicPr>
+                    <pic:cNvPr id="5" name="Picture 5" descr="A picture containing chart&#10;&#10;Description automatically generated"/>
+                    <pic:cNvPicPr>
+                      <a:picLocks noChangeAspect="1" noChangeArrowheads="1"/>
+                    </pic:cNvPicPr>
+                  </pic:nvPicPr>
+                  <pic:blipFill>
+                    <a:blip r:embed="rId16">
+                      <a:extLst>
+                        <a:ext uri="{28A0092B-C50C-407E-A947-70E740481C1C}">
+                          <a14:useLocalDpi xmlns:a14="http://schemas.microsoft.com/office/drawing/2010/main" val="0"/>
+                        </a:ext>
+                      </a:extLst>
+                    </a:blip>
+                    <a:srcRect/>
+                    <a:stretch>
+                      <a:fillRect/>
+                    </a:stretch>
+                  </pic:blipFill>
+                  <pic:spPr bwMode="auto">
+                    <a:xfrm>
+                      <a:off x="0" y="0"/>
+                      <a:ext cx="5943600" cy="2605405"/>
+                    </a:xfrm>
+                    <a:prstGeom prst="rect">
+                      <a:avLst/>
+                    </a:prstGeom>
+                    <a:noFill/>
+                    <a:ln>
+                      <a:noFill/>
+                    </a:ln>
+                  </pic:spPr>
+                </pic:pic>
+              </a:graphicData>
+            </a:graphic>
+          </wp:inline>
+        </w:drawing>
+      </w:r>
+    </w:p>
+    <w:p>
+      <w:pPr>
+        <w:pStyle w:val="ListParagraph"/>
+        <w:numPr>
+          <w:ilvl w:val="1"/>
+          <w:numId w:val="2"/>
+        </w:numPr>
+        <w:shd w:val="clear" w:color="auto" w:fill="FFFFFE"/>
+        <w:spacing w:line="285" w:lineRule="atLeast"/>
+        <w:rPr>
+          <w:rFonts w:ascii="Courier New" w:eastAsia="Times New Roman" w:hAnsi="Courier New" w:cs="Courier New"/>
+          <w:color w:val="000000"/>
+          <w:sz w:val="21"/>
+          <w:szCs w:val="21"/>
+        </w:rPr>
+      </w:pPr>
+      <w:r>
+        <w:rPr>
+          <w:rFonts w:ascii="Courier New" w:eastAsia="Times New Roman" w:hAnsi="Courier New" w:cs="Courier New"/>
+          <w:color w:val="000000"/>
+          <w:sz w:val="21"/>
+          <w:szCs w:val="21"/>
+        </w:rPr>
+        <w:t>sales[</w:t>
+      </w:r>
+      <w:r>
+        <w:rPr>
+          <w:rFonts w:ascii="Courier New" w:eastAsia="Times New Roman" w:hAnsi="Courier New" w:cs="Courier New"/>
+          <w:color w:val="A31515"/>
+          <w:sz w:val="21"/>
+          <w:szCs w:val="21"/>
+        </w:rPr>
+        <w:t>'</w:t>
+      </w:r>
+      <w:proofErr w:type="spellStart"/>
+      <w:r>
+        <w:rPr>
+          <w:rFonts w:ascii="Courier New" w:eastAsia="Times New Roman" w:hAnsi="Courier New" w:cs="Courier New"/>
+          <w:color w:val="A31515"/>
+          <w:sz w:val="21"/>
+          <w:szCs w:val="21"/>
+        </w:rPr>
+        <w:t>Unit_Cost</w:t>
+      </w:r>
+      <w:proofErr w:type="spellEnd"/>
+      <w:r>
+        <w:rPr>
+          <w:rFonts w:ascii="Courier New" w:eastAsia="Times New Roman" w:hAnsi="Courier New" w:cs="Courier New"/>
+          <w:color w:val="A31515"/>
+          <w:sz w:val="21"/>
+          <w:szCs w:val="21"/>
+        </w:rPr>
+        <w:t>'</w:t>
+      </w:r>
+      <w:proofErr w:type="gramStart"/>
+      <w:r>
+        <w:rPr>
+          <w:rFonts w:ascii="Courier New" w:eastAsia="Times New Roman" w:hAnsi="Courier New" w:cs="Courier New"/>
+          <w:color w:val="000000"/>
+          <w:sz w:val="21"/>
+          <w:szCs w:val="21"/>
+        </w:rPr>
+        <w:t>].plot</w:t>
+      </w:r>
+      <w:proofErr w:type="gramEnd"/>
+      <w:r>
+        <w:rPr>
+          <w:rFonts w:ascii="Courier New" w:eastAsia="Times New Roman" w:hAnsi="Courier New" w:cs="Courier New"/>
+          <w:color w:val="000000"/>
+          <w:sz w:val="21"/>
+          <w:szCs w:val="21"/>
+        </w:rPr>
+        <w:t>(kind=</w:t>
+      </w:r>
+      <w:r>
+        <w:rPr>
+          <w:rFonts w:ascii="Courier New" w:eastAsia="Times New Roman" w:hAnsi="Courier New" w:cs="Courier New"/>
+          <w:color w:val="A31515"/>
+          <w:sz w:val="21"/>
+          <w:szCs w:val="21"/>
+        </w:rPr>
+        <w:t>'hist'</w:t>
+      </w:r>
+      <w:r>
+        <w:rPr>
+          <w:rFonts w:ascii="Courier New" w:eastAsia="Times New Roman" w:hAnsi="Courier New" w:cs="Courier New"/>
+          <w:color w:val="000000"/>
+          <w:sz w:val="21"/>
+          <w:szCs w:val="21"/>
+        </w:rPr>
+        <w:t>)</w:t>
+      </w:r>
+    </w:p>
+    <w:p>
+      <w:pPr>
+        <w:pStyle w:val="ListParagraph"/>
+        <w:numPr>
+          <w:ilvl w:val="1"/>
+          <w:numId w:val="2"/>
+        </w:numPr>
+        <w:shd w:val="clear" w:color="auto" w:fill="FFFFFE"/>
+        <w:spacing w:line="285" w:lineRule="atLeast"/>
+        <w:rPr>
+          <w:rFonts w:ascii="Courier New" w:eastAsia="Times New Roman" w:hAnsi="Courier New" w:cs="Courier New"/>
+          <w:color w:val="000000"/>
+          <w:sz w:val="21"/>
+          <w:szCs w:val="21"/>
+        </w:rPr>
+      </w:pPr>
+      <w:r>
+        <w:rPr>
+          <w:rFonts w:ascii="Courier New" w:eastAsia="Times New Roman" w:hAnsi="Courier New" w:cs="Courier New"/>
+          <w:color w:val="000000"/>
+          <w:sz w:val="21"/>
+          <w:szCs w:val="21"/>
+        </w:rPr>
+        <w:t>sales[</w:t>
+      </w:r>
+      <w:r>
+        <w:rPr>
+          <w:rFonts w:ascii="Courier New" w:eastAsia="Times New Roman" w:hAnsi="Courier New" w:cs="Courier New"/>
+          <w:color w:val="A31515"/>
+          <w:sz w:val="21"/>
+          <w:szCs w:val="21"/>
+        </w:rPr>
+        <w:t>'</w:t>
+      </w:r>
+      <w:proofErr w:type="spellStart"/>
+      <w:r>
+        <w:rPr>
+          <w:rFonts w:ascii="Courier New" w:eastAsia="Times New Roman" w:hAnsi="Courier New" w:cs="Courier New"/>
+          <w:color w:val="A31515"/>
+          <w:sz w:val="21"/>
+          <w:szCs w:val="21"/>
+        </w:rPr>
+        <w:t>Unit_Cost</w:t>
+      </w:r>
+      <w:proofErr w:type="spellEnd"/>
+      <w:r>
+        <w:rPr>
+          <w:rFonts w:ascii="Courier New" w:eastAsia="Times New Roman" w:hAnsi="Courier New" w:cs="Courier New"/>
+          <w:color w:val="A31515"/>
+          <w:sz w:val="21"/>
+          <w:szCs w:val="21"/>
+        </w:rPr>
+        <w:t>'</w:t>
+      </w:r>
+      <w:proofErr w:type="gramStart"/>
+      <w:r>
+        <w:rPr>
+          <w:rFonts w:ascii="Courier New" w:eastAsia="Times New Roman" w:hAnsi="Courier New" w:cs="Courier New"/>
+          <w:color w:val="000000"/>
+          <w:sz w:val="21"/>
+          <w:szCs w:val="21"/>
+        </w:rPr>
+        <w:t>].plot</w:t>
+      </w:r>
+      <w:proofErr w:type="gramEnd"/>
+      <w:r>
+        <w:rPr>
+          <w:rFonts w:ascii="Courier New" w:eastAsia="Times New Roman" w:hAnsi="Courier New" w:cs="Courier New"/>
+          <w:color w:val="000000"/>
+          <w:sz w:val="21"/>
+          <w:szCs w:val="21"/>
+        </w:rPr>
+        <w:t>(kind=</w:t>
+      </w:r>
+      <w:r>
+        <w:rPr>
+          <w:rFonts w:ascii="Courier New" w:eastAsia="Times New Roman" w:hAnsi="Courier New" w:cs="Courier New"/>
+          <w:color w:val="A31515"/>
+          <w:sz w:val="21"/>
+          <w:szCs w:val="21"/>
+        </w:rPr>
+        <w:t>'</w:t>
+      </w:r>
+      <w:r>
+        <w:rPr>
+          <w:rFonts w:ascii="Courier New" w:eastAsia="Times New Roman" w:hAnsi="Courier New" w:cs="Courier New"/>
+          <w:color w:val="A31515"/>
+          <w:sz w:val="21"/>
+          <w:szCs w:val="21"/>
+        </w:rPr>
+        <w:t>bar</w:t>
+      </w:r>
+      <w:r>
+        <w:rPr>
+          <w:rFonts w:ascii="Courier New" w:eastAsia="Times New Roman" w:hAnsi="Courier New" w:cs="Courier New"/>
+          <w:color w:val="A31515"/>
+          <w:sz w:val="21"/>
+          <w:szCs w:val="21"/>
+        </w:rPr>
+        <w:t>'</w:t>
+      </w:r>
+      <w:r>
+        <w:rPr>
+          <w:rFonts w:ascii="Courier New" w:eastAsia="Times New Roman" w:hAnsi="Courier New" w:cs="Courier New"/>
+          <w:color w:val="000000"/>
+          <w:sz w:val="21"/>
+          <w:szCs w:val="21"/>
+        </w:rPr>
+        <w:t>)</w:t>
+      </w:r>
+    </w:p>
+    <w:p>
+      <w:pPr>
+        <w:pStyle w:val="ListParagraph"/>
+        <w:numPr>
+          <w:ilvl w:val="1"/>
+          <w:numId w:val="2"/>
+        </w:numPr>
+        <w:shd w:val="clear" w:color="auto" w:fill="FFFFFE"/>
+        <w:spacing w:line="285" w:lineRule="atLeast"/>
+        <w:rPr>
+          <w:rFonts w:ascii="Courier New" w:eastAsia="Times New Roman" w:hAnsi="Courier New" w:cs="Courier New"/>
+          <w:color w:val="000000"/>
+          <w:sz w:val="21"/>
+          <w:szCs w:val="21"/>
+        </w:rPr>
+      </w:pPr>
+      <w:r>
+        <w:rPr>
+          <w:rFonts w:ascii="Courier New" w:eastAsia="Times New Roman" w:hAnsi="Courier New" w:cs="Courier New"/>
+          <w:color w:val="000000"/>
+          <w:sz w:val="21"/>
+          <w:szCs w:val="21"/>
+        </w:rPr>
+        <w:t>sales[</w:t>
+      </w:r>
+      <w:r>
+        <w:rPr>
+          <w:rFonts w:ascii="Courier New" w:eastAsia="Times New Roman" w:hAnsi="Courier New" w:cs="Courier New"/>
+          <w:color w:val="A31515"/>
+          <w:sz w:val="21"/>
+          <w:szCs w:val="21"/>
+        </w:rPr>
+        <w:t>'</w:t>
+      </w:r>
+      <w:proofErr w:type="spellStart"/>
+      <w:r>
+        <w:rPr>
+          <w:rFonts w:ascii="Courier New" w:eastAsia="Times New Roman" w:hAnsi="Courier New" w:cs="Courier New"/>
+          <w:color w:val="A31515"/>
+          <w:sz w:val="21"/>
+          <w:szCs w:val="21"/>
+        </w:rPr>
+        <w:t>Unit_Cost</w:t>
+      </w:r>
+      <w:proofErr w:type="spellEnd"/>
+      <w:r>
+        <w:rPr>
+          <w:rFonts w:ascii="Courier New" w:eastAsia="Times New Roman" w:hAnsi="Courier New" w:cs="Courier New"/>
+          <w:color w:val="A31515"/>
+          <w:sz w:val="21"/>
+          <w:szCs w:val="21"/>
+        </w:rPr>
+        <w:t>'</w:t>
+      </w:r>
+      <w:proofErr w:type="gramStart"/>
+      <w:r>
+        <w:rPr>
+          <w:rFonts w:ascii="Courier New" w:eastAsia="Times New Roman" w:hAnsi="Courier New" w:cs="Courier New"/>
+          <w:color w:val="000000"/>
+          <w:sz w:val="21"/>
+          <w:szCs w:val="21"/>
+        </w:rPr>
+        <w:t>].plot</w:t>
+      </w:r>
+      <w:proofErr w:type="gramEnd"/>
+      <w:r>
+        <w:rPr>
+          <w:rFonts w:ascii="Courier New" w:eastAsia="Times New Roman" w:hAnsi="Courier New" w:cs="Courier New"/>
+          <w:color w:val="000000"/>
+          <w:sz w:val="21"/>
+          <w:szCs w:val="21"/>
+        </w:rPr>
+        <w:t>(kind=</w:t>
+      </w:r>
+      <w:r>
+        <w:rPr>
+          <w:rFonts w:ascii="Courier New" w:eastAsia="Times New Roman" w:hAnsi="Courier New" w:cs="Courier New"/>
+          <w:color w:val="A31515"/>
+          <w:sz w:val="21"/>
+          <w:szCs w:val="21"/>
+        </w:rPr>
+        <w:t>'</w:t>
+      </w:r>
+      <w:r>
+        <w:rPr>
+          <w:rFonts w:ascii="Courier New" w:eastAsia="Times New Roman" w:hAnsi="Courier New" w:cs="Courier New"/>
+          <w:color w:val="A31515"/>
+          <w:sz w:val="21"/>
+          <w:szCs w:val="21"/>
+        </w:rPr>
+        <w:t>scatter</w:t>
+      </w:r>
+      <w:r>
+        <w:rPr>
+          <w:rFonts w:ascii="Courier New" w:eastAsia="Times New Roman" w:hAnsi="Courier New" w:cs="Courier New"/>
+          <w:color w:val="A31515"/>
+          <w:sz w:val="21"/>
+          <w:szCs w:val="21"/>
+        </w:rPr>
+        <w:t>'</w:t>
+      </w:r>
+      <w:r>
+        <w:rPr>
+          <w:rFonts w:ascii="Courier New" w:eastAsia="Times New Roman" w:hAnsi="Courier New" w:cs="Courier New"/>
+          <w:color w:val="000000"/>
+          <w:sz w:val="21"/>
+          <w:szCs w:val="21"/>
+        </w:rPr>
+        <w:t>)</w:t>
+      </w:r>
+    </w:p>
+    <w:p>
+      <w:pPr>
+        <w:pStyle w:val="ListParagraph"/>
+        <w:numPr>
+          <w:ilvl w:val="1"/>
+          <w:numId w:val="2"/>
+        </w:numPr>
+        <w:shd w:val="clear" w:color="auto" w:fill="FFFFFE"/>
+        <w:spacing w:line="285" w:lineRule="atLeast"/>
+        <w:rPr>
+          <w:rFonts w:ascii="Courier New" w:eastAsia="Times New Roman" w:hAnsi="Courier New" w:cs="Courier New"/>
+          <w:color w:val="000000"/>
+          <w:sz w:val="21"/>
+          <w:szCs w:val="21"/>
+        </w:rPr>
+      </w:pPr>
+      <w:r>
+        <w:rPr>
+          <w:rFonts w:ascii="Courier New" w:eastAsia="Times New Roman" w:hAnsi="Courier New" w:cs="Courier New"/>
+          <w:color w:val="000000"/>
+          <w:sz w:val="21"/>
+          <w:szCs w:val="21"/>
+        </w:rPr>
+        <w:t>sales[</w:t>
+      </w:r>
+      <w:r>
+        <w:rPr>
+          <w:rFonts w:ascii="Courier New" w:eastAsia="Times New Roman" w:hAnsi="Courier New" w:cs="Courier New"/>
+          <w:color w:val="A31515"/>
+          <w:sz w:val="21"/>
+          <w:szCs w:val="21"/>
+        </w:rPr>
+        <w:t>'</w:t>
+      </w:r>
+      <w:proofErr w:type="spellStart"/>
+      <w:r>
+        <w:rPr>
+          <w:rFonts w:ascii="Courier New" w:eastAsia="Times New Roman" w:hAnsi="Courier New" w:cs="Courier New"/>
+          <w:color w:val="A31515"/>
+          <w:sz w:val="21"/>
+          <w:szCs w:val="21"/>
+        </w:rPr>
+        <w:t>Unit_Cost</w:t>
+      </w:r>
+      <w:proofErr w:type="spellEnd"/>
+      <w:r>
+        <w:rPr>
+          <w:rFonts w:ascii="Courier New" w:eastAsia="Times New Roman" w:hAnsi="Courier New" w:cs="Courier New"/>
+          <w:color w:val="A31515"/>
+          <w:sz w:val="21"/>
+          <w:szCs w:val="21"/>
+        </w:rPr>
+        <w:t>'</w:t>
+      </w:r>
+      <w:proofErr w:type="gramStart"/>
+      <w:r>
+        <w:rPr>
+          <w:rFonts w:ascii="Courier New" w:eastAsia="Times New Roman" w:hAnsi="Courier New" w:cs="Courier New"/>
+          <w:color w:val="000000"/>
+          <w:sz w:val="21"/>
+          <w:szCs w:val="21"/>
+        </w:rPr>
+        <w:t>].plot</w:t>
+      </w:r>
+      <w:proofErr w:type="gramEnd"/>
+      <w:r>
+        <w:rPr>
+          <w:rFonts w:ascii="Courier New" w:eastAsia="Times New Roman" w:hAnsi="Courier New" w:cs="Courier New"/>
+          <w:color w:val="000000"/>
+          <w:sz w:val="21"/>
+          <w:szCs w:val="21"/>
+        </w:rPr>
+        <w:t>(kind=</w:t>
+      </w:r>
+      <w:r>
+        <w:rPr>
+          <w:rFonts w:ascii="Courier New" w:eastAsia="Times New Roman" w:hAnsi="Courier New" w:cs="Courier New"/>
+          <w:color w:val="A31515"/>
+          <w:sz w:val="21"/>
+          <w:szCs w:val="21"/>
+        </w:rPr>
+        <w:t>'</w:t>
+      </w:r>
+      <w:r>
+        <w:rPr>
+          <w:rFonts w:ascii="Courier New" w:eastAsia="Times New Roman" w:hAnsi="Courier New" w:cs="Courier New"/>
+          <w:color w:val="A31515"/>
+          <w:sz w:val="21"/>
+          <w:szCs w:val="21"/>
+        </w:rPr>
+        <w:t>density</w:t>
+      </w:r>
+      <w:r>
+        <w:rPr>
+          <w:rFonts w:ascii="Courier New" w:eastAsia="Times New Roman" w:hAnsi="Courier New" w:cs="Courier New"/>
+          <w:color w:val="A31515"/>
+          <w:sz w:val="21"/>
+          <w:szCs w:val="21"/>
+        </w:rPr>
+        <w:t>'</w:t>
+      </w:r>
+      <w:r>
+        <w:rPr>
+          <w:rFonts w:ascii="Courier New" w:eastAsia="Times New Roman" w:hAnsi="Courier New" w:cs="Courier New"/>
+          <w:color w:val="000000"/>
+          <w:sz w:val="21"/>
+          <w:szCs w:val="21"/>
+        </w:rPr>
+        <w:t>)</w:t>
+      </w:r>
+    </w:p>
+    <w:p>
+      <w:pPr>
+        <w:shd w:val="clear" w:color="auto" w:fill="FFFFFE"/>
+        <w:spacing w:line="285" w:lineRule="atLeast"/>
+        <w:rPr>
+          <w:rFonts w:ascii="Courier New" w:eastAsia="Times New Roman" w:hAnsi="Courier New" w:cs="Courier New"/>
+          <w:color w:val="000000"/>
+          <w:sz w:val="21"/>
+          <w:szCs w:val="21"/>
+        </w:rPr>
+      </w:pPr>
+    </w:p>
+    <w:p>
+      <w:pPr>
+        <w:pStyle w:val="ListParagraph"/>
+        <w:shd w:val="clear" w:color="auto" w:fill="FFFFFE"/>
+        <w:spacing w:line="285" w:lineRule="atLeast"/>
+        <w:ind w:left="1440"/>
+        <w:rPr>
+          <w:rFonts w:ascii="Courier New" w:eastAsia="Times New Roman" w:hAnsi="Courier New" w:cs="Courier New"/>
+          <w:color w:val="000000"/>
+          <w:sz w:val="21"/>
+          <w:szCs w:val="21"/>
+        </w:rPr>
+      </w:pPr>
+    </w:p>
+    <w:p>
+      <w:pPr>
+        <w:shd w:val="clear" w:color="auto" w:fill="FFFFFF"/>
+        <w:spacing w:after="100" w:afterAutospacing="1" w:line="495" w:lineRule="atLeast"/>
+        <w:rPr>
+          <w:rFonts w:ascii="Lato" w:eastAsia="Times New Roman" w:hAnsi="Lato" w:cs="Times New Roman"/>
+          <w:color w:val="222222"/>
+          <w:sz w:val="27"/>
+          <w:szCs w:val="27"/>
+        </w:rPr>
+      </w:pPr>
+    </w:p>
+    <w:p/>
+    <w:p/>
+    <w:p>
+      <w:pPr>
+        <w:rPr>
           <w:rStyle w:val="Strong"/>
           <w:rFonts w:ascii="Open Sans" w:hAnsi="Open Sans" w:cs="Open Sans"/>
           <w:color w:val="4A4A4A"/>
           <w:shd w:val="clear" w:color="auto" w:fill="FFFFFF"/>
         </w:rPr>
       </w:pPr>
-      <w:r>
-        <w:rPr>
-          <w:rFonts w:ascii="Segoe UI" w:hAnsi="Segoe UI" w:cs="Segoe UI"/>
-          <w:color w:val="333333"/>
-          <w:shd w:val="clear" w:color="auto" w:fill="FFFFFF"/>
-        </w:rPr>
-        <w:t>Wh</w:t>
-      </w:r>
-      <w:r>
-        <w:rPr>
-          <w:rFonts w:ascii="Segoe UI" w:hAnsi="Segoe UI" w:cs="Segoe UI"/>
-          <w:color w:val="333333"/>
-          <w:shd w:val="clear" w:color="auto" w:fill="FFFFFF"/>
-        </w:rPr>
-        <w:t xml:space="preserve">at </w:t>
-      </w:r>
-      <w:r>
-        <w:rPr>
-          <w:rFonts w:ascii="Segoe UI" w:hAnsi="Segoe UI" w:cs="Segoe UI"/>
-          <w:color w:val="333333"/>
-          <w:shd w:val="clear" w:color="auto" w:fill="FFFFFF"/>
-        </w:rPr>
-        <w:t>is correct output of this program?</w:t>
-      </w:r>
     </w:p>
     <w:p>
       <w:pPr>
@@ -1631,6 +5727,951 @@
 <file path=word/numbering.xml><?xml version="1.0" encoding="utf-8"?>
 <w:numbering xmlns:wpc="http://schemas.microsoft.com/office/word/2010/wordprocessingCanvas" xmlns:cx="http://schemas.microsoft.com/office/drawing/2014/chartex" xmlns:cx1="http://schemas.microsoft.com/office/drawing/2015/9/8/chartex" xmlns:cx2="http://schemas.microsoft.com/office/drawing/2015/10/21/chartex" xmlns:cx3="http://schemas.microsoft.com/office/drawing/2016/5/9/chartex" xmlns:cx4="http://schemas.microsoft.com/office/drawing/2016/5/10/chartex" xmlns:cx5="http://schemas.microsoft.com/office/drawing/2016/5/11/chartex" xmlns:cx6="http://schemas.microsoft.com/office/drawing/2016/5/12/chartex" xmlns:cx7="http://schemas.microsoft.com/office/drawing/2016/5/13/chartex" xmlns:cx8="http://schemas.microsoft.com/office/drawing/2016/5/14/chartex" xmlns:mc="http://schemas.openxmlformats.org/markup-compatibility/2006" xmlns:aink="http://schemas.microsoft.com/office/drawing/2016/ink" xmlns:am3d="http://schemas.microsoft.com/office/drawing/2017/model3d" xmlns:o="urn:schemas-microsoft-com:office:office" xmlns:r="http://schemas.openxmlformats.org/officeDocument/2006/relationships" xmlns:m="http://schemas.openxmlformats.org/officeDocument/2006/math" xmlns:v="urn:schemas-microsoft-com:vml" xmlns:wp14="http://schemas.microsoft.com/office/word/2010/wordprocessingDrawing" xmlns:wp="http://schemas.openxmlformats.org/drawingml/2006/wordprocessingDrawing" xmlns:w10="urn:schemas-microsoft-com:office:word" xmlns:w="http://schemas.openxmlformats.org/wordprocessingml/2006/main" xmlns:w14="http://schemas.microsoft.com/office/word/2010/wordml" xmlns:w15="http://schemas.microsoft.com/office/word/2012/wordml" xmlns:w16cex="http://schemas.microsoft.com/office/word/2018/wordml/cex" xmlns:w16cid="http://schemas.microsoft.com/office/word/2016/wordml/cid" xmlns:w16="http://schemas.microsoft.com/office/word/2018/wordml" xmlns:w16sdtdh="http://schemas.microsoft.com/office/word/2020/wordml/sdtdatahash" xmlns:w16se="http://schemas.microsoft.com/office/word/2015/wordml/symex" xmlns:wpg="http://schemas.microsoft.com/office/word/2010/wordprocessingGroup" xmlns:wpi="http://schemas.microsoft.com/office/word/2010/wordprocessingInk" xmlns:wne="http://schemas.microsoft.com/office/word/2006/wordml" xmlns:wps="http://schemas.microsoft.com/office/word/2010/wordprocessingShape" mc:Ignorable="w14 w15 w16se w16cid w16 w16cex w16sdtdh wp14">
   <w:abstractNum w:abstractNumId="0" w15:restartNumberingAfterBreak="0">
+    <w:nsid w:val="021F136F"/>
+    <w:multiLevelType w:val="multilevel"/>
+    <w:tmpl w:val="91C4A970"/>
+    <w:lvl w:ilvl="0">
+      <w:start w:val="1"/>
+      <w:numFmt w:val="upperLetter"/>
+      <w:lvlText w:val="%1."/>
+      <w:lvlJc w:val="left"/>
+      <w:pPr>
+        <w:tabs>
+          <w:tab w:val="num" w:pos="720"/>
+        </w:tabs>
+        <w:ind w:left="720" w:hanging="360"/>
+      </w:pPr>
+    </w:lvl>
+    <w:lvl w:ilvl="1" w:tentative="1">
+      <w:numFmt w:val="upperLetter"/>
+      <w:lvlText w:val="%2."/>
+      <w:lvlJc w:val="left"/>
+      <w:pPr>
+        <w:tabs>
+          <w:tab w:val="num" w:pos="1440"/>
+        </w:tabs>
+        <w:ind w:left="1440" w:hanging="360"/>
+      </w:pPr>
+    </w:lvl>
+    <w:lvl w:ilvl="2" w:tentative="1">
+      <w:numFmt w:val="upperLetter"/>
+      <w:lvlText w:val="%3."/>
+      <w:lvlJc w:val="left"/>
+      <w:pPr>
+        <w:tabs>
+          <w:tab w:val="num" w:pos="2160"/>
+        </w:tabs>
+        <w:ind w:left="2160" w:hanging="360"/>
+      </w:pPr>
+    </w:lvl>
+    <w:lvl w:ilvl="3" w:tentative="1">
+      <w:numFmt w:val="upperLetter"/>
+      <w:lvlText w:val="%4."/>
+      <w:lvlJc w:val="left"/>
+      <w:pPr>
+        <w:tabs>
+          <w:tab w:val="num" w:pos="2880"/>
+        </w:tabs>
+        <w:ind w:left="2880" w:hanging="360"/>
+      </w:pPr>
+    </w:lvl>
+    <w:lvl w:ilvl="4" w:tentative="1">
+      <w:numFmt w:val="upperLetter"/>
+      <w:lvlText w:val="%5."/>
+      <w:lvlJc w:val="left"/>
+      <w:pPr>
+        <w:tabs>
+          <w:tab w:val="num" w:pos="3600"/>
+        </w:tabs>
+        <w:ind w:left="3600" w:hanging="360"/>
+      </w:pPr>
+    </w:lvl>
+    <w:lvl w:ilvl="5" w:tentative="1">
+      <w:numFmt w:val="upperLetter"/>
+      <w:lvlText w:val="%6."/>
+      <w:lvlJc w:val="left"/>
+      <w:pPr>
+        <w:tabs>
+          <w:tab w:val="num" w:pos="4320"/>
+        </w:tabs>
+        <w:ind w:left="4320" w:hanging="360"/>
+      </w:pPr>
+    </w:lvl>
+    <w:lvl w:ilvl="6" w:tentative="1">
+      <w:numFmt w:val="upperLetter"/>
+      <w:lvlText w:val="%7."/>
+      <w:lvlJc w:val="left"/>
+      <w:pPr>
+        <w:tabs>
+          <w:tab w:val="num" w:pos="5040"/>
+        </w:tabs>
+        <w:ind w:left="5040" w:hanging="360"/>
+      </w:pPr>
+    </w:lvl>
+    <w:lvl w:ilvl="7" w:tentative="1">
+      <w:numFmt w:val="upperLetter"/>
+      <w:lvlText w:val="%8."/>
+      <w:lvlJc w:val="left"/>
+      <w:pPr>
+        <w:tabs>
+          <w:tab w:val="num" w:pos="5760"/>
+        </w:tabs>
+        <w:ind w:left="5760" w:hanging="360"/>
+      </w:pPr>
+    </w:lvl>
+    <w:lvl w:ilvl="8" w:tentative="1">
+      <w:numFmt w:val="upperLetter"/>
+      <w:lvlText w:val="%9."/>
+      <w:lvlJc w:val="left"/>
+      <w:pPr>
+        <w:tabs>
+          <w:tab w:val="num" w:pos="6480"/>
+        </w:tabs>
+        <w:ind w:left="6480" w:hanging="360"/>
+      </w:pPr>
+    </w:lvl>
+  </w:abstractNum>
+  <w:abstractNum w:abstractNumId="1" w15:restartNumberingAfterBreak="0">
+    <w:nsid w:val="09F823E9"/>
+    <w:multiLevelType w:val="multilevel"/>
+    <w:tmpl w:val="CA84A674"/>
+    <w:lvl w:ilvl="0">
+      <w:start w:val="1"/>
+      <w:numFmt w:val="decimal"/>
+      <w:lvlText w:val="%1."/>
+      <w:lvlJc w:val="left"/>
+      <w:pPr>
+        <w:tabs>
+          <w:tab w:val="num" w:pos="720"/>
+        </w:tabs>
+        <w:ind w:left="720" w:hanging="360"/>
+      </w:pPr>
+    </w:lvl>
+    <w:lvl w:ilvl="1" w:tentative="1">
+      <w:numFmt w:val="decimal"/>
+      <w:lvlText w:val="%2."/>
+      <w:lvlJc w:val="left"/>
+      <w:pPr>
+        <w:tabs>
+          <w:tab w:val="num" w:pos="1440"/>
+        </w:tabs>
+        <w:ind w:left="1440" w:hanging="360"/>
+      </w:pPr>
+    </w:lvl>
+    <w:lvl w:ilvl="2" w:tentative="1">
+      <w:numFmt w:val="decimal"/>
+      <w:lvlText w:val="%3."/>
+      <w:lvlJc w:val="left"/>
+      <w:pPr>
+        <w:tabs>
+          <w:tab w:val="num" w:pos="2160"/>
+        </w:tabs>
+        <w:ind w:left="2160" w:hanging="360"/>
+      </w:pPr>
+    </w:lvl>
+    <w:lvl w:ilvl="3" w:tentative="1">
+      <w:numFmt w:val="decimal"/>
+      <w:lvlText w:val="%4."/>
+      <w:lvlJc w:val="left"/>
+      <w:pPr>
+        <w:tabs>
+          <w:tab w:val="num" w:pos="2880"/>
+        </w:tabs>
+        <w:ind w:left="2880" w:hanging="360"/>
+      </w:pPr>
+    </w:lvl>
+    <w:lvl w:ilvl="4" w:tentative="1">
+      <w:numFmt w:val="decimal"/>
+      <w:lvlText w:val="%5."/>
+      <w:lvlJc w:val="left"/>
+      <w:pPr>
+        <w:tabs>
+          <w:tab w:val="num" w:pos="3600"/>
+        </w:tabs>
+        <w:ind w:left="3600" w:hanging="360"/>
+      </w:pPr>
+    </w:lvl>
+    <w:lvl w:ilvl="5" w:tentative="1">
+      <w:numFmt w:val="decimal"/>
+      <w:lvlText w:val="%6."/>
+      <w:lvlJc w:val="left"/>
+      <w:pPr>
+        <w:tabs>
+          <w:tab w:val="num" w:pos="4320"/>
+        </w:tabs>
+        <w:ind w:left="4320" w:hanging="360"/>
+      </w:pPr>
+    </w:lvl>
+    <w:lvl w:ilvl="6" w:tentative="1">
+      <w:numFmt w:val="decimal"/>
+      <w:lvlText w:val="%7."/>
+      <w:lvlJc w:val="left"/>
+      <w:pPr>
+        <w:tabs>
+          <w:tab w:val="num" w:pos="5040"/>
+        </w:tabs>
+        <w:ind w:left="5040" w:hanging="360"/>
+      </w:pPr>
+    </w:lvl>
+    <w:lvl w:ilvl="7" w:tentative="1">
+      <w:numFmt w:val="decimal"/>
+      <w:lvlText w:val="%8."/>
+      <w:lvlJc w:val="left"/>
+      <w:pPr>
+        <w:tabs>
+          <w:tab w:val="num" w:pos="5760"/>
+        </w:tabs>
+        <w:ind w:left="5760" w:hanging="360"/>
+      </w:pPr>
+    </w:lvl>
+    <w:lvl w:ilvl="8" w:tentative="1">
+      <w:numFmt w:val="decimal"/>
+      <w:lvlText w:val="%9."/>
+      <w:lvlJc w:val="left"/>
+      <w:pPr>
+        <w:tabs>
+          <w:tab w:val="num" w:pos="6480"/>
+        </w:tabs>
+        <w:ind w:left="6480" w:hanging="360"/>
+      </w:pPr>
+    </w:lvl>
+  </w:abstractNum>
+  <w:abstractNum w:abstractNumId="2" w15:restartNumberingAfterBreak="0">
+    <w:nsid w:val="1DBB5414"/>
+    <w:multiLevelType w:val="multilevel"/>
+    <w:tmpl w:val="AF5E156E"/>
+    <w:lvl w:ilvl="0">
+      <w:start w:val="1"/>
+      <w:numFmt w:val="decimal"/>
+      <w:lvlText w:val="%1."/>
+      <w:lvlJc w:val="left"/>
+      <w:pPr>
+        <w:tabs>
+          <w:tab w:val="num" w:pos="720"/>
+        </w:tabs>
+        <w:ind w:left="720" w:hanging="360"/>
+      </w:pPr>
+    </w:lvl>
+    <w:lvl w:ilvl="1" w:tentative="1">
+      <w:numFmt w:val="decimal"/>
+      <w:lvlText w:val="%2."/>
+      <w:lvlJc w:val="left"/>
+      <w:pPr>
+        <w:tabs>
+          <w:tab w:val="num" w:pos="1440"/>
+        </w:tabs>
+        <w:ind w:left="1440" w:hanging="360"/>
+      </w:pPr>
+    </w:lvl>
+    <w:lvl w:ilvl="2" w:tentative="1">
+      <w:numFmt w:val="decimal"/>
+      <w:lvlText w:val="%3."/>
+      <w:lvlJc w:val="left"/>
+      <w:pPr>
+        <w:tabs>
+          <w:tab w:val="num" w:pos="2160"/>
+        </w:tabs>
+        <w:ind w:left="2160" w:hanging="360"/>
+      </w:pPr>
+    </w:lvl>
+    <w:lvl w:ilvl="3" w:tentative="1">
+      <w:numFmt w:val="decimal"/>
+      <w:lvlText w:val="%4."/>
+      <w:lvlJc w:val="left"/>
+      <w:pPr>
+        <w:tabs>
+          <w:tab w:val="num" w:pos="2880"/>
+        </w:tabs>
+        <w:ind w:left="2880" w:hanging="360"/>
+      </w:pPr>
+    </w:lvl>
+    <w:lvl w:ilvl="4" w:tentative="1">
+      <w:numFmt w:val="decimal"/>
+      <w:lvlText w:val="%5."/>
+      <w:lvlJc w:val="left"/>
+      <w:pPr>
+        <w:tabs>
+          <w:tab w:val="num" w:pos="3600"/>
+        </w:tabs>
+        <w:ind w:left="3600" w:hanging="360"/>
+      </w:pPr>
+    </w:lvl>
+    <w:lvl w:ilvl="5" w:tentative="1">
+      <w:numFmt w:val="decimal"/>
+      <w:lvlText w:val="%6."/>
+      <w:lvlJc w:val="left"/>
+      <w:pPr>
+        <w:tabs>
+          <w:tab w:val="num" w:pos="4320"/>
+        </w:tabs>
+        <w:ind w:left="4320" w:hanging="360"/>
+      </w:pPr>
+    </w:lvl>
+    <w:lvl w:ilvl="6" w:tentative="1">
+      <w:numFmt w:val="decimal"/>
+      <w:lvlText w:val="%7."/>
+      <w:lvlJc w:val="left"/>
+      <w:pPr>
+        <w:tabs>
+          <w:tab w:val="num" w:pos="5040"/>
+        </w:tabs>
+        <w:ind w:left="5040" w:hanging="360"/>
+      </w:pPr>
+    </w:lvl>
+    <w:lvl w:ilvl="7" w:tentative="1">
+      <w:numFmt w:val="decimal"/>
+      <w:lvlText w:val="%8."/>
+      <w:lvlJc w:val="left"/>
+      <w:pPr>
+        <w:tabs>
+          <w:tab w:val="num" w:pos="5760"/>
+        </w:tabs>
+        <w:ind w:left="5760" w:hanging="360"/>
+      </w:pPr>
+    </w:lvl>
+    <w:lvl w:ilvl="8" w:tentative="1">
+      <w:numFmt w:val="decimal"/>
+      <w:lvlText w:val="%9."/>
+      <w:lvlJc w:val="left"/>
+      <w:pPr>
+        <w:tabs>
+          <w:tab w:val="num" w:pos="6480"/>
+        </w:tabs>
+        <w:ind w:left="6480" w:hanging="360"/>
+      </w:pPr>
+    </w:lvl>
+  </w:abstractNum>
+  <w:abstractNum w:abstractNumId="3" w15:restartNumberingAfterBreak="0">
+    <w:nsid w:val="1F4B4037"/>
+    <w:multiLevelType w:val="multilevel"/>
+    <w:tmpl w:val="6F50D134"/>
+    <w:lvl w:ilvl="0">
+      <w:start w:val="1"/>
+      <w:numFmt w:val="decimal"/>
+      <w:lvlText w:val="%1."/>
+      <w:lvlJc w:val="left"/>
+      <w:pPr>
+        <w:tabs>
+          <w:tab w:val="num" w:pos="720"/>
+        </w:tabs>
+        <w:ind w:left="720" w:hanging="360"/>
+      </w:pPr>
+    </w:lvl>
+    <w:lvl w:ilvl="1" w:tentative="1">
+      <w:numFmt w:val="decimal"/>
+      <w:lvlText w:val="%2."/>
+      <w:lvlJc w:val="left"/>
+      <w:pPr>
+        <w:tabs>
+          <w:tab w:val="num" w:pos="1440"/>
+        </w:tabs>
+        <w:ind w:left="1440" w:hanging="360"/>
+      </w:pPr>
+    </w:lvl>
+    <w:lvl w:ilvl="2" w:tentative="1">
+      <w:numFmt w:val="decimal"/>
+      <w:lvlText w:val="%3."/>
+      <w:lvlJc w:val="left"/>
+      <w:pPr>
+        <w:tabs>
+          <w:tab w:val="num" w:pos="2160"/>
+        </w:tabs>
+        <w:ind w:left="2160" w:hanging="360"/>
+      </w:pPr>
+    </w:lvl>
+    <w:lvl w:ilvl="3" w:tentative="1">
+      <w:numFmt w:val="decimal"/>
+      <w:lvlText w:val="%4."/>
+      <w:lvlJc w:val="left"/>
+      <w:pPr>
+        <w:tabs>
+          <w:tab w:val="num" w:pos="2880"/>
+        </w:tabs>
+        <w:ind w:left="2880" w:hanging="360"/>
+      </w:pPr>
+    </w:lvl>
+    <w:lvl w:ilvl="4" w:tentative="1">
+      <w:numFmt w:val="decimal"/>
+      <w:lvlText w:val="%5."/>
+      <w:lvlJc w:val="left"/>
+      <w:pPr>
+        <w:tabs>
+          <w:tab w:val="num" w:pos="3600"/>
+        </w:tabs>
+        <w:ind w:left="3600" w:hanging="360"/>
+      </w:pPr>
+    </w:lvl>
+    <w:lvl w:ilvl="5" w:tentative="1">
+      <w:numFmt w:val="decimal"/>
+      <w:lvlText w:val="%6."/>
+      <w:lvlJc w:val="left"/>
+      <w:pPr>
+        <w:tabs>
+          <w:tab w:val="num" w:pos="4320"/>
+        </w:tabs>
+        <w:ind w:left="4320" w:hanging="360"/>
+      </w:pPr>
+    </w:lvl>
+    <w:lvl w:ilvl="6" w:tentative="1">
+      <w:numFmt w:val="decimal"/>
+      <w:lvlText w:val="%7."/>
+      <w:lvlJc w:val="left"/>
+      <w:pPr>
+        <w:tabs>
+          <w:tab w:val="num" w:pos="5040"/>
+        </w:tabs>
+        <w:ind w:left="5040" w:hanging="360"/>
+      </w:pPr>
+    </w:lvl>
+    <w:lvl w:ilvl="7" w:tentative="1">
+      <w:numFmt w:val="decimal"/>
+      <w:lvlText w:val="%8."/>
+      <w:lvlJc w:val="left"/>
+      <w:pPr>
+        <w:tabs>
+          <w:tab w:val="num" w:pos="5760"/>
+        </w:tabs>
+        <w:ind w:left="5760" w:hanging="360"/>
+      </w:pPr>
+    </w:lvl>
+    <w:lvl w:ilvl="8" w:tentative="1">
+      <w:numFmt w:val="decimal"/>
+      <w:lvlText w:val="%9."/>
+      <w:lvlJc w:val="left"/>
+      <w:pPr>
+        <w:tabs>
+          <w:tab w:val="num" w:pos="6480"/>
+        </w:tabs>
+        <w:ind w:left="6480" w:hanging="360"/>
+      </w:pPr>
+    </w:lvl>
+  </w:abstractNum>
+  <w:abstractNum w:abstractNumId="4" w15:restartNumberingAfterBreak="0">
+    <w:nsid w:val="2729064B"/>
+    <w:multiLevelType w:val="multilevel"/>
+    <w:tmpl w:val="3E18AF6C"/>
+    <w:lvl w:ilvl="0">
+      <w:start w:val="1"/>
+      <w:numFmt w:val="decimal"/>
+      <w:lvlText w:val="%1."/>
+      <w:lvlJc w:val="left"/>
+      <w:pPr>
+        <w:tabs>
+          <w:tab w:val="num" w:pos="720"/>
+        </w:tabs>
+        <w:ind w:left="720" w:hanging="360"/>
+      </w:pPr>
+    </w:lvl>
+    <w:lvl w:ilvl="1" w:tentative="1">
+      <w:numFmt w:val="decimal"/>
+      <w:lvlText w:val="%2."/>
+      <w:lvlJc w:val="left"/>
+      <w:pPr>
+        <w:tabs>
+          <w:tab w:val="num" w:pos="1440"/>
+        </w:tabs>
+        <w:ind w:left="1440" w:hanging="360"/>
+      </w:pPr>
+    </w:lvl>
+    <w:lvl w:ilvl="2" w:tentative="1">
+      <w:numFmt w:val="decimal"/>
+      <w:lvlText w:val="%3."/>
+      <w:lvlJc w:val="left"/>
+      <w:pPr>
+        <w:tabs>
+          <w:tab w:val="num" w:pos="2160"/>
+        </w:tabs>
+        <w:ind w:left="2160" w:hanging="360"/>
+      </w:pPr>
+    </w:lvl>
+    <w:lvl w:ilvl="3" w:tentative="1">
+      <w:numFmt w:val="decimal"/>
+      <w:lvlText w:val="%4."/>
+      <w:lvlJc w:val="left"/>
+      <w:pPr>
+        <w:tabs>
+          <w:tab w:val="num" w:pos="2880"/>
+        </w:tabs>
+        <w:ind w:left="2880" w:hanging="360"/>
+      </w:pPr>
+    </w:lvl>
+    <w:lvl w:ilvl="4" w:tentative="1">
+      <w:numFmt w:val="decimal"/>
+      <w:lvlText w:val="%5."/>
+      <w:lvlJc w:val="left"/>
+      <w:pPr>
+        <w:tabs>
+          <w:tab w:val="num" w:pos="3600"/>
+        </w:tabs>
+        <w:ind w:left="3600" w:hanging="360"/>
+      </w:pPr>
+    </w:lvl>
+    <w:lvl w:ilvl="5" w:tentative="1">
+      <w:numFmt w:val="decimal"/>
+      <w:lvlText w:val="%6."/>
+      <w:lvlJc w:val="left"/>
+      <w:pPr>
+        <w:tabs>
+          <w:tab w:val="num" w:pos="4320"/>
+        </w:tabs>
+        <w:ind w:left="4320" w:hanging="360"/>
+      </w:pPr>
+    </w:lvl>
+    <w:lvl w:ilvl="6" w:tentative="1">
+      <w:numFmt w:val="decimal"/>
+      <w:lvlText w:val="%7."/>
+      <w:lvlJc w:val="left"/>
+      <w:pPr>
+        <w:tabs>
+          <w:tab w:val="num" w:pos="5040"/>
+        </w:tabs>
+        <w:ind w:left="5040" w:hanging="360"/>
+      </w:pPr>
+    </w:lvl>
+    <w:lvl w:ilvl="7" w:tentative="1">
+      <w:numFmt w:val="decimal"/>
+      <w:lvlText w:val="%8."/>
+      <w:lvlJc w:val="left"/>
+      <w:pPr>
+        <w:tabs>
+          <w:tab w:val="num" w:pos="5760"/>
+        </w:tabs>
+        <w:ind w:left="5760" w:hanging="360"/>
+      </w:pPr>
+    </w:lvl>
+    <w:lvl w:ilvl="8" w:tentative="1">
+      <w:numFmt w:val="decimal"/>
+      <w:lvlText w:val="%9."/>
+      <w:lvlJc w:val="left"/>
+      <w:pPr>
+        <w:tabs>
+          <w:tab w:val="num" w:pos="6480"/>
+        </w:tabs>
+        <w:ind w:left="6480" w:hanging="360"/>
+      </w:pPr>
+    </w:lvl>
+  </w:abstractNum>
+  <w:abstractNum w:abstractNumId="5" w15:restartNumberingAfterBreak="0">
+    <w:nsid w:val="28FC742B"/>
+    <w:multiLevelType w:val="multilevel"/>
+    <w:tmpl w:val="A7001F7C"/>
+    <w:lvl w:ilvl="0">
+      <w:start w:val="1"/>
+      <w:numFmt w:val="decimal"/>
+      <w:lvlText w:val="%1."/>
+      <w:lvlJc w:val="left"/>
+      <w:pPr>
+        <w:tabs>
+          <w:tab w:val="num" w:pos="720"/>
+        </w:tabs>
+        <w:ind w:left="720" w:hanging="360"/>
+      </w:pPr>
+    </w:lvl>
+    <w:lvl w:ilvl="1" w:tentative="1">
+      <w:numFmt w:val="decimal"/>
+      <w:lvlText w:val="%2."/>
+      <w:lvlJc w:val="left"/>
+      <w:pPr>
+        <w:tabs>
+          <w:tab w:val="num" w:pos="1440"/>
+        </w:tabs>
+        <w:ind w:left="1440" w:hanging="360"/>
+      </w:pPr>
+    </w:lvl>
+    <w:lvl w:ilvl="2" w:tentative="1">
+      <w:numFmt w:val="decimal"/>
+      <w:lvlText w:val="%3."/>
+      <w:lvlJc w:val="left"/>
+      <w:pPr>
+        <w:tabs>
+          <w:tab w:val="num" w:pos="2160"/>
+        </w:tabs>
+        <w:ind w:left="2160" w:hanging="360"/>
+      </w:pPr>
+    </w:lvl>
+    <w:lvl w:ilvl="3" w:tentative="1">
+      <w:numFmt w:val="decimal"/>
+      <w:lvlText w:val="%4."/>
+      <w:lvlJc w:val="left"/>
+      <w:pPr>
+        <w:tabs>
+          <w:tab w:val="num" w:pos="2880"/>
+        </w:tabs>
+        <w:ind w:left="2880" w:hanging="360"/>
+      </w:pPr>
+    </w:lvl>
+    <w:lvl w:ilvl="4" w:tentative="1">
+      <w:numFmt w:val="decimal"/>
+      <w:lvlText w:val="%5."/>
+      <w:lvlJc w:val="left"/>
+      <w:pPr>
+        <w:tabs>
+          <w:tab w:val="num" w:pos="3600"/>
+        </w:tabs>
+        <w:ind w:left="3600" w:hanging="360"/>
+      </w:pPr>
+    </w:lvl>
+    <w:lvl w:ilvl="5" w:tentative="1">
+      <w:numFmt w:val="decimal"/>
+      <w:lvlText w:val="%6."/>
+      <w:lvlJc w:val="left"/>
+      <w:pPr>
+        <w:tabs>
+          <w:tab w:val="num" w:pos="4320"/>
+        </w:tabs>
+        <w:ind w:left="4320" w:hanging="360"/>
+      </w:pPr>
+    </w:lvl>
+    <w:lvl w:ilvl="6" w:tentative="1">
+      <w:numFmt w:val="decimal"/>
+      <w:lvlText w:val="%7."/>
+      <w:lvlJc w:val="left"/>
+      <w:pPr>
+        <w:tabs>
+          <w:tab w:val="num" w:pos="5040"/>
+        </w:tabs>
+        <w:ind w:left="5040" w:hanging="360"/>
+      </w:pPr>
+    </w:lvl>
+    <w:lvl w:ilvl="7" w:tentative="1">
+      <w:numFmt w:val="decimal"/>
+      <w:lvlText w:val="%8."/>
+      <w:lvlJc w:val="left"/>
+      <w:pPr>
+        <w:tabs>
+          <w:tab w:val="num" w:pos="5760"/>
+        </w:tabs>
+        <w:ind w:left="5760" w:hanging="360"/>
+      </w:pPr>
+    </w:lvl>
+    <w:lvl w:ilvl="8" w:tentative="1">
+      <w:numFmt w:val="decimal"/>
+      <w:lvlText w:val="%9."/>
+      <w:lvlJc w:val="left"/>
+      <w:pPr>
+        <w:tabs>
+          <w:tab w:val="num" w:pos="6480"/>
+        </w:tabs>
+        <w:ind w:left="6480" w:hanging="360"/>
+      </w:pPr>
+    </w:lvl>
+  </w:abstractNum>
+  <w:abstractNum w:abstractNumId="6" w15:restartNumberingAfterBreak="0">
+    <w:nsid w:val="2B9A71E6"/>
+    <w:multiLevelType w:val="multilevel"/>
+    <w:tmpl w:val="8D5A2D8C"/>
+    <w:lvl w:ilvl="0">
+      <w:start w:val="1"/>
+      <w:numFmt w:val="decimal"/>
+      <w:lvlText w:val="%1."/>
+      <w:lvlJc w:val="left"/>
+      <w:pPr>
+        <w:tabs>
+          <w:tab w:val="num" w:pos="720"/>
+        </w:tabs>
+        <w:ind w:left="720" w:hanging="360"/>
+      </w:pPr>
+    </w:lvl>
+    <w:lvl w:ilvl="1" w:tentative="1">
+      <w:numFmt w:val="decimal"/>
+      <w:lvlText w:val="%2."/>
+      <w:lvlJc w:val="left"/>
+      <w:pPr>
+        <w:tabs>
+          <w:tab w:val="num" w:pos="1440"/>
+        </w:tabs>
+        <w:ind w:left="1440" w:hanging="360"/>
+      </w:pPr>
+    </w:lvl>
+    <w:lvl w:ilvl="2" w:tentative="1">
+      <w:numFmt w:val="decimal"/>
+      <w:lvlText w:val="%3."/>
+      <w:lvlJc w:val="left"/>
+      <w:pPr>
+        <w:tabs>
+          <w:tab w:val="num" w:pos="2160"/>
+        </w:tabs>
+        <w:ind w:left="2160" w:hanging="360"/>
+      </w:pPr>
+    </w:lvl>
+    <w:lvl w:ilvl="3" w:tentative="1">
+      <w:numFmt w:val="decimal"/>
+      <w:lvlText w:val="%4."/>
+      <w:lvlJc w:val="left"/>
+      <w:pPr>
+        <w:tabs>
+          <w:tab w:val="num" w:pos="2880"/>
+        </w:tabs>
+        <w:ind w:left="2880" w:hanging="360"/>
+      </w:pPr>
+    </w:lvl>
+    <w:lvl w:ilvl="4" w:tentative="1">
+      <w:numFmt w:val="decimal"/>
+      <w:lvlText w:val="%5."/>
+      <w:lvlJc w:val="left"/>
+      <w:pPr>
+        <w:tabs>
+          <w:tab w:val="num" w:pos="3600"/>
+        </w:tabs>
+        <w:ind w:left="3600" w:hanging="360"/>
+      </w:pPr>
+    </w:lvl>
+    <w:lvl w:ilvl="5" w:tentative="1">
+      <w:numFmt w:val="decimal"/>
+      <w:lvlText w:val="%6."/>
+      <w:lvlJc w:val="left"/>
+      <w:pPr>
+        <w:tabs>
+          <w:tab w:val="num" w:pos="4320"/>
+        </w:tabs>
+        <w:ind w:left="4320" w:hanging="360"/>
+      </w:pPr>
+    </w:lvl>
+    <w:lvl w:ilvl="6" w:tentative="1">
+      <w:numFmt w:val="decimal"/>
+      <w:lvlText w:val="%7."/>
+      <w:lvlJc w:val="left"/>
+      <w:pPr>
+        <w:tabs>
+          <w:tab w:val="num" w:pos="5040"/>
+        </w:tabs>
+        <w:ind w:left="5040" w:hanging="360"/>
+      </w:pPr>
+    </w:lvl>
+    <w:lvl w:ilvl="7" w:tentative="1">
+      <w:numFmt w:val="decimal"/>
+      <w:lvlText w:val="%8."/>
+      <w:lvlJc w:val="left"/>
+      <w:pPr>
+        <w:tabs>
+          <w:tab w:val="num" w:pos="5760"/>
+        </w:tabs>
+        <w:ind w:left="5760" w:hanging="360"/>
+      </w:pPr>
+    </w:lvl>
+    <w:lvl w:ilvl="8" w:tentative="1">
+      <w:numFmt w:val="decimal"/>
+      <w:lvlText w:val="%9."/>
+      <w:lvlJc w:val="left"/>
+      <w:pPr>
+        <w:tabs>
+          <w:tab w:val="num" w:pos="6480"/>
+        </w:tabs>
+        <w:ind w:left="6480" w:hanging="360"/>
+      </w:pPr>
+    </w:lvl>
+  </w:abstractNum>
+  <w:abstractNum w:abstractNumId="7" w15:restartNumberingAfterBreak="0">
+    <w:nsid w:val="37284777"/>
+    <w:multiLevelType w:val="multilevel"/>
+    <w:tmpl w:val="E7962BD6"/>
+    <w:lvl w:ilvl="0">
+      <w:start w:val="1"/>
+      <w:numFmt w:val="decimal"/>
+      <w:lvlText w:val="%1."/>
+      <w:lvlJc w:val="left"/>
+      <w:pPr>
+        <w:tabs>
+          <w:tab w:val="num" w:pos="720"/>
+        </w:tabs>
+        <w:ind w:left="720" w:hanging="360"/>
+      </w:pPr>
+    </w:lvl>
+    <w:lvl w:ilvl="1" w:tentative="1">
+      <w:numFmt w:val="decimal"/>
+      <w:lvlText w:val="%2."/>
+      <w:lvlJc w:val="left"/>
+      <w:pPr>
+        <w:tabs>
+          <w:tab w:val="num" w:pos="1440"/>
+        </w:tabs>
+        <w:ind w:left="1440" w:hanging="360"/>
+      </w:pPr>
+    </w:lvl>
+    <w:lvl w:ilvl="2" w:tentative="1">
+      <w:numFmt w:val="decimal"/>
+      <w:lvlText w:val="%3."/>
+      <w:lvlJc w:val="left"/>
+      <w:pPr>
+        <w:tabs>
+          <w:tab w:val="num" w:pos="2160"/>
+        </w:tabs>
+        <w:ind w:left="2160" w:hanging="360"/>
+      </w:pPr>
+    </w:lvl>
+    <w:lvl w:ilvl="3" w:tentative="1">
+      <w:numFmt w:val="decimal"/>
+      <w:lvlText w:val="%4."/>
+      <w:lvlJc w:val="left"/>
+      <w:pPr>
+        <w:tabs>
+          <w:tab w:val="num" w:pos="2880"/>
+        </w:tabs>
+        <w:ind w:left="2880" w:hanging="360"/>
+      </w:pPr>
+    </w:lvl>
+    <w:lvl w:ilvl="4" w:tentative="1">
+      <w:numFmt w:val="decimal"/>
+      <w:lvlText w:val="%5."/>
+      <w:lvlJc w:val="left"/>
+      <w:pPr>
+        <w:tabs>
+          <w:tab w:val="num" w:pos="3600"/>
+        </w:tabs>
+        <w:ind w:left="3600" w:hanging="360"/>
+      </w:pPr>
+    </w:lvl>
+    <w:lvl w:ilvl="5" w:tentative="1">
+      <w:numFmt w:val="decimal"/>
+      <w:lvlText w:val="%6."/>
+      <w:lvlJc w:val="left"/>
+      <w:pPr>
+        <w:tabs>
+          <w:tab w:val="num" w:pos="4320"/>
+        </w:tabs>
+        <w:ind w:left="4320" w:hanging="360"/>
+      </w:pPr>
+    </w:lvl>
+    <w:lvl w:ilvl="6" w:tentative="1">
+      <w:numFmt w:val="decimal"/>
+      <w:lvlText w:val="%7."/>
+      <w:lvlJc w:val="left"/>
+      <w:pPr>
+        <w:tabs>
+          <w:tab w:val="num" w:pos="5040"/>
+        </w:tabs>
+        <w:ind w:left="5040" w:hanging="360"/>
+      </w:pPr>
+    </w:lvl>
+    <w:lvl w:ilvl="7" w:tentative="1">
+      <w:numFmt w:val="decimal"/>
+      <w:lvlText w:val="%8."/>
+      <w:lvlJc w:val="left"/>
+      <w:pPr>
+        <w:tabs>
+          <w:tab w:val="num" w:pos="5760"/>
+        </w:tabs>
+        <w:ind w:left="5760" w:hanging="360"/>
+      </w:pPr>
+    </w:lvl>
+    <w:lvl w:ilvl="8" w:tentative="1">
+      <w:numFmt w:val="decimal"/>
+      <w:lvlText w:val="%9."/>
+      <w:lvlJc w:val="left"/>
+      <w:pPr>
+        <w:tabs>
+          <w:tab w:val="num" w:pos="6480"/>
+        </w:tabs>
+        <w:ind w:left="6480" w:hanging="360"/>
+      </w:pPr>
+    </w:lvl>
+  </w:abstractNum>
+  <w:abstractNum w:abstractNumId="8" w15:restartNumberingAfterBreak="0">
+    <w:nsid w:val="382A5E11"/>
+    <w:multiLevelType w:val="multilevel"/>
+    <w:tmpl w:val="D5246B78"/>
+    <w:lvl w:ilvl="0">
+      <w:start w:val="1"/>
+      <w:numFmt w:val="decimal"/>
+      <w:lvlText w:val="%1."/>
+      <w:lvlJc w:val="left"/>
+      <w:pPr>
+        <w:tabs>
+          <w:tab w:val="num" w:pos="720"/>
+        </w:tabs>
+        <w:ind w:left="720" w:hanging="360"/>
+      </w:pPr>
+    </w:lvl>
+    <w:lvl w:ilvl="1" w:tentative="1">
+      <w:numFmt w:val="decimal"/>
+      <w:lvlText w:val="%2."/>
+      <w:lvlJc w:val="left"/>
+      <w:pPr>
+        <w:tabs>
+          <w:tab w:val="num" w:pos="1440"/>
+        </w:tabs>
+        <w:ind w:left="1440" w:hanging="360"/>
+      </w:pPr>
+    </w:lvl>
+    <w:lvl w:ilvl="2" w:tentative="1">
+      <w:numFmt w:val="decimal"/>
+      <w:lvlText w:val="%3."/>
+      <w:lvlJc w:val="left"/>
+      <w:pPr>
+        <w:tabs>
+          <w:tab w:val="num" w:pos="2160"/>
+        </w:tabs>
+        <w:ind w:left="2160" w:hanging="360"/>
+      </w:pPr>
+    </w:lvl>
+    <w:lvl w:ilvl="3" w:tentative="1">
+      <w:numFmt w:val="decimal"/>
+      <w:lvlText w:val="%4."/>
+      <w:lvlJc w:val="left"/>
+      <w:pPr>
+        <w:tabs>
+          <w:tab w:val="num" w:pos="2880"/>
+        </w:tabs>
+        <w:ind w:left="2880" w:hanging="360"/>
+      </w:pPr>
+    </w:lvl>
+    <w:lvl w:ilvl="4" w:tentative="1">
+      <w:numFmt w:val="decimal"/>
+      <w:lvlText w:val="%5."/>
+      <w:lvlJc w:val="left"/>
+      <w:pPr>
+        <w:tabs>
+          <w:tab w:val="num" w:pos="3600"/>
+        </w:tabs>
+        <w:ind w:left="3600" w:hanging="360"/>
+      </w:pPr>
+    </w:lvl>
+    <w:lvl w:ilvl="5" w:tentative="1">
+      <w:numFmt w:val="decimal"/>
+      <w:lvlText w:val="%6."/>
+      <w:lvlJc w:val="left"/>
+      <w:pPr>
+        <w:tabs>
+          <w:tab w:val="num" w:pos="4320"/>
+        </w:tabs>
+        <w:ind w:left="4320" w:hanging="360"/>
+      </w:pPr>
+    </w:lvl>
+    <w:lvl w:ilvl="6" w:tentative="1">
+      <w:numFmt w:val="decimal"/>
+      <w:lvlText w:val="%7."/>
+      <w:lvlJc w:val="left"/>
+      <w:pPr>
+        <w:tabs>
+          <w:tab w:val="num" w:pos="5040"/>
+        </w:tabs>
+        <w:ind w:left="5040" w:hanging="360"/>
+      </w:pPr>
+    </w:lvl>
+    <w:lvl w:ilvl="7" w:tentative="1">
+      <w:numFmt w:val="decimal"/>
+      <w:lvlText w:val="%8."/>
+      <w:lvlJc w:val="left"/>
+      <w:pPr>
+        <w:tabs>
+          <w:tab w:val="num" w:pos="5760"/>
+        </w:tabs>
+        <w:ind w:left="5760" w:hanging="360"/>
+      </w:pPr>
+    </w:lvl>
+    <w:lvl w:ilvl="8" w:tentative="1">
+      <w:numFmt w:val="decimal"/>
+      <w:lvlText w:val="%9."/>
+      <w:lvlJc w:val="left"/>
+      <w:pPr>
+        <w:tabs>
+          <w:tab w:val="num" w:pos="6480"/>
+        </w:tabs>
+        <w:ind w:left="6480" w:hanging="360"/>
+      </w:pPr>
+    </w:lvl>
+  </w:abstractNum>
+  <w:abstractNum w:abstractNumId="9" w15:restartNumberingAfterBreak="0">
     <w:nsid w:val="3ABB4573"/>
     <w:multiLevelType w:val="multilevel"/>
     <w:tmpl w:val="36524FA4"/>
@@ -1743,8 +6784,454 @@
       </w:pPr>
     </w:lvl>
   </w:abstractNum>
+  <w:abstractNum w:abstractNumId="10" w15:restartNumberingAfterBreak="0">
+    <w:nsid w:val="51E036F8"/>
+    <w:multiLevelType w:val="multilevel"/>
+    <w:tmpl w:val="F2B485BE"/>
+    <w:lvl w:ilvl="0">
+      <w:start w:val="1"/>
+      <w:numFmt w:val="decimal"/>
+      <w:lvlText w:val="%1."/>
+      <w:lvlJc w:val="left"/>
+      <w:pPr>
+        <w:tabs>
+          <w:tab w:val="num" w:pos="720"/>
+        </w:tabs>
+        <w:ind w:left="720" w:hanging="360"/>
+      </w:pPr>
+    </w:lvl>
+    <w:lvl w:ilvl="1" w:tentative="1">
+      <w:numFmt w:val="decimal"/>
+      <w:lvlText w:val="%2."/>
+      <w:lvlJc w:val="left"/>
+      <w:pPr>
+        <w:tabs>
+          <w:tab w:val="num" w:pos="1440"/>
+        </w:tabs>
+        <w:ind w:left="1440" w:hanging="360"/>
+      </w:pPr>
+    </w:lvl>
+    <w:lvl w:ilvl="2" w:tentative="1">
+      <w:numFmt w:val="decimal"/>
+      <w:lvlText w:val="%3."/>
+      <w:lvlJc w:val="left"/>
+      <w:pPr>
+        <w:tabs>
+          <w:tab w:val="num" w:pos="2160"/>
+        </w:tabs>
+        <w:ind w:left="2160" w:hanging="360"/>
+      </w:pPr>
+    </w:lvl>
+    <w:lvl w:ilvl="3" w:tentative="1">
+      <w:numFmt w:val="decimal"/>
+      <w:lvlText w:val="%4."/>
+      <w:lvlJc w:val="left"/>
+      <w:pPr>
+        <w:tabs>
+          <w:tab w:val="num" w:pos="2880"/>
+        </w:tabs>
+        <w:ind w:left="2880" w:hanging="360"/>
+      </w:pPr>
+    </w:lvl>
+    <w:lvl w:ilvl="4" w:tentative="1">
+      <w:numFmt w:val="decimal"/>
+      <w:lvlText w:val="%5."/>
+      <w:lvlJc w:val="left"/>
+      <w:pPr>
+        <w:tabs>
+          <w:tab w:val="num" w:pos="3600"/>
+        </w:tabs>
+        <w:ind w:left="3600" w:hanging="360"/>
+      </w:pPr>
+    </w:lvl>
+    <w:lvl w:ilvl="5" w:tentative="1">
+      <w:numFmt w:val="decimal"/>
+      <w:lvlText w:val="%6."/>
+      <w:lvlJc w:val="left"/>
+      <w:pPr>
+        <w:tabs>
+          <w:tab w:val="num" w:pos="4320"/>
+        </w:tabs>
+        <w:ind w:left="4320" w:hanging="360"/>
+      </w:pPr>
+    </w:lvl>
+    <w:lvl w:ilvl="6" w:tentative="1">
+      <w:numFmt w:val="decimal"/>
+      <w:lvlText w:val="%7."/>
+      <w:lvlJc w:val="left"/>
+      <w:pPr>
+        <w:tabs>
+          <w:tab w:val="num" w:pos="5040"/>
+        </w:tabs>
+        <w:ind w:left="5040" w:hanging="360"/>
+      </w:pPr>
+    </w:lvl>
+    <w:lvl w:ilvl="7" w:tentative="1">
+      <w:numFmt w:val="decimal"/>
+      <w:lvlText w:val="%8."/>
+      <w:lvlJc w:val="left"/>
+      <w:pPr>
+        <w:tabs>
+          <w:tab w:val="num" w:pos="5760"/>
+        </w:tabs>
+        <w:ind w:left="5760" w:hanging="360"/>
+      </w:pPr>
+    </w:lvl>
+    <w:lvl w:ilvl="8" w:tentative="1">
+      <w:numFmt w:val="decimal"/>
+      <w:lvlText w:val="%9."/>
+      <w:lvlJc w:val="left"/>
+      <w:pPr>
+        <w:tabs>
+          <w:tab w:val="num" w:pos="6480"/>
+        </w:tabs>
+        <w:ind w:left="6480" w:hanging="360"/>
+      </w:pPr>
+    </w:lvl>
+  </w:abstractNum>
+  <w:abstractNum w:abstractNumId="11" w15:restartNumberingAfterBreak="0">
+    <w:nsid w:val="55490A1E"/>
+    <w:multiLevelType w:val="multilevel"/>
+    <w:tmpl w:val="A378CEA6"/>
+    <w:lvl w:ilvl="0">
+      <w:start w:val="1"/>
+      <w:numFmt w:val="decimal"/>
+      <w:lvlText w:val="%1."/>
+      <w:lvlJc w:val="left"/>
+      <w:pPr>
+        <w:tabs>
+          <w:tab w:val="num" w:pos="720"/>
+        </w:tabs>
+        <w:ind w:left="720" w:hanging="360"/>
+      </w:pPr>
+    </w:lvl>
+    <w:lvl w:ilvl="1" w:tentative="1">
+      <w:numFmt w:val="decimal"/>
+      <w:lvlText w:val="%2."/>
+      <w:lvlJc w:val="left"/>
+      <w:pPr>
+        <w:tabs>
+          <w:tab w:val="num" w:pos="1440"/>
+        </w:tabs>
+        <w:ind w:left="1440" w:hanging="360"/>
+      </w:pPr>
+    </w:lvl>
+    <w:lvl w:ilvl="2" w:tentative="1">
+      <w:numFmt w:val="decimal"/>
+      <w:lvlText w:val="%3."/>
+      <w:lvlJc w:val="left"/>
+      <w:pPr>
+        <w:tabs>
+          <w:tab w:val="num" w:pos="2160"/>
+        </w:tabs>
+        <w:ind w:left="2160" w:hanging="360"/>
+      </w:pPr>
+    </w:lvl>
+    <w:lvl w:ilvl="3" w:tentative="1">
+      <w:numFmt w:val="decimal"/>
+      <w:lvlText w:val="%4."/>
+      <w:lvlJc w:val="left"/>
+      <w:pPr>
+        <w:tabs>
+          <w:tab w:val="num" w:pos="2880"/>
+        </w:tabs>
+        <w:ind w:left="2880" w:hanging="360"/>
+      </w:pPr>
+    </w:lvl>
+    <w:lvl w:ilvl="4" w:tentative="1">
+      <w:numFmt w:val="decimal"/>
+      <w:lvlText w:val="%5."/>
+      <w:lvlJc w:val="left"/>
+      <w:pPr>
+        <w:tabs>
+          <w:tab w:val="num" w:pos="3600"/>
+        </w:tabs>
+        <w:ind w:left="3600" w:hanging="360"/>
+      </w:pPr>
+    </w:lvl>
+    <w:lvl w:ilvl="5" w:tentative="1">
+      <w:numFmt w:val="decimal"/>
+      <w:lvlText w:val="%6."/>
+      <w:lvlJc w:val="left"/>
+      <w:pPr>
+        <w:tabs>
+          <w:tab w:val="num" w:pos="4320"/>
+        </w:tabs>
+        <w:ind w:left="4320" w:hanging="360"/>
+      </w:pPr>
+    </w:lvl>
+    <w:lvl w:ilvl="6" w:tentative="1">
+      <w:numFmt w:val="decimal"/>
+      <w:lvlText w:val="%7."/>
+      <w:lvlJc w:val="left"/>
+      <w:pPr>
+        <w:tabs>
+          <w:tab w:val="num" w:pos="5040"/>
+        </w:tabs>
+        <w:ind w:left="5040" w:hanging="360"/>
+      </w:pPr>
+    </w:lvl>
+    <w:lvl w:ilvl="7" w:tentative="1">
+      <w:numFmt w:val="decimal"/>
+      <w:lvlText w:val="%8."/>
+      <w:lvlJc w:val="left"/>
+      <w:pPr>
+        <w:tabs>
+          <w:tab w:val="num" w:pos="5760"/>
+        </w:tabs>
+        <w:ind w:left="5760" w:hanging="360"/>
+      </w:pPr>
+    </w:lvl>
+    <w:lvl w:ilvl="8" w:tentative="1">
+      <w:numFmt w:val="decimal"/>
+      <w:lvlText w:val="%9."/>
+      <w:lvlJc w:val="left"/>
+      <w:pPr>
+        <w:tabs>
+          <w:tab w:val="num" w:pos="6480"/>
+        </w:tabs>
+        <w:ind w:left="6480" w:hanging="360"/>
+      </w:pPr>
+    </w:lvl>
+  </w:abstractNum>
+  <w:abstractNum w:abstractNumId="12" w15:restartNumberingAfterBreak="0">
+    <w:nsid w:val="662E4858"/>
+    <w:multiLevelType w:val="hybridMultilevel"/>
+    <w:tmpl w:val="484ABD0E"/>
+    <w:lvl w:ilvl="0" w:tplc="04090011">
+      <w:start w:val="1"/>
+      <w:numFmt w:val="decimal"/>
+      <w:lvlText w:val="%1)"/>
+      <w:lvlJc w:val="left"/>
+      <w:pPr>
+        <w:ind w:left="720" w:hanging="360"/>
+      </w:pPr>
+      <w:rPr>
+        <w:rFonts w:hint="default"/>
+      </w:rPr>
+    </w:lvl>
+    <w:lvl w:ilvl="1" w:tplc="04090019" w:tentative="1">
+      <w:start w:val="1"/>
+      <w:numFmt w:val="lowerLetter"/>
+      <w:lvlText w:val="%2."/>
+      <w:lvlJc w:val="left"/>
+      <w:pPr>
+        <w:ind w:left="1440" w:hanging="360"/>
+      </w:pPr>
+    </w:lvl>
+    <w:lvl w:ilvl="2" w:tplc="0409001B" w:tentative="1">
+      <w:start w:val="1"/>
+      <w:numFmt w:val="lowerRoman"/>
+      <w:lvlText w:val="%3."/>
+      <w:lvlJc w:val="right"/>
+      <w:pPr>
+        <w:ind w:left="2160" w:hanging="180"/>
+      </w:pPr>
+    </w:lvl>
+    <w:lvl w:ilvl="3" w:tplc="0409000F" w:tentative="1">
+      <w:start w:val="1"/>
+      <w:numFmt w:val="decimal"/>
+      <w:lvlText w:val="%4."/>
+      <w:lvlJc w:val="left"/>
+      <w:pPr>
+        <w:ind w:left="2880" w:hanging="360"/>
+      </w:pPr>
+    </w:lvl>
+    <w:lvl w:ilvl="4" w:tplc="04090019" w:tentative="1">
+      <w:start w:val="1"/>
+      <w:numFmt w:val="lowerLetter"/>
+      <w:lvlText w:val="%5."/>
+      <w:lvlJc w:val="left"/>
+      <w:pPr>
+        <w:ind w:left="3600" w:hanging="360"/>
+      </w:pPr>
+    </w:lvl>
+    <w:lvl w:ilvl="5" w:tplc="0409001B" w:tentative="1">
+      <w:start w:val="1"/>
+      <w:numFmt w:val="lowerRoman"/>
+      <w:lvlText w:val="%6."/>
+      <w:lvlJc w:val="right"/>
+      <w:pPr>
+        <w:ind w:left="4320" w:hanging="180"/>
+      </w:pPr>
+    </w:lvl>
+    <w:lvl w:ilvl="6" w:tplc="0409000F" w:tentative="1">
+      <w:start w:val="1"/>
+      <w:numFmt w:val="decimal"/>
+      <w:lvlText w:val="%7."/>
+      <w:lvlJc w:val="left"/>
+      <w:pPr>
+        <w:ind w:left="5040" w:hanging="360"/>
+      </w:pPr>
+    </w:lvl>
+    <w:lvl w:ilvl="7" w:tplc="04090019" w:tentative="1">
+      <w:start w:val="1"/>
+      <w:numFmt w:val="lowerLetter"/>
+      <w:lvlText w:val="%8."/>
+      <w:lvlJc w:val="left"/>
+      <w:pPr>
+        <w:ind w:left="5760" w:hanging="360"/>
+      </w:pPr>
+    </w:lvl>
+    <w:lvl w:ilvl="8" w:tplc="0409001B" w:tentative="1">
+      <w:start w:val="1"/>
+      <w:numFmt w:val="lowerRoman"/>
+      <w:lvlText w:val="%9."/>
+      <w:lvlJc w:val="right"/>
+      <w:pPr>
+        <w:ind w:left="6480" w:hanging="180"/>
+      </w:pPr>
+    </w:lvl>
+  </w:abstractNum>
+  <w:abstractNum w:abstractNumId="13" w15:restartNumberingAfterBreak="0">
+    <w:nsid w:val="78FE0B8B"/>
+    <w:multiLevelType w:val="multilevel"/>
+    <w:tmpl w:val="A064BF30"/>
+    <w:lvl w:ilvl="0">
+      <w:start w:val="1"/>
+      <w:numFmt w:val="upperLetter"/>
+      <w:lvlText w:val="%1."/>
+      <w:lvlJc w:val="left"/>
+      <w:pPr>
+        <w:tabs>
+          <w:tab w:val="num" w:pos="720"/>
+        </w:tabs>
+        <w:ind w:left="720" w:hanging="360"/>
+      </w:pPr>
+    </w:lvl>
+    <w:lvl w:ilvl="1">
+      <w:start w:val="1"/>
+      <w:numFmt w:val="upperLetter"/>
+      <w:lvlText w:val="%2)"/>
+      <w:lvlJc w:val="left"/>
+      <w:pPr>
+        <w:ind w:left="1440" w:hanging="360"/>
+      </w:pPr>
+      <w:rPr>
+        <w:rFonts w:ascii="Lato" w:hAnsi="Lato" w:cs="Times New Roman" w:hint="default"/>
+        <w:color w:val="222222"/>
+        <w:sz w:val="27"/>
+      </w:rPr>
+    </w:lvl>
+    <w:lvl w:ilvl="2" w:tentative="1">
+      <w:numFmt w:val="upperLetter"/>
+      <w:lvlText w:val="%3."/>
+      <w:lvlJc w:val="left"/>
+      <w:pPr>
+        <w:tabs>
+          <w:tab w:val="num" w:pos="2160"/>
+        </w:tabs>
+        <w:ind w:left="2160" w:hanging="360"/>
+      </w:pPr>
+    </w:lvl>
+    <w:lvl w:ilvl="3" w:tentative="1">
+      <w:numFmt w:val="upperLetter"/>
+      <w:lvlText w:val="%4."/>
+      <w:lvlJc w:val="left"/>
+      <w:pPr>
+        <w:tabs>
+          <w:tab w:val="num" w:pos="2880"/>
+        </w:tabs>
+        <w:ind w:left="2880" w:hanging="360"/>
+      </w:pPr>
+    </w:lvl>
+    <w:lvl w:ilvl="4" w:tentative="1">
+      <w:numFmt w:val="upperLetter"/>
+      <w:lvlText w:val="%5."/>
+      <w:lvlJc w:val="left"/>
+      <w:pPr>
+        <w:tabs>
+          <w:tab w:val="num" w:pos="3600"/>
+        </w:tabs>
+        <w:ind w:left="3600" w:hanging="360"/>
+      </w:pPr>
+    </w:lvl>
+    <w:lvl w:ilvl="5" w:tentative="1">
+      <w:numFmt w:val="upperLetter"/>
+      <w:lvlText w:val="%6."/>
+      <w:lvlJc w:val="left"/>
+      <w:pPr>
+        <w:tabs>
+          <w:tab w:val="num" w:pos="4320"/>
+        </w:tabs>
+        <w:ind w:left="4320" w:hanging="360"/>
+      </w:pPr>
+    </w:lvl>
+    <w:lvl w:ilvl="6" w:tentative="1">
+      <w:numFmt w:val="upperLetter"/>
+      <w:lvlText w:val="%7."/>
+      <w:lvlJc w:val="left"/>
+      <w:pPr>
+        <w:tabs>
+          <w:tab w:val="num" w:pos="5040"/>
+        </w:tabs>
+        <w:ind w:left="5040" w:hanging="360"/>
+      </w:pPr>
+    </w:lvl>
+    <w:lvl w:ilvl="7" w:tentative="1">
+      <w:numFmt w:val="upperLetter"/>
+      <w:lvlText w:val="%8."/>
+      <w:lvlJc w:val="left"/>
+      <w:pPr>
+        <w:tabs>
+          <w:tab w:val="num" w:pos="5760"/>
+        </w:tabs>
+        <w:ind w:left="5760" w:hanging="360"/>
+      </w:pPr>
+    </w:lvl>
+    <w:lvl w:ilvl="8" w:tentative="1">
+      <w:numFmt w:val="upperLetter"/>
+      <w:lvlText w:val="%9."/>
+      <w:lvlJc w:val="left"/>
+      <w:pPr>
+        <w:tabs>
+          <w:tab w:val="num" w:pos="6480"/>
+        </w:tabs>
+        <w:ind w:left="6480" w:hanging="360"/>
+      </w:pPr>
+    </w:lvl>
+  </w:abstractNum>
   <w:num w:numId="1">
+    <w:abstractNumId w:val="9"/>
+  </w:num>
+  <w:num w:numId="2">
+    <w:abstractNumId w:val="13"/>
+  </w:num>
+  <w:num w:numId="3">
     <w:abstractNumId w:val="0"/>
+  </w:num>
+  <w:num w:numId="4">
+    <w:abstractNumId w:val="8"/>
+  </w:num>
+  <w:num w:numId="5">
+    <w:abstractNumId w:val="2"/>
+  </w:num>
+  <w:num w:numId="6">
+    <w:abstractNumId w:val="10"/>
+  </w:num>
+  <w:num w:numId="7">
+    <w:abstractNumId w:val="4"/>
+  </w:num>
+  <w:num w:numId="8">
+    <w:abstractNumId w:val="5"/>
+  </w:num>
+  <w:num w:numId="9">
+    <w:abstractNumId w:val="1"/>
+  </w:num>
+  <w:num w:numId="10">
+    <w:abstractNumId w:val="11"/>
+  </w:num>
+  <w:num w:numId="11">
+    <w:abstractNumId w:val="7"/>
+  </w:num>
+  <w:num w:numId="12">
+    <w:abstractNumId w:val="3"/>
+  </w:num>
+  <w:num w:numId="13">
+    <w:abstractNumId w:val="6"/>
+  </w:num>
+  <w:num w:numId="14">
+    <w:abstractNumId w:val="12"/>
   </w:num>
 </w:numbering>
 </file>
@@ -2242,6 +7729,17 @@
     <w:basedOn w:val="DefaultParagraphFont"/>
     <w:rsid w:val="00A9177A"/>
   </w:style>
+  <w:style w:type="paragraph" w:styleId="ListParagraph">
+    <w:name w:val="List Paragraph"/>
+    <w:basedOn w:val="Normal"/>
+    <w:uiPriority w:val="34"/>
+    <w:qFormat/>
+    <w:rsid w:val="004B3FF4"/>
+    <w:pPr>
+      <w:ind w:left="720"/>
+      <w:contextualSpacing/>
+    </w:pPr>
+  </w:style>
 </w:styles>
 </file>
 
@@ -2541,6 +8039,21 @@
 </file>
 
 <file path=customXml/item1.xml><?xml version="1.0" encoding="utf-8"?>
+<p:properties xmlns:p="http://schemas.microsoft.com/office/2006/metadata/properties" xmlns:xsi="http://www.w3.org/2001/XMLSchema-instance" xmlns:pc="http://schemas.microsoft.com/office/infopath/2007/PartnerControls">
+  <documentManagement/>
+</p:properties>
+</file>
+
+<file path=customXml/item2.xml><?xml version="1.0" encoding="utf-8"?>
+<?mso-contentType ?>
+<FormTemplates xmlns="http://schemas.microsoft.com/sharepoint/v3/contenttype/forms">
+  <Display>DocumentLibraryForm</Display>
+  <Edit>DocumentLibraryForm</Edit>
+  <New>DocumentLibraryForm</New>
+</FormTemplates>
+</file>
+
+<file path=customXml/item3.xml><?xml version="1.0" encoding="utf-8"?>
 <ct:contentTypeSchema xmlns:ct="http://schemas.microsoft.com/office/2006/metadata/contentType" xmlns:ma="http://schemas.microsoft.com/office/2006/metadata/properties/metaAttributes" ct:_="" ma:_="" ma:contentTypeName="Document" ma:contentTypeID="0x010100751E5D354ACAD541B4AC2AB91B8A9B93" ma:contentTypeVersion="4" ma:contentTypeDescription="Create a new document." ma:contentTypeScope="" ma:versionID="e33bfd2e0dfa65927c362db5dee2c253">
   <xsd:schema xmlns:xsd="http://www.w3.org/2001/XMLSchema" xmlns:xs="http://www.w3.org/2001/XMLSchema" xmlns:p="http://schemas.microsoft.com/office/2006/metadata/properties" xmlns:ns3="8e8fdddf-9552-4820-8367-4b5f7d941c9e" targetNamespace="http://schemas.microsoft.com/office/2006/metadata/properties" ma:root="true" ma:fieldsID="8d0bd0c18ef8f5039ca2e087acf88582" ns3:_="">
     <xsd:import namespace="8e8fdddf-9552-4820-8367-4b5f7d941c9e"/>
@@ -2686,22 +8199,24 @@
 </ct:contentTypeSchema>
 </file>
 
-<file path=customXml/item2.xml><?xml version="1.0" encoding="utf-8"?>
-<?mso-contentType ?>
-<FormTemplates xmlns="http://schemas.microsoft.com/sharepoint/v3/contenttype/forms">
-  <Display>DocumentLibraryForm</Display>
-  <Edit>DocumentLibraryForm</Edit>
-  <New>DocumentLibraryForm</New>
-</FormTemplates>
+<file path=customXml/itemProps1.xml><?xml version="1.0" encoding="utf-8"?>
+<ds:datastoreItem xmlns:ds="http://schemas.openxmlformats.org/officeDocument/2006/customXml" ds:itemID="{261159F4-E46B-4B0F-8CC0-21CC305649C2}">
+  <ds:schemaRefs>
+    <ds:schemaRef ds:uri="http://schemas.microsoft.com/office/2006/metadata/properties"/>
+    <ds:schemaRef ds:uri="http://schemas.microsoft.com/office/infopath/2007/PartnerControls"/>
+  </ds:schemaRefs>
+</ds:datastoreItem>
 </file>
 
-<file path=customXml/item3.xml><?xml version="1.0" encoding="utf-8"?>
-<p:properties xmlns:p="http://schemas.microsoft.com/office/2006/metadata/properties" xmlns:xsi="http://www.w3.org/2001/XMLSchema-instance" xmlns:pc="http://schemas.microsoft.com/office/infopath/2007/PartnerControls">
-  <documentManagement/>
-</p:properties>
+<file path=customXml/itemProps2.xml><?xml version="1.0" encoding="utf-8"?>
+<ds:datastoreItem xmlns:ds="http://schemas.openxmlformats.org/officeDocument/2006/customXml" ds:itemID="{EDCAD18D-5318-4FCE-9262-10251BC09231}">
+  <ds:schemaRefs>
+    <ds:schemaRef ds:uri="http://schemas.microsoft.com/sharepoint/v3/contenttype/forms"/>
+  </ds:schemaRefs>
+</ds:datastoreItem>
 </file>
 
-<file path=customXml/itemProps1.xml><?xml version="1.0" encoding="utf-8"?>
+<file path=customXml/itemProps3.xml><?xml version="1.0" encoding="utf-8"?>
 <ds:datastoreItem xmlns:ds="http://schemas.openxmlformats.org/officeDocument/2006/customXml" ds:itemID="{96438EFF-0A69-4DDC-985A-D93432AE2509}">
   <ds:schemaRefs>
     <ds:schemaRef ds:uri="http://schemas.microsoft.com/office/2006/metadata/contentType"/>
@@ -2717,28 +8232,4 @@
     <ds:schemaRef ds:uri="http://schemas.microsoft.com/internal/obd"/>
   </ds:schemaRefs>
 </ds:datastoreItem>
-</file>
-
-<file path=customXml/itemProps2.xml><?xml version="1.0" encoding="utf-8"?>
-<ds:datastoreItem xmlns:ds="http://schemas.openxmlformats.org/officeDocument/2006/customXml" ds:itemID="{EDCAD18D-5318-4FCE-9262-10251BC09231}">
-  <ds:schemaRefs>
-    <ds:schemaRef ds:uri="http://schemas.microsoft.com/sharepoint/v3/contenttype/forms"/>
-  </ds:schemaRefs>
-</ds:datastoreItem>
-</file>
-
-<file path=customXml/itemProps3.xml><?xml version="1.0" encoding="utf-8"?>
-<ds:datastoreItem xmlns:ds="http://schemas.openxmlformats.org/officeDocument/2006/customXml" ds:itemID="{261159F4-E46B-4B0F-8CC0-21CC305649C2}">
-  <ds:schemaRefs>
-    <ds:schemaRef ds:uri="http://purl.org/dc/terms/"/>
-    <ds:schemaRef ds:uri="http://www.w3.org/XML/1998/namespace"/>
-    <ds:schemaRef ds:uri="http://schemas.microsoft.com/office/2006/documentManagement/types"/>
-    <ds:schemaRef ds:uri="http://schemas.microsoft.com/office/2006/metadata/properties"/>
-    <ds:schemaRef ds:uri="http://schemas.microsoft.com/office/infopath/2007/PartnerControls"/>
-    <ds:schemaRef ds:uri="http://purl.org/dc/elements/1.1/"/>
-    <ds:schemaRef ds:uri="http://schemas.openxmlformats.org/package/2006/metadata/core-properties"/>
-    <ds:schemaRef ds:uri="8e8fdddf-9552-4820-8367-4b5f7d941c9e"/>
-    <ds:schemaRef ds:uri="http://purl.org/dc/dcmitype/"/>
-  </ds:schemaRefs>
-</ds:datastoreItem>
 </file>
--- a/ReviewQuestionsDS.docx
+++ b/ReviewQuestionsDS.docx
@@ -477,23 +477,6 @@
           <w:sz w:val="24"/>
           <w:szCs w:val="24"/>
         </w:rPr>
-        <w:t xml:space="preserve">How is </w:t>
-      </w:r>
-    </w:p>
-    <w:p>
-      <w:pPr>
-        <w:rPr>
-          <w:rFonts w:ascii="Times New Roman" w:hAnsi="Times New Roman" w:cstheme="majorBidi"/>
-          <w:sz w:val="24"/>
-          <w:szCs w:val="24"/>
-        </w:rPr>
-      </w:pPr>
-      <w:r>
-        <w:rPr>
-          <w:rFonts w:ascii="Times New Roman" w:hAnsi="Times New Roman" w:cstheme="majorBidi"/>
-          <w:sz w:val="24"/>
-          <w:szCs w:val="24"/>
-        </w:rPr>
         <w:t xml:space="preserve">In case of </w:t>
       </w:r>
       <w:proofErr w:type="spellStart"/>
@@ -868,7 +851,6 @@
           <w:sz w:val="24"/>
           <w:shd w:val="clear" w:color="auto" w:fill="FFFFFF"/>
         </w:rPr>
-        <w:lastRenderedPageBreak/>
         <w:t xml:space="preserve">Differentiate between univariate, </w:t>
       </w:r>
       <w:proofErr w:type="gramStart"/>
@@ -4122,34 +4104,6 @@
         <w:spacing w:after="100" w:afterAutospacing="1" w:line="495" w:lineRule="atLeast"/>
         <w:rPr>
           <w:rFonts w:ascii="Lato" w:eastAsia="Times New Roman" w:hAnsi="Lato" w:cs="Times New Roman"/>
-          <w:b/>
-          <w:bCs/>
-          <w:color w:val="222222"/>
-          <w:sz w:val="27"/>
-          <w:szCs w:val="27"/>
-        </w:rPr>
-      </w:pPr>
-    </w:p>
-    <w:p>
-      <w:pPr>
-        <w:shd w:val="clear" w:color="auto" w:fill="FFFFFF"/>
-        <w:spacing w:after="100" w:afterAutospacing="1" w:line="495" w:lineRule="atLeast"/>
-        <w:rPr>
-          <w:rFonts w:ascii="Lato" w:eastAsia="Times New Roman" w:hAnsi="Lato" w:cs="Times New Roman"/>
-          <w:b/>
-          <w:bCs/>
-          <w:color w:val="222222"/>
-          <w:sz w:val="27"/>
-          <w:szCs w:val="27"/>
-        </w:rPr>
-      </w:pPr>
-    </w:p>
-    <w:p>
-      <w:pPr>
-        <w:shd w:val="clear" w:color="auto" w:fill="FFFFFF"/>
-        <w:spacing w:after="100" w:afterAutospacing="1" w:line="495" w:lineRule="atLeast"/>
-        <w:rPr>
-          <w:rFonts w:ascii="Lato" w:eastAsia="Times New Roman" w:hAnsi="Lato" w:cs="Times New Roman"/>
           <w:color w:val="222222"/>
           <w:sz w:val="27"/>
           <w:szCs w:val="27"/>
@@ -4415,7 +4369,6 @@
           <w:sz w:val="27"/>
           <w:szCs w:val="27"/>
         </w:rPr>
-        <w:lastRenderedPageBreak/>
         <w:t>Suppose,</w:t>
       </w:r>
       <w:proofErr w:type="gramEnd"/>
@@ -4469,6 +4422,7 @@
           <w:sz w:val="27"/>
           <w:szCs w:val="27"/>
         </w:rPr>
+        <w:lastRenderedPageBreak/>
         <w:t>Consider the hyperparameter “number of trees” and arrange the options in terms of time taken by each hyperparameter for building the Gradient Boosting model?</w:t>
       </w:r>
     </w:p>
@@ -4737,7 +4691,6 @@
           <w:sz w:val="27"/>
           <w:szCs w:val="27"/>
         </w:rPr>
-        <w:lastRenderedPageBreak/>
         <w:t>26) When you use the boosting algorithm you always consider the weak learners. Which of the following is the main reason for having weak learners?</w:t>
       </w:r>
     </w:p>
@@ -4809,6 +4762,7 @@
           <w:sz w:val="27"/>
           <w:szCs w:val="27"/>
         </w:rPr>
+        <w:lastRenderedPageBreak/>
         <w:t>A) 1</w:t>
       </w:r>
       <w:r>
@@ -5146,7 +5100,6 @@
           <w:sz w:val="27"/>
           <w:szCs w:val="27"/>
         </w:rPr>
-        <w:lastRenderedPageBreak/>
         <w:t>Suppose that you would like to get graph for that. Which one is more appropriate?</w:t>
       </w:r>
     </w:p>
@@ -5169,6 +5122,7 @@
           <w:sz w:val="36"/>
           <w:szCs w:val="36"/>
         </w:rPr>
+        <w:lastRenderedPageBreak/>
         <w:t> </w:t>
       </w:r>
       <w:r>
@@ -5666,30 +5620,383 @@
           <w:szCs w:val="21"/>
         </w:rPr>
       </w:pPr>
-    </w:p>
-    <w:p>
-      <w:pPr>
-        <w:pStyle w:val="ListParagraph"/>
-        <w:shd w:val="clear" w:color="auto" w:fill="FFFFFE"/>
-        <w:spacing w:line="285" w:lineRule="atLeast"/>
-        <w:ind w:left="1440"/>
+      <w:r>
         <w:rPr>
           <w:rFonts w:ascii="Courier New" w:eastAsia="Times New Roman" w:hAnsi="Courier New" w:cs="Courier New"/>
           <w:color w:val="000000"/>
           <w:sz w:val="21"/>
           <w:szCs w:val="21"/>
         </w:rPr>
-      </w:pPr>
-    </w:p>
-    <w:p>
-      <w:pPr>
-        <w:shd w:val="clear" w:color="auto" w:fill="FFFFFF"/>
-        <w:spacing w:after="100" w:afterAutospacing="1" w:line="495" w:lineRule="atLeast"/>
-        <w:rPr>
-          <w:rFonts w:ascii="Lato" w:eastAsia="Times New Roman" w:hAnsi="Lato" w:cs="Times New Roman"/>
-          <w:color w:val="222222"/>
-          <w:sz w:val="27"/>
-          <w:szCs w:val="27"/>
+        <w:t>What is the difference between histogram and bar chart?</w:t>
+      </w:r>
+    </w:p>
+    <w:p>
+      <w:pPr>
+        <w:shd w:val="clear" w:color="auto" w:fill="FFFFFE"/>
+        <w:spacing w:line="285" w:lineRule="atLeast"/>
+        <w:rPr>
+          <w:rFonts w:ascii="Courier New" w:eastAsia="Times New Roman" w:hAnsi="Courier New" w:cs="Courier New"/>
+          <w:color w:val="000000"/>
+          <w:sz w:val="21"/>
+          <w:szCs w:val="21"/>
+        </w:rPr>
+      </w:pPr>
+      <w:r>
+        <w:rPr>
+          <w:rFonts w:ascii="Courier New" w:eastAsia="Times New Roman" w:hAnsi="Courier New" w:cs="Courier New"/>
+          <w:color w:val="000000"/>
+          <w:sz w:val="21"/>
+          <w:szCs w:val="21"/>
+        </w:rPr>
+        <w:t xml:space="preserve">What </w:t>
+      </w:r>
+      <w:proofErr w:type="gramStart"/>
+      <w:r>
+        <w:rPr>
+          <w:rFonts w:ascii="Courier New" w:eastAsia="Times New Roman" w:hAnsi="Courier New" w:cs="Courier New"/>
+          <w:color w:val="000000"/>
+          <w:sz w:val="21"/>
+          <w:szCs w:val="21"/>
+        </w:rPr>
+        <w:t>are</w:t>
+      </w:r>
+      <w:proofErr w:type="gramEnd"/>
+      <w:r>
+        <w:rPr>
+          <w:rFonts w:ascii="Courier New" w:eastAsia="Times New Roman" w:hAnsi="Courier New" w:cs="Courier New"/>
+          <w:color w:val="000000"/>
+          <w:sz w:val="21"/>
+          <w:szCs w:val="21"/>
+        </w:rPr>
+        <w:t xml:space="preserve"> the outcome of following code?</w:t>
+      </w:r>
+    </w:p>
+    <w:p>
+      <w:pPr>
+        <w:shd w:val="clear" w:color="auto" w:fill="FFFFFE"/>
+        <w:spacing w:after="0" w:line="285" w:lineRule="atLeast"/>
+        <w:rPr>
+          <w:rFonts w:asciiTheme="majorBidi" w:eastAsia="Times New Roman" w:hAnsiTheme="majorBidi" w:cstheme="majorBidi"/>
+          <w:color w:val="000000"/>
+          <w:sz w:val="26"/>
+          <w:szCs w:val="26"/>
+        </w:rPr>
+      </w:pPr>
+      <w:r>
+        <w:rPr>
+          <w:rFonts w:asciiTheme="majorBidi" w:eastAsia="Times New Roman" w:hAnsiTheme="majorBidi" w:cstheme="majorBidi"/>
+          <w:color w:val="AF00DB"/>
+          <w:sz w:val="26"/>
+          <w:szCs w:val="26"/>
+        </w:rPr>
+        <w:t>import</w:t>
+      </w:r>
+      <w:r>
+        <w:rPr>
+          <w:rFonts w:asciiTheme="majorBidi" w:eastAsia="Times New Roman" w:hAnsiTheme="majorBidi" w:cstheme="majorBidi"/>
+          <w:color w:val="000000"/>
+          <w:sz w:val="26"/>
+          <w:szCs w:val="26"/>
+        </w:rPr>
+        <w:t> math</w:t>
+      </w:r>
+    </w:p>
+    <w:p>
+      <w:pPr>
+        <w:shd w:val="clear" w:color="auto" w:fill="FFFFFE"/>
+        <w:spacing w:after="0" w:line="285" w:lineRule="atLeast"/>
+        <w:rPr>
+          <w:rFonts w:asciiTheme="majorBidi" w:eastAsia="Times New Roman" w:hAnsiTheme="majorBidi" w:cstheme="majorBidi"/>
+          <w:color w:val="000000"/>
+          <w:sz w:val="26"/>
+          <w:szCs w:val="26"/>
+        </w:rPr>
+      </w:pPr>
+      <w:r>
+        <w:rPr>
+          <w:rFonts w:asciiTheme="majorBidi" w:eastAsia="Times New Roman" w:hAnsiTheme="majorBidi" w:cstheme="majorBidi"/>
+          <w:color w:val="0000FF"/>
+          <w:sz w:val="26"/>
+          <w:szCs w:val="26"/>
+        </w:rPr>
+        <w:t>def</w:t>
+      </w:r>
+      <w:r>
+        <w:rPr>
+          <w:rFonts w:asciiTheme="majorBidi" w:eastAsia="Times New Roman" w:hAnsiTheme="majorBidi" w:cstheme="majorBidi"/>
+          <w:color w:val="000000"/>
+          <w:sz w:val="26"/>
+          <w:szCs w:val="26"/>
+        </w:rPr>
+        <w:t> </w:t>
+      </w:r>
+      <w:r>
+        <w:rPr>
+          <w:rFonts w:asciiTheme="majorBidi" w:eastAsia="Times New Roman" w:hAnsiTheme="majorBidi" w:cstheme="majorBidi"/>
+          <w:color w:val="795E26"/>
+          <w:sz w:val="26"/>
+          <w:szCs w:val="26"/>
+        </w:rPr>
+        <w:t>circle</w:t>
+      </w:r>
+      <w:r>
+        <w:rPr>
+          <w:rFonts w:asciiTheme="majorBidi" w:eastAsia="Times New Roman" w:hAnsiTheme="majorBidi" w:cstheme="majorBidi"/>
+          <w:color w:val="000000"/>
+          <w:sz w:val="26"/>
+          <w:szCs w:val="26"/>
+        </w:rPr>
+        <w:t>(</w:t>
+      </w:r>
+      <w:r>
+        <w:rPr>
+          <w:rFonts w:asciiTheme="majorBidi" w:eastAsia="Times New Roman" w:hAnsiTheme="majorBidi" w:cstheme="majorBidi"/>
+          <w:color w:val="001080"/>
+          <w:sz w:val="26"/>
+          <w:szCs w:val="26"/>
+        </w:rPr>
+        <w:t>r</w:t>
+      </w:r>
+      <w:r>
+        <w:rPr>
+          <w:rFonts w:asciiTheme="majorBidi" w:eastAsia="Times New Roman" w:hAnsiTheme="majorBidi" w:cstheme="majorBidi"/>
+          <w:color w:val="000000"/>
+          <w:sz w:val="26"/>
+          <w:szCs w:val="26"/>
+        </w:rPr>
+        <w:t>):</w:t>
+      </w:r>
+    </w:p>
+    <w:p>
+      <w:pPr>
+        <w:shd w:val="clear" w:color="auto" w:fill="FFFFFE"/>
+        <w:spacing w:after="0" w:line="285" w:lineRule="atLeast"/>
+        <w:rPr>
+          <w:rFonts w:asciiTheme="majorBidi" w:eastAsia="Times New Roman" w:hAnsiTheme="majorBidi" w:cstheme="majorBidi"/>
+          <w:color w:val="000000"/>
+          <w:sz w:val="26"/>
+          <w:szCs w:val="26"/>
+        </w:rPr>
+      </w:pPr>
+      <w:r>
+        <w:rPr>
+          <w:rFonts w:asciiTheme="majorBidi" w:eastAsia="Times New Roman" w:hAnsiTheme="majorBidi" w:cstheme="majorBidi"/>
+          <w:color w:val="000000"/>
+          <w:sz w:val="26"/>
+          <w:szCs w:val="26"/>
+        </w:rPr>
+        <w:t>  </w:t>
+      </w:r>
+      <w:r>
+        <w:rPr>
+          <w:rFonts w:asciiTheme="majorBidi" w:eastAsia="Times New Roman" w:hAnsiTheme="majorBidi" w:cstheme="majorBidi"/>
+          <w:color w:val="AF00DB"/>
+          <w:sz w:val="26"/>
+          <w:szCs w:val="26"/>
+        </w:rPr>
+        <w:t>return</w:t>
+      </w:r>
+      <w:r>
+        <w:rPr>
+          <w:rFonts w:asciiTheme="majorBidi" w:eastAsia="Times New Roman" w:hAnsiTheme="majorBidi" w:cstheme="majorBidi"/>
+          <w:color w:val="000000"/>
+          <w:sz w:val="26"/>
+          <w:szCs w:val="26"/>
+        </w:rPr>
+        <w:t> </w:t>
+      </w:r>
+      <w:r>
+        <w:rPr>
+          <w:rFonts w:asciiTheme="majorBidi" w:eastAsia="Times New Roman" w:hAnsiTheme="majorBidi" w:cstheme="majorBidi"/>
+          <w:color w:val="09885A"/>
+          <w:sz w:val="26"/>
+          <w:szCs w:val="26"/>
+        </w:rPr>
+        <w:t>2</w:t>
+      </w:r>
+      <w:r>
+        <w:rPr>
+          <w:rFonts w:asciiTheme="majorBidi" w:eastAsia="Times New Roman" w:hAnsiTheme="majorBidi" w:cstheme="majorBidi"/>
+          <w:color w:val="000000"/>
+          <w:sz w:val="26"/>
+          <w:szCs w:val="26"/>
+        </w:rPr>
+        <w:t>*</w:t>
+      </w:r>
+      <w:proofErr w:type="spellStart"/>
+      <w:r>
+        <w:rPr>
+          <w:rFonts w:asciiTheme="majorBidi" w:eastAsia="Times New Roman" w:hAnsiTheme="majorBidi" w:cstheme="majorBidi"/>
+          <w:color w:val="000000"/>
+          <w:sz w:val="26"/>
+          <w:szCs w:val="26"/>
+        </w:rPr>
+        <w:t>math.pi</w:t>
+      </w:r>
+      <w:proofErr w:type="spellEnd"/>
+      <w:r>
+        <w:rPr>
+          <w:rFonts w:asciiTheme="majorBidi" w:eastAsia="Times New Roman" w:hAnsiTheme="majorBidi" w:cstheme="majorBidi"/>
+          <w:color w:val="000000"/>
+          <w:sz w:val="26"/>
+          <w:szCs w:val="26"/>
+        </w:rPr>
+        <w:t>*r, </w:t>
+      </w:r>
+      <w:proofErr w:type="spellStart"/>
+      <w:r>
+        <w:rPr>
+          <w:rFonts w:asciiTheme="majorBidi" w:eastAsia="Times New Roman" w:hAnsiTheme="majorBidi" w:cstheme="majorBidi"/>
+          <w:color w:val="000000"/>
+          <w:sz w:val="26"/>
+          <w:szCs w:val="26"/>
+        </w:rPr>
+        <w:t>math.pi</w:t>
+      </w:r>
+      <w:proofErr w:type="spellEnd"/>
+      <w:r>
+        <w:rPr>
+          <w:rFonts w:asciiTheme="majorBidi" w:eastAsia="Times New Roman" w:hAnsiTheme="majorBidi" w:cstheme="majorBidi"/>
+          <w:color w:val="000000"/>
+          <w:sz w:val="26"/>
+          <w:szCs w:val="26"/>
+        </w:rPr>
+        <w:t>*r*r</w:t>
+      </w:r>
+    </w:p>
+    <w:p>
+      <w:pPr>
+        <w:shd w:val="clear" w:color="auto" w:fill="FFFFFE"/>
+        <w:spacing w:after="0" w:line="285" w:lineRule="atLeast"/>
+        <w:rPr>
+          <w:rFonts w:asciiTheme="majorBidi" w:eastAsia="Times New Roman" w:hAnsiTheme="majorBidi" w:cstheme="majorBidi"/>
+          <w:color w:val="000000"/>
+          <w:sz w:val="26"/>
+          <w:szCs w:val="26"/>
+        </w:rPr>
+      </w:pPr>
+      <w:proofErr w:type="spellStart"/>
+      <w:proofErr w:type="gramStart"/>
+      <w:r>
+        <w:rPr>
+          <w:rFonts w:asciiTheme="majorBidi" w:eastAsia="Times New Roman" w:hAnsiTheme="majorBidi" w:cstheme="majorBidi"/>
+          <w:color w:val="000000"/>
+          <w:sz w:val="26"/>
+          <w:szCs w:val="26"/>
+        </w:rPr>
+        <w:t>a,b</w:t>
+      </w:r>
+      <w:proofErr w:type="spellEnd"/>
+      <w:proofErr w:type="gramEnd"/>
+      <w:r>
+        <w:rPr>
+          <w:rFonts w:asciiTheme="majorBidi" w:eastAsia="Times New Roman" w:hAnsiTheme="majorBidi" w:cstheme="majorBidi"/>
+          <w:color w:val="000000"/>
+          <w:sz w:val="26"/>
+          <w:szCs w:val="26"/>
+        </w:rPr>
+        <w:t>=circle(</w:t>
+      </w:r>
+      <w:r>
+        <w:rPr>
+          <w:rFonts w:asciiTheme="majorBidi" w:eastAsia="Times New Roman" w:hAnsiTheme="majorBidi" w:cstheme="majorBidi"/>
+          <w:color w:val="09885A"/>
+          <w:sz w:val="26"/>
+          <w:szCs w:val="26"/>
+        </w:rPr>
+        <w:t>10</w:t>
+      </w:r>
+      <w:r>
+        <w:rPr>
+          <w:rFonts w:asciiTheme="majorBidi" w:eastAsia="Times New Roman" w:hAnsiTheme="majorBidi" w:cstheme="majorBidi"/>
+          <w:color w:val="000000"/>
+          <w:sz w:val="26"/>
+          <w:szCs w:val="26"/>
+        </w:rPr>
+        <w:t>)</w:t>
+      </w:r>
+    </w:p>
+    <w:p>
+      <w:pPr>
+        <w:shd w:val="clear" w:color="auto" w:fill="FFFFFE"/>
+        <w:spacing w:after="0" w:line="285" w:lineRule="atLeast"/>
+        <w:rPr>
+          <w:rFonts w:asciiTheme="majorBidi" w:eastAsia="Times New Roman" w:hAnsiTheme="majorBidi" w:cstheme="majorBidi"/>
+          <w:color w:val="000000"/>
+          <w:sz w:val="26"/>
+          <w:szCs w:val="26"/>
+        </w:rPr>
+      </w:pPr>
+      <w:r>
+        <w:rPr>
+          <w:rFonts w:asciiTheme="majorBidi" w:eastAsia="Times New Roman" w:hAnsiTheme="majorBidi" w:cstheme="majorBidi"/>
+          <w:color w:val="795E26"/>
+          <w:sz w:val="26"/>
+          <w:szCs w:val="26"/>
+        </w:rPr>
+        <w:t>print</w:t>
+      </w:r>
+      <w:r>
+        <w:rPr>
+          <w:rFonts w:asciiTheme="majorBidi" w:eastAsia="Times New Roman" w:hAnsiTheme="majorBidi" w:cstheme="majorBidi"/>
+          <w:color w:val="000000"/>
+          <w:sz w:val="26"/>
+          <w:szCs w:val="26"/>
+        </w:rPr>
+        <w:t>(a)</w:t>
+      </w:r>
+    </w:p>
+    <w:p>
+      <w:pPr>
+        <w:shd w:val="clear" w:color="auto" w:fill="FFFFFE"/>
+        <w:spacing w:after="0" w:line="285" w:lineRule="atLeast"/>
+        <w:rPr>
+          <w:rFonts w:asciiTheme="majorBidi" w:eastAsia="Times New Roman" w:hAnsiTheme="majorBidi" w:cstheme="majorBidi"/>
+          <w:color w:val="000000"/>
+          <w:sz w:val="26"/>
+          <w:szCs w:val="26"/>
+        </w:rPr>
+      </w:pPr>
+      <w:r>
+        <w:rPr>
+          <w:rFonts w:asciiTheme="majorBidi" w:eastAsia="Times New Roman" w:hAnsiTheme="majorBidi" w:cstheme="majorBidi"/>
+          <w:color w:val="795E26"/>
+          <w:sz w:val="26"/>
+          <w:szCs w:val="26"/>
+        </w:rPr>
+        <w:t>print</w:t>
+      </w:r>
+      <w:r>
+        <w:rPr>
+          <w:rFonts w:asciiTheme="majorBidi" w:eastAsia="Times New Roman" w:hAnsiTheme="majorBidi" w:cstheme="majorBidi"/>
+          <w:color w:val="000000"/>
+          <w:sz w:val="26"/>
+          <w:szCs w:val="26"/>
+        </w:rPr>
+        <w:t>(b)</w:t>
+      </w:r>
+    </w:p>
+    <w:p>
+      <w:pPr>
+        <w:shd w:val="clear" w:color="auto" w:fill="FFFFFE"/>
+        <w:spacing w:after="0" w:line="285" w:lineRule="atLeast"/>
+        <w:rPr>
+          <w:rFonts w:asciiTheme="majorBidi" w:eastAsia="Times New Roman" w:hAnsiTheme="majorBidi" w:cstheme="majorBidi"/>
+          <w:color w:val="000000"/>
+          <w:sz w:val="26"/>
+          <w:szCs w:val="26"/>
+        </w:rPr>
+      </w:pPr>
+    </w:p>
+    <w:p>
+      <w:pPr>
+        <w:shd w:val="clear" w:color="auto" w:fill="FFFFFE"/>
+        <w:spacing w:after="0" w:line="285" w:lineRule="atLeast"/>
+        <w:rPr>
+          <w:rFonts w:asciiTheme="majorBidi" w:eastAsia="Times New Roman" w:hAnsiTheme="majorBidi" w:cstheme="majorBidi"/>
+          <w:color w:val="000000"/>
+          <w:sz w:val="26"/>
+          <w:szCs w:val="26"/>
         </w:rPr>
       </w:pPr>
     </w:p>
@@ -8039,21 +8346,6 @@
 </file>
 
 <file path=customXml/item1.xml><?xml version="1.0" encoding="utf-8"?>
-<p:properties xmlns:p="http://schemas.microsoft.com/office/2006/metadata/properties" xmlns:xsi="http://www.w3.org/2001/XMLSchema-instance" xmlns:pc="http://schemas.microsoft.com/office/infopath/2007/PartnerControls">
-  <documentManagement/>
-</p:properties>
-</file>
-
-<file path=customXml/item2.xml><?xml version="1.0" encoding="utf-8"?>
-<?mso-contentType ?>
-<FormTemplates xmlns="http://schemas.microsoft.com/sharepoint/v3/contenttype/forms">
-  <Display>DocumentLibraryForm</Display>
-  <Edit>DocumentLibraryForm</Edit>
-  <New>DocumentLibraryForm</New>
-</FormTemplates>
-</file>
-
-<file path=customXml/item3.xml><?xml version="1.0" encoding="utf-8"?>
 <ct:contentTypeSchema xmlns:ct="http://schemas.microsoft.com/office/2006/metadata/contentType" xmlns:ma="http://schemas.microsoft.com/office/2006/metadata/properties/metaAttributes" ct:_="" ma:_="" ma:contentTypeName="Document" ma:contentTypeID="0x010100751E5D354ACAD541B4AC2AB91B8A9B93" ma:contentTypeVersion="4" ma:contentTypeDescription="Create a new document." ma:contentTypeScope="" ma:versionID="e33bfd2e0dfa65927c362db5dee2c253">
   <xsd:schema xmlns:xsd="http://www.w3.org/2001/XMLSchema" xmlns:xs="http://www.w3.org/2001/XMLSchema" xmlns:p="http://schemas.microsoft.com/office/2006/metadata/properties" xmlns:ns3="8e8fdddf-9552-4820-8367-4b5f7d941c9e" targetNamespace="http://schemas.microsoft.com/office/2006/metadata/properties" ma:root="true" ma:fieldsID="8d0bd0c18ef8f5039ca2e087acf88582" ns3:_="">
     <xsd:import namespace="8e8fdddf-9552-4820-8367-4b5f7d941c9e"/>
@@ -8199,24 +8491,22 @@
 </ct:contentTypeSchema>
 </file>
 
-<file path=customXml/itemProps1.xml><?xml version="1.0" encoding="utf-8"?>
-<ds:datastoreItem xmlns:ds="http://schemas.openxmlformats.org/officeDocument/2006/customXml" ds:itemID="{261159F4-E46B-4B0F-8CC0-21CC305649C2}">
-  <ds:schemaRefs>
-    <ds:schemaRef ds:uri="http://schemas.microsoft.com/office/2006/metadata/properties"/>
-    <ds:schemaRef ds:uri="http://schemas.microsoft.com/office/infopath/2007/PartnerControls"/>
-  </ds:schemaRefs>
-</ds:datastoreItem>
+<file path=customXml/item2.xml><?xml version="1.0" encoding="utf-8"?>
+<?mso-contentType ?>
+<FormTemplates xmlns="http://schemas.microsoft.com/sharepoint/v3/contenttype/forms">
+  <Display>DocumentLibraryForm</Display>
+  <Edit>DocumentLibraryForm</Edit>
+  <New>DocumentLibraryForm</New>
+</FormTemplates>
 </file>
 
-<file path=customXml/itemProps2.xml><?xml version="1.0" encoding="utf-8"?>
-<ds:datastoreItem xmlns:ds="http://schemas.openxmlformats.org/officeDocument/2006/customXml" ds:itemID="{EDCAD18D-5318-4FCE-9262-10251BC09231}">
-  <ds:schemaRefs>
-    <ds:schemaRef ds:uri="http://schemas.microsoft.com/sharepoint/v3/contenttype/forms"/>
-  </ds:schemaRefs>
-</ds:datastoreItem>
+<file path=customXml/item3.xml><?xml version="1.0" encoding="utf-8"?>
+<p:properties xmlns:p="http://schemas.microsoft.com/office/2006/metadata/properties" xmlns:xsi="http://www.w3.org/2001/XMLSchema-instance" xmlns:pc="http://schemas.microsoft.com/office/infopath/2007/PartnerControls">
+  <documentManagement/>
+</p:properties>
 </file>
 
-<file path=customXml/itemProps3.xml><?xml version="1.0" encoding="utf-8"?>
+<file path=customXml/itemProps1.xml><?xml version="1.0" encoding="utf-8"?>
 <ds:datastoreItem xmlns:ds="http://schemas.openxmlformats.org/officeDocument/2006/customXml" ds:itemID="{96438EFF-0A69-4DDC-985A-D93432AE2509}">
   <ds:schemaRefs>
     <ds:schemaRef ds:uri="http://schemas.microsoft.com/office/2006/metadata/contentType"/>
@@ -8232,4 +8522,21 @@
     <ds:schemaRef ds:uri="http://schemas.microsoft.com/internal/obd"/>
   </ds:schemaRefs>
 </ds:datastoreItem>
+</file>
+
+<file path=customXml/itemProps2.xml><?xml version="1.0" encoding="utf-8"?>
+<ds:datastoreItem xmlns:ds="http://schemas.openxmlformats.org/officeDocument/2006/customXml" ds:itemID="{EDCAD18D-5318-4FCE-9262-10251BC09231}">
+  <ds:schemaRefs>
+    <ds:schemaRef ds:uri="http://schemas.microsoft.com/sharepoint/v3/contenttype/forms"/>
+  </ds:schemaRefs>
+</ds:datastoreItem>
+</file>
+
+<file path=customXml/itemProps3.xml><?xml version="1.0" encoding="utf-8"?>
+<ds:datastoreItem xmlns:ds="http://schemas.openxmlformats.org/officeDocument/2006/customXml" ds:itemID="{261159F4-E46B-4B0F-8CC0-21CC305649C2}">
+  <ds:schemaRefs>
+    <ds:schemaRef ds:uri="http://schemas.microsoft.com/office/2006/metadata/properties"/>
+    <ds:schemaRef ds:uri="http://schemas.microsoft.com/office/infopath/2007/PartnerControls"/>
+  </ds:schemaRefs>
+</ds:datastoreItem>
 </file>